--- a/LAPORAN PROYEK.docx
+++ b/LAPORAN PROYEK.docx
@@ -20,7 +20,7 @@
           <w:sz w:val="28"/>
           <w:szCs w:val="28"/>
         </w:rPr>
-        <w:t>LAPORAN</w:t>
+        <w:t>LAPORAN PROYEK</w:t>
       </w:r>
       <w:r>
         <w:rPr>
@@ -29,7 +29,7 @@
           <w:sz w:val="28"/>
           <w:szCs w:val="28"/>
         </w:rPr>
-        <w:t xml:space="preserve"> PROYEK</w:t>
+        <w:t xml:space="preserve"> -</w:t>
       </w:r>
       <w:r>
         <w:rPr>
@@ -38,7 +38,7 @@
           <w:sz w:val="28"/>
           <w:szCs w:val="28"/>
         </w:rPr>
-        <w:t xml:space="preserve"> -</w:t>
+        <w:t xml:space="preserve"> </w:t>
       </w:r>
       <w:r>
         <w:rPr>
@@ -47,15 +47,6 @@
           <w:sz w:val="28"/>
           <w:szCs w:val="28"/>
         </w:rPr>
-        <w:t xml:space="preserve"> </w:t>
-      </w:r>
-      <w:r>
-        <w:rPr>
-          <w:rFonts w:ascii="Times New Roman" w:eastAsia="Times New Roman" w:hAnsi="Times New Roman" w:cs="Times New Roman"/>
-          <w:b/>
-          <w:sz w:val="28"/>
-          <w:szCs w:val="28"/>
-        </w:rPr>
         <w:t>T</w:t>
       </w:r>
       <w:r>
@@ -149,13 +140,7 @@
         <w:rPr>
           <w:rFonts w:ascii="Times New Roman" w:eastAsia="Times New Roman" w:hAnsi="Times New Roman" w:cs="Times New Roman"/>
         </w:rPr>
-        <w:t xml:space="preserve"> </w:t>
-      </w:r>
-      <w:r>
-        <w:rPr>
-          <w:rFonts w:ascii="Times New Roman" w:eastAsia="Times New Roman" w:hAnsi="Times New Roman" w:cs="Times New Roman"/>
-        </w:rPr>
-        <w:t xml:space="preserve">Agung </w:t>
+        <w:t xml:space="preserve"> Agung </w:t>
       </w:r>
       <w:proofErr w:type="spellStart"/>
       <w:r>
@@ -752,7 +737,13 @@
     </w:p>
     <w:p>
       <w:pPr>
+        <w:pStyle w:val="ListParagraph"/>
+        <w:numPr>
+          <w:ilvl w:val="0"/>
+          <w:numId w:val="12"/>
+        </w:numPr>
         <w:spacing w:line="360" w:lineRule="auto"/>
+        <w:ind w:left="284" w:hanging="284"/>
         <w:jc w:val="both"/>
         <w:rPr>
           <w:rFonts w:ascii="Times New Roman" w:hAnsi="Times New Roman" w:cs="Times New Roman"/>
@@ -767,7 +758,7 @@
           <w:bCs/>
         </w:rPr>
         <w:lastRenderedPageBreak/>
-        <w:t>1. PENDAHULUAN</w:t>
+        <w:t>PENDAHULUAN</w:t>
       </w:r>
     </w:p>
     <w:p>
@@ -1963,7 +1954,6 @@
     <w:p>
       <w:pPr>
         <w:spacing w:line="360" w:lineRule="auto"/>
-        <w:ind w:firstLine="720"/>
         <w:jc w:val="both"/>
         <w:rPr>
           <w:rFonts w:ascii="Times New Roman" w:hAnsi="Times New Roman" w:cs="Times New Roman"/>
@@ -1972,7 +1962,13 @@
     </w:p>
     <w:p>
       <w:pPr>
+        <w:pStyle w:val="ListParagraph"/>
+        <w:numPr>
+          <w:ilvl w:val="0"/>
+          <w:numId w:val="12"/>
+        </w:numPr>
         <w:spacing w:line="360" w:lineRule="auto"/>
+        <w:ind w:left="284" w:hanging="284"/>
         <w:jc w:val="both"/>
         <w:rPr>
           <w:rFonts w:ascii="Times New Roman" w:hAnsi="Times New Roman" w:cs="Times New Roman"/>
@@ -1986,7 +1982,7 @@
           <w:b/>
           <w:bCs/>
         </w:rPr>
-        <w:t>2. DESKRIPSI STUDI KASUS</w:t>
+        <w:t>DESKRIPSI STUDI KASUS</w:t>
       </w:r>
     </w:p>
     <w:p>
@@ -3678,7 +3674,13 @@
     </w:p>
     <w:p>
       <w:pPr>
+        <w:pStyle w:val="ListParagraph"/>
+        <w:numPr>
+          <w:ilvl w:val="0"/>
+          <w:numId w:val="12"/>
+        </w:numPr>
         <w:spacing w:line="360" w:lineRule="auto"/>
+        <w:ind w:left="284" w:hanging="284"/>
         <w:jc w:val="both"/>
         <w:rPr>
           <w:rFonts w:ascii="Times New Roman" w:hAnsi="Times New Roman" w:cs="Times New Roman"/>
@@ -3692,7 +3694,7 @@
           <w:b/>
           <w:bCs/>
         </w:rPr>
-        <w:t>3. FORMULASI MATEMATIS</w:t>
+        <w:t>FORMULASI MATEMATIS</w:t>
       </w:r>
     </w:p>
     <w:p>
@@ -5990,7 +5992,7517 @@
         <w:rPr>
           <w:rFonts w:ascii="Times New Roman" w:hAnsi="Times New Roman" w:cs="Times New Roman"/>
         </w:rPr>
-        <w:t>untuk semua i dan j.</w:t>
+        <w:t xml:space="preserve">untuk </w:t>
+      </w:r>
+      <w:proofErr w:type="spellStart"/>
+      <w:r>
+        <w:rPr>
+          <w:rFonts w:ascii="Times New Roman" w:hAnsi="Times New Roman" w:cs="Times New Roman"/>
+        </w:rPr>
+        <w:t>semua</w:t>
+      </w:r>
+      <w:proofErr w:type="spellEnd"/>
+      <w:r>
+        <w:rPr>
+          <w:rFonts w:ascii="Times New Roman" w:hAnsi="Times New Roman" w:cs="Times New Roman"/>
+        </w:rPr>
+        <w:t xml:space="preserve"> </w:t>
+      </w:r>
+      <w:proofErr w:type="spellStart"/>
+      <w:r>
+        <w:rPr>
+          <w:rFonts w:ascii="Times New Roman" w:hAnsi="Times New Roman" w:cs="Times New Roman"/>
+        </w:rPr>
+        <w:t>i</w:t>
+      </w:r>
+      <w:proofErr w:type="spellEnd"/>
+      <w:r>
+        <w:rPr>
+          <w:rFonts w:ascii="Times New Roman" w:hAnsi="Times New Roman" w:cs="Times New Roman"/>
+        </w:rPr>
+        <w:t xml:space="preserve"> dan j.</w:t>
+      </w:r>
+    </w:p>
+    <w:p>
+      <w:pPr>
+        <w:pStyle w:val="ListParagraph"/>
+        <w:numPr>
+          <w:ilvl w:val="0"/>
+          <w:numId w:val="8"/>
+        </w:numPr>
+        <w:spacing w:line="360" w:lineRule="auto"/>
+        <w:ind w:left="284" w:hanging="284"/>
+        <w:jc w:val="both"/>
+        <w:rPr>
+          <w:rFonts w:ascii="Times New Roman" w:hAnsi="Times New Roman" w:cs="Times New Roman"/>
+          <w:b/>
+          <w:bCs/>
+        </w:rPr>
+      </w:pPr>
+      <w:r>
+        <w:rPr>
+          <w:rFonts w:ascii="Times New Roman" w:hAnsi="Times New Roman" w:cs="Times New Roman"/>
+          <w:b/>
+          <w:bCs/>
+        </w:rPr>
+        <w:t>SOLUSI DAN PERHITUNGAN</w:t>
+      </w:r>
+    </w:p>
+    <w:p>
+      <w:pPr>
+        <w:pStyle w:val="ListParagraph"/>
+        <w:spacing w:line="360" w:lineRule="auto"/>
+        <w:ind w:left="284" w:firstLine="436"/>
+        <w:jc w:val="both"/>
+        <w:rPr>
+          <w:rFonts w:ascii="Times New Roman" w:hAnsi="Times New Roman" w:cs="Times New Roman"/>
+        </w:rPr>
+      </w:pPr>
+      <w:proofErr w:type="spellStart"/>
+      <w:r>
+        <w:rPr>
+          <w:rFonts w:ascii="Times New Roman" w:hAnsi="Times New Roman" w:cs="Times New Roman"/>
+        </w:rPr>
+        <w:t>Penyelesaian</w:t>
+      </w:r>
+      <w:proofErr w:type="spellEnd"/>
+      <w:r>
+        <w:rPr>
+          <w:rFonts w:ascii="Times New Roman" w:hAnsi="Times New Roman" w:cs="Times New Roman"/>
+        </w:rPr>
+        <w:t xml:space="preserve"> model program linear yang </w:t>
+      </w:r>
+      <w:proofErr w:type="spellStart"/>
+      <w:r>
+        <w:rPr>
+          <w:rFonts w:ascii="Times New Roman" w:hAnsi="Times New Roman" w:cs="Times New Roman"/>
+        </w:rPr>
+        <w:t>telah</w:t>
+      </w:r>
+      <w:proofErr w:type="spellEnd"/>
+      <w:r>
+        <w:rPr>
+          <w:rFonts w:ascii="Times New Roman" w:hAnsi="Times New Roman" w:cs="Times New Roman"/>
+        </w:rPr>
+        <w:t xml:space="preserve"> </w:t>
+      </w:r>
+      <w:proofErr w:type="spellStart"/>
+      <w:r>
+        <w:rPr>
+          <w:rFonts w:ascii="Times New Roman" w:hAnsi="Times New Roman" w:cs="Times New Roman"/>
+        </w:rPr>
+        <w:t>diformulasikan</w:t>
+      </w:r>
+      <w:proofErr w:type="spellEnd"/>
+      <w:r>
+        <w:rPr>
+          <w:rFonts w:ascii="Times New Roman" w:hAnsi="Times New Roman" w:cs="Times New Roman"/>
+        </w:rPr>
+        <w:t xml:space="preserve"> pada Bagian 3 </w:t>
+      </w:r>
+      <w:proofErr w:type="spellStart"/>
+      <w:r>
+        <w:rPr>
+          <w:rFonts w:ascii="Times New Roman" w:hAnsi="Times New Roman" w:cs="Times New Roman"/>
+        </w:rPr>
+        <w:t>dilakukan</w:t>
+      </w:r>
+      <w:proofErr w:type="spellEnd"/>
+      <w:r>
+        <w:rPr>
+          <w:rFonts w:ascii="Times New Roman" w:hAnsi="Times New Roman" w:cs="Times New Roman"/>
+        </w:rPr>
+        <w:t xml:space="preserve"> </w:t>
+      </w:r>
+      <w:proofErr w:type="spellStart"/>
+      <w:r>
+        <w:rPr>
+          <w:rFonts w:ascii="Times New Roman" w:hAnsi="Times New Roman" w:cs="Times New Roman"/>
+        </w:rPr>
+        <w:t>menggunakan</w:t>
+      </w:r>
+      <w:proofErr w:type="spellEnd"/>
+      <w:r>
+        <w:rPr>
+          <w:rFonts w:ascii="Times New Roman" w:hAnsi="Times New Roman" w:cs="Times New Roman"/>
+        </w:rPr>
+        <w:t xml:space="preserve"> dua </w:t>
+      </w:r>
+      <w:r>
+        <w:rPr>
+          <w:rFonts w:ascii="Times New Roman" w:hAnsi="Times New Roman" w:cs="Times New Roman"/>
+          <w:i/>
+          <w:iCs/>
+        </w:rPr>
+        <w:t>software</w:t>
+      </w:r>
+      <w:r>
+        <w:rPr>
+          <w:rFonts w:ascii="Times New Roman" w:hAnsi="Times New Roman" w:cs="Times New Roman"/>
+        </w:rPr>
+        <w:t xml:space="preserve"> </w:t>
+      </w:r>
+      <w:proofErr w:type="spellStart"/>
+      <w:r>
+        <w:rPr>
+          <w:rFonts w:ascii="Times New Roman" w:hAnsi="Times New Roman" w:cs="Times New Roman"/>
+        </w:rPr>
+        <w:t>berbeda</w:t>
+      </w:r>
+      <w:proofErr w:type="spellEnd"/>
+      <w:r>
+        <w:rPr>
+          <w:rFonts w:ascii="Times New Roman" w:hAnsi="Times New Roman" w:cs="Times New Roman"/>
+        </w:rPr>
+        <w:t xml:space="preserve"> </w:t>
+      </w:r>
+      <w:proofErr w:type="spellStart"/>
+      <w:r>
+        <w:rPr>
+          <w:rFonts w:ascii="Times New Roman" w:hAnsi="Times New Roman" w:cs="Times New Roman"/>
+        </w:rPr>
+        <w:t>untuk</w:t>
+      </w:r>
+      <w:proofErr w:type="spellEnd"/>
+      <w:r>
+        <w:rPr>
+          <w:rFonts w:ascii="Times New Roman" w:hAnsi="Times New Roman" w:cs="Times New Roman"/>
+        </w:rPr>
+        <w:t xml:space="preserve"> </w:t>
+      </w:r>
+      <w:proofErr w:type="spellStart"/>
+      <w:r>
+        <w:rPr>
+          <w:rFonts w:ascii="Times New Roman" w:hAnsi="Times New Roman" w:cs="Times New Roman"/>
+        </w:rPr>
+        <w:t>membandingkan</w:t>
+      </w:r>
+      <w:proofErr w:type="spellEnd"/>
+      <w:r>
+        <w:rPr>
+          <w:rFonts w:ascii="Times New Roman" w:hAnsi="Times New Roman" w:cs="Times New Roman"/>
+        </w:rPr>
+        <w:t xml:space="preserve"> </w:t>
+      </w:r>
+      <w:proofErr w:type="spellStart"/>
+      <w:r>
+        <w:rPr>
+          <w:rFonts w:ascii="Times New Roman" w:hAnsi="Times New Roman" w:cs="Times New Roman"/>
+        </w:rPr>
+        <w:t>hasilnya</w:t>
+      </w:r>
+      <w:proofErr w:type="spellEnd"/>
+      <w:r>
+        <w:rPr>
+          <w:rFonts w:ascii="Times New Roman" w:hAnsi="Times New Roman" w:cs="Times New Roman"/>
+        </w:rPr>
+        <w:t xml:space="preserve">, </w:t>
+      </w:r>
+      <w:proofErr w:type="spellStart"/>
+      <w:r>
+        <w:rPr>
+          <w:rFonts w:ascii="Times New Roman" w:hAnsi="Times New Roman" w:cs="Times New Roman"/>
+        </w:rPr>
+        <w:t>yaitu</w:t>
+      </w:r>
+      <w:proofErr w:type="spellEnd"/>
+      <w:r>
+        <w:rPr>
+          <w:rFonts w:ascii="Times New Roman" w:hAnsi="Times New Roman" w:cs="Times New Roman"/>
+        </w:rPr>
+        <w:t>:</w:t>
+      </w:r>
+    </w:p>
+    <w:p>
+      <w:pPr>
+        <w:pStyle w:val="ListParagraph"/>
+        <w:numPr>
+          <w:ilvl w:val="0"/>
+          <w:numId w:val="13"/>
+        </w:numPr>
+        <w:spacing w:line="360" w:lineRule="auto"/>
+        <w:jc w:val="both"/>
+        <w:rPr>
+          <w:rFonts w:ascii="Times New Roman" w:hAnsi="Times New Roman" w:cs="Times New Roman"/>
+        </w:rPr>
+      </w:pPr>
+      <w:r>
+        <w:rPr>
+          <w:rFonts w:ascii="Times New Roman" w:hAnsi="Times New Roman" w:cs="Times New Roman"/>
+          <w:b/>
+          <w:bCs/>
+        </w:rPr>
+        <w:t>Python</w:t>
+      </w:r>
+      <w:r>
+        <w:rPr>
+          <w:rFonts w:ascii="Times New Roman" w:hAnsi="Times New Roman" w:cs="Times New Roman"/>
+        </w:rPr>
+        <w:t xml:space="preserve"> </w:t>
+      </w:r>
+      <w:proofErr w:type="spellStart"/>
+      <w:r>
+        <w:rPr>
+          <w:rFonts w:ascii="Times New Roman" w:hAnsi="Times New Roman" w:cs="Times New Roman"/>
+        </w:rPr>
+        <w:t>dengan</w:t>
+      </w:r>
+      <w:proofErr w:type="spellEnd"/>
+      <w:r>
+        <w:rPr>
+          <w:rFonts w:ascii="Times New Roman" w:hAnsi="Times New Roman" w:cs="Times New Roman"/>
+        </w:rPr>
+        <w:t xml:space="preserve"> </w:t>
+      </w:r>
+      <w:r>
+        <w:rPr>
+          <w:rFonts w:ascii="Times New Roman" w:hAnsi="Times New Roman" w:cs="Times New Roman"/>
+          <w:i/>
+          <w:iCs/>
+        </w:rPr>
+        <w:t>library</w:t>
+      </w:r>
+      <w:r>
+        <w:rPr>
+          <w:rFonts w:ascii="Times New Roman" w:hAnsi="Times New Roman" w:cs="Times New Roman"/>
+        </w:rPr>
+        <w:t xml:space="preserve"> </w:t>
+      </w:r>
+      <w:proofErr w:type="spellStart"/>
+      <w:r>
+        <w:rPr>
+          <w:rFonts w:ascii="Times New Roman" w:hAnsi="Times New Roman" w:cs="Times New Roman"/>
+        </w:rPr>
+        <w:t>PuLP</w:t>
+      </w:r>
+      <w:proofErr w:type="spellEnd"/>
+    </w:p>
+    <w:p>
+      <w:pPr>
+        <w:pStyle w:val="ListParagraph"/>
+        <w:numPr>
+          <w:ilvl w:val="0"/>
+          <w:numId w:val="13"/>
+        </w:numPr>
+        <w:spacing w:line="360" w:lineRule="auto"/>
+        <w:jc w:val="both"/>
+        <w:rPr>
+          <w:rFonts w:ascii="Times New Roman" w:hAnsi="Times New Roman" w:cs="Times New Roman"/>
+        </w:rPr>
+      </w:pPr>
+      <w:r>
+        <w:rPr>
+          <w:rFonts w:ascii="Times New Roman" w:hAnsi="Times New Roman" w:cs="Times New Roman"/>
+          <w:b/>
+          <w:bCs/>
+        </w:rPr>
+        <w:t>Microsoft Excel</w:t>
+      </w:r>
+      <w:r>
+        <w:rPr>
+          <w:rFonts w:ascii="Times New Roman" w:hAnsi="Times New Roman" w:cs="Times New Roman"/>
+        </w:rPr>
+        <w:t xml:space="preserve"> </w:t>
+      </w:r>
+      <w:proofErr w:type="spellStart"/>
+      <w:r>
+        <w:rPr>
+          <w:rFonts w:ascii="Times New Roman" w:hAnsi="Times New Roman" w:cs="Times New Roman"/>
+        </w:rPr>
+        <w:t>dengan</w:t>
+      </w:r>
+      <w:proofErr w:type="spellEnd"/>
+      <w:r>
+        <w:rPr>
+          <w:rFonts w:ascii="Times New Roman" w:hAnsi="Times New Roman" w:cs="Times New Roman"/>
+        </w:rPr>
+        <w:t xml:space="preserve"> </w:t>
+      </w:r>
+      <w:r>
+        <w:rPr>
+          <w:rFonts w:ascii="Times New Roman" w:hAnsi="Times New Roman" w:cs="Times New Roman"/>
+          <w:i/>
+          <w:iCs/>
+        </w:rPr>
+        <w:t>add-in</w:t>
+      </w:r>
+      <w:r>
+        <w:rPr>
+          <w:rFonts w:ascii="Times New Roman" w:hAnsi="Times New Roman" w:cs="Times New Roman"/>
+        </w:rPr>
+        <w:t xml:space="preserve"> Solver</w:t>
+      </w:r>
+    </w:p>
+    <w:p>
+      <w:pPr>
+        <w:pStyle w:val="ListParagraph"/>
+        <w:spacing w:line="360" w:lineRule="auto"/>
+        <w:jc w:val="both"/>
+        <w:rPr>
+          <w:rFonts w:ascii="Times New Roman" w:hAnsi="Times New Roman" w:cs="Times New Roman"/>
+        </w:rPr>
+      </w:pPr>
+    </w:p>
+    <w:p>
+      <w:pPr>
+        <w:pStyle w:val="ListParagraph"/>
+        <w:spacing w:line="360" w:lineRule="auto"/>
+        <w:ind w:left="284"/>
+        <w:jc w:val="both"/>
+        <w:rPr>
+          <w:rFonts w:ascii="Times New Roman" w:hAnsi="Times New Roman" w:cs="Times New Roman"/>
+          <w:b/>
+          <w:bCs/>
+        </w:rPr>
+      </w:pPr>
+      <w:r>
+        <w:rPr>
+          <w:rFonts w:ascii="Times New Roman" w:hAnsi="Times New Roman" w:cs="Times New Roman"/>
+          <w:b/>
+          <w:bCs/>
+        </w:rPr>
+        <w:t xml:space="preserve">4.1. Solusi </w:t>
+      </w:r>
+      <w:proofErr w:type="spellStart"/>
+      <w:r>
+        <w:rPr>
+          <w:rFonts w:ascii="Times New Roman" w:hAnsi="Times New Roman" w:cs="Times New Roman"/>
+          <w:b/>
+          <w:bCs/>
+        </w:rPr>
+        <w:t>Menggunakan</w:t>
+      </w:r>
+      <w:proofErr w:type="spellEnd"/>
+      <w:r>
+        <w:rPr>
+          <w:rFonts w:ascii="Times New Roman" w:hAnsi="Times New Roman" w:cs="Times New Roman"/>
+          <w:b/>
+          <w:bCs/>
+        </w:rPr>
+        <w:t xml:space="preserve"> Python (</w:t>
+      </w:r>
+      <w:proofErr w:type="spellStart"/>
+      <w:r>
+        <w:rPr>
+          <w:rFonts w:ascii="Times New Roman" w:hAnsi="Times New Roman" w:cs="Times New Roman"/>
+          <w:b/>
+          <w:bCs/>
+        </w:rPr>
+        <w:t>PuLP</w:t>
+      </w:r>
+      <w:proofErr w:type="spellEnd"/>
+      <w:r>
+        <w:rPr>
+          <w:rFonts w:ascii="Times New Roman" w:hAnsi="Times New Roman" w:cs="Times New Roman"/>
+          <w:b/>
+          <w:bCs/>
+        </w:rPr>
+        <w:t>)</w:t>
+      </w:r>
+    </w:p>
+    <w:p>
+      <w:pPr>
+        <w:pStyle w:val="ListParagraph"/>
+        <w:spacing w:line="360" w:lineRule="auto"/>
+        <w:ind w:left="284" w:firstLine="436"/>
+        <w:jc w:val="both"/>
+        <w:rPr>
+          <w:rFonts w:ascii="Times New Roman" w:hAnsi="Times New Roman" w:cs="Times New Roman"/>
+        </w:rPr>
+      </w:pPr>
+      <w:r>
+        <w:rPr>
+          <w:rFonts w:ascii="Times New Roman" w:hAnsi="Times New Roman" w:cs="Times New Roman"/>
+        </w:rPr>
+        <w:t xml:space="preserve">Model </w:t>
+      </w:r>
+      <w:proofErr w:type="spellStart"/>
+      <w:r>
+        <w:rPr>
+          <w:rFonts w:ascii="Times New Roman" w:hAnsi="Times New Roman" w:cs="Times New Roman"/>
+        </w:rPr>
+        <w:t>diselesaikan</w:t>
+      </w:r>
+      <w:proofErr w:type="spellEnd"/>
+      <w:r>
+        <w:rPr>
+          <w:rFonts w:ascii="Times New Roman" w:hAnsi="Times New Roman" w:cs="Times New Roman"/>
+        </w:rPr>
+        <w:t xml:space="preserve"> </w:t>
+      </w:r>
+      <w:proofErr w:type="spellStart"/>
+      <w:r>
+        <w:rPr>
+          <w:rFonts w:ascii="Times New Roman" w:hAnsi="Times New Roman" w:cs="Times New Roman"/>
+        </w:rPr>
+        <w:t>menggunakan</w:t>
+      </w:r>
+      <w:proofErr w:type="spellEnd"/>
+      <w:r>
+        <w:rPr>
+          <w:rFonts w:ascii="Times New Roman" w:hAnsi="Times New Roman" w:cs="Times New Roman"/>
+        </w:rPr>
+        <w:t xml:space="preserve"> </w:t>
+      </w:r>
+      <w:proofErr w:type="spellStart"/>
+      <w:r>
+        <w:rPr>
+          <w:rFonts w:ascii="Times New Roman" w:hAnsi="Times New Roman" w:cs="Times New Roman"/>
+        </w:rPr>
+        <w:t>skrip</w:t>
+      </w:r>
+      <w:proofErr w:type="spellEnd"/>
+      <w:r>
+        <w:rPr>
+          <w:rFonts w:ascii="Times New Roman" w:hAnsi="Times New Roman" w:cs="Times New Roman"/>
+        </w:rPr>
+        <w:t xml:space="preserve"> Python. Kode yang </w:t>
+      </w:r>
+      <w:proofErr w:type="spellStart"/>
+      <w:r>
+        <w:rPr>
+          <w:rFonts w:ascii="Times New Roman" w:hAnsi="Times New Roman" w:cs="Times New Roman"/>
+        </w:rPr>
+        <w:t>digunakan</w:t>
+      </w:r>
+      <w:proofErr w:type="spellEnd"/>
+      <w:r>
+        <w:rPr>
+          <w:rFonts w:ascii="Times New Roman" w:hAnsi="Times New Roman" w:cs="Times New Roman"/>
+        </w:rPr>
+        <w:t xml:space="preserve"> </w:t>
+      </w:r>
+      <w:proofErr w:type="spellStart"/>
+      <w:r>
+        <w:rPr>
+          <w:rFonts w:ascii="Times New Roman" w:hAnsi="Times New Roman" w:cs="Times New Roman"/>
+        </w:rPr>
+        <w:t>memanfaatkan</w:t>
+      </w:r>
+      <w:proofErr w:type="spellEnd"/>
+      <w:r>
+        <w:rPr>
+          <w:rFonts w:ascii="Times New Roman" w:hAnsi="Times New Roman" w:cs="Times New Roman"/>
+        </w:rPr>
+        <w:t xml:space="preserve"> </w:t>
+      </w:r>
+      <w:r>
+        <w:rPr>
+          <w:rFonts w:ascii="Times New Roman" w:hAnsi="Times New Roman" w:cs="Times New Roman"/>
+          <w:i/>
+          <w:iCs/>
+        </w:rPr>
+        <w:t>library</w:t>
+      </w:r>
+      <w:r>
+        <w:rPr>
+          <w:rFonts w:ascii="Times New Roman" w:hAnsi="Times New Roman" w:cs="Times New Roman"/>
+        </w:rPr>
+        <w:t xml:space="preserve"> </w:t>
+      </w:r>
+      <w:proofErr w:type="spellStart"/>
+      <w:r>
+        <w:rPr>
+          <w:rFonts w:ascii="Times New Roman" w:hAnsi="Times New Roman" w:cs="Times New Roman"/>
+        </w:rPr>
+        <w:t>PuLP</w:t>
+      </w:r>
+      <w:proofErr w:type="spellEnd"/>
+      <w:r>
+        <w:rPr>
+          <w:rFonts w:ascii="Times New Roman" w:hAnsi="Times New Roman" w:cs="Times New Roman"/>
+        </w:rPr>
+        <w:t xml:space="preserve"> </w:t>
+      </w:r>
+      <w:proofErr w:type="spellStart"/>
+      <w:r>
+        <w:rPr>
+          <w:rFonts w:ascii="Times New Roman" w:hAnsi="Times New Roman" w:cs="Times New Roman"/>
+        </w:rPr>
+        <w:t>untuk</w:t>
+      </w:r>
+      <w:proofErr w:type="spellEnd"/>
+      <w:r>
+        <w:rPr>
+          <w:rFonts w:ascii="Times New Roman" w:hAnsi="Times New Roman" w:cs="Times New Roman"/>
+        </w:rPr>
+        <w:t xml:space="preserve"> </w:t>
+      </w:r>
+      <w:proofErr w:type="spellStart"/>
+      <w:r>
+        <w:rPr>
+          <w:rFonts w:ascii="Times New Roman" w:hAnsi="Times New Roman" w:cs="Times New Roman"/>
+        </w:rPr>
+        <w:t>mendefinisikan</w:t>
+      </w:r>
+      <w:proofErr w:type="spellEnd"/>
+      <w:r>
+        <w:rPr>
+          <w:rFonts w:ascii="Times New Roman" w:hAnsi="Times New Roman" w:cs="Times New Roman"/>
+        </w:rPr>
+        <w:t xml:space="preserve"> </w:t>
+      </w:r>
+      <w:proofErr w:type="spellStart"/>
+      <w:r>
+        <w:rPr>
+          <w:rFonts w:ascii="Times New Roman" w:hAnsi="Times New Roman" w:cs="Times New Roman"/>
+        </w:rPr>
+        <w:t>variabel</w:t>
+      </w:r>
+      <w:proofErr w:type="spellEnd"/>
+      <w:r>
+        <w:rPr>
+          <w:rFonts w:ascii="Times New Roman" w:hAnsi="Times New Roman" w:cs="Times New Roman"/>
+        </w:rPr>
+        <w:t xml:space="preserve">, </w:t>
+      </w:r>
+      <w:proofErr w:type="spellStart"/>
+      <w:r>
+        <w:rPr>
+          <w:rFonts w:ascii="Times New Roman" w:hAnsi="Times New Roman" w:cs="Times New Roman"/>
+        </w:rPr>
+        <w:t>fungsi</w:t>
+      </w:r>
+      <w:proofErr w:type="spellEnd"/>
+      <w:r>
+        <w:rPr>
+          <w:rFonts w:ascii="Times New Roman" w:hAnsi="Times New Roman" w:cs="Times New Roman"/>
+        </w:rPr>
+        <w:t xml:space="preserve"> </w:t>
+      </w:r>
+      <w:proofErr w:type="spellStart"/>
+      <w:r>
+        <w:rPr>
+          <w:rFonts w:ascii="Times New Roman" w:hAnsi="Times New Roman" w:cs="Times New Roman"/>
+        </w:rPr>
+        <w:t>tujuan</w:t>
+      </w:r>
+      <w:proofErr w:type="spellEnd"/>
+      <w:r>
+        <w:rPr>
+          <w:rFonts w:ascii="Times New Roman" w:hAnsi="Times New Roman" w:cs="Times New Roman"/>
+        </w:rPr>
+        <w:t xml:space="preserve">, dan </w:t>
+      </w:r>
+      <w:proofErr w:type="spellStart"/>
+      <w:r>
+        <w:rPr>
+          <w:rFonts w:ascii="Times New Roman" w:hAnsi="Times New Roman" w:cs="Times New Roman"/>
+        </w:rPr>
+        <w:t>kendala</w:t>
+      </w:r>
+      <w:proofErr w:type="spellEnd"/>
+      <w:r>
+        <w:rPr>
+          <w:rFonts w:ascii="Times New Roman" w:hAnsi="Times New Roman" w:cs="Times New Roman"/>
+        </w:rPr>
+        <w:t>.</w:t>
+      </w:r>
+    </w:p>
+    <w:p>
+      <w:pPr>
+        <w:shd w:val="clear" w:color="auto" w:fill="1F1F1F"/>
+        <w:spacing w:after="0" w:line="285" w:lineRule="atLeast"/>
+        <w:ind w:left="284"/>
+        <w:rPr>
+          <w:rFonts w:ascii="Consolas" w:eastAsia="Times New Roman" w:hAnsi="Consolas" w:cs="Times New Roman"/>
+          <w:color w:val="CCCCCC"/>
+          <w:kern w:val="0"/>
+          <w:sz w:val="21"/>
+          <w:szCs w:val="21"/>
+          <w:lang w:eastAsia="en-ID"/>
+          <w14:ligatures w14:val="none"/>
+        </w:rPr>
+      </w:pPr>
+      <w:r>
+        <w:rPr>
+          <w:rFonts w:ascii="Consolas" w:eastAsia="Times New Roman" w:hAnsi="Consolas" w:cs="Times New Roman"/>
+          <w:color w:val="C586C0"/>
+          <w:kern w:val="0"/>
+          <w:sz w:val="21"/>
+          <w:szCs w:val="21"/>
+          <w:lang w:eastAsia="en-ID"/>
+          <w14:ligatures w14:val="none"/>
+        </w:rPr>
+        <w:t>import</w:t>
+      </w:r>
+      <w:r>
+        <w:rPr>
+          <w:rFonts w:ascii="Consolas" w:eastAsia="Times New Roman" w:hAnsi="Consolas" w:cs="Times New Roman"/>
+          <w:color w:val="CCCCCC"/>
+          <w:kern w:val="0"/>
+          <w:sz w:val="21"/>
+          <w:szCs w:val="21"/>
+          <w:lang w:eastAsia="en-ID"/>
+          <w14:ligatures w14:val="none"/>
+        </w:rPr>
+        <w:t xml:space="preserve"> pulp </w:t>
+      </w:r>
+      <w:r>
+        <w:rPr>
+          <w:rFonts w:ascii="Consolas" w:eastAsia="Times New Roman" w:hAnsi="Consolas" w:cs="Times New Roman"/>
+          <w:color w:val="C586C0"/>
+          <w:kern w:val="0"/>
+          <w:sz w:val="21"/>
+          <w:szCs w:val="21"/>
+          <w:lang w:eastAsia="en-ID"/>
+          <w14:ligatures w14:val="none"/>
+        </w:rPr>
+        <w:t>as</w:t>
+      </w:r>
+      <w:r>
+        <w:rPr>
+          <w:rFonts w:ascii="Consolas" w:eastAsia="Times New Roman" w:hAnsi="Consolas" w:cs="Times New Roman"/>
+          <w:color w:val="CCCCCC"/>
+          <w:kern w:val="0"/>
+          <w:sz w:val="21"/>
+          <w:szCs w:val="21"/>
+          <w:lang w:eastAsia="en-ID"/>
+          <w14:ligatures w14:val="none"/>
+        </w:rPr>
+        <w:t xml:space="preserve"> </w:t>
+      </w:r>
+      <w:proofErr w:type="spellStart"/>
+      <w:r>
+        <w:rPr>
+          <w:rFonts w:ascii="Consolas" w:eastAsia="Times New Roman" w:hAnsi="Consolas" w:cs="Times New Roman"/>
+          <w:color w:val="CCCCCC"/>
+          <w:kern w:val="0"/>
+          <w:sz w:val="21"/>
+          <w:szCs w:val="21"/>
+          <w:lang w:eastAsia="en-ID"/>
+          <w14:ligatures w14:val="none"/>
+        </w:rPr>
+        <w:t>lp</w:t>
+      </w:r>
+      <w:proofErr w:type="spellEnd"/>
+    </w:p>
+    <w:p>
+      <w:pPr>
+        <w:shd w:val="clear" w:color="auto" w:fill="1F1F1F"/>
+        <w:spacing w:after="0" w:line="285" w:lineRule="atLeast"/>
+        <w:ind w:left="284"/>
+        <w:rPr>
+          <w:rFonts w:ascii="Consolas" w:eastAsia="Times New Roman" w:hAnsi="Consolas" w:cs="Times New Roman"/>
+          <w:color w:val="CCCCCC"/>
+          <w:kern w:val="0"/>
+          <w:sz w:val="21"/>
+          <w:szCs w:val="21"/>
+          <w:lang w:eastAsia="en-ID"/>
+          <w14:ligatures w14:val="none"/>
+        </w:rPr>
+      </w:pPr>
+    </w:p>
+    <w:p>
+      <w:pPr>
+        <w:shd w:val="clear" w:color="auto" w:fill="1F1F1F"/>
+        <w:spacing w:after="0" w:line="285" w:lineRule="atLeast"/>
+        <w:ind w:left="284"/>
+        <w:rPr>
+          <w:rFonts w:ascii="Consolas" w:eastAsia="Times New Roman" w:hAnsi="Consolas" w:cs="Times New Roman"/>
+          <w:color w:val="CCCCCC"/>
+          <w:kern w:val="0"/>
+          <w:sz w:val="21"/>
+          <w:szCs w:val="21"/>
+          <w:lang w:eastAsia="en-ID"/>
+          <w14:ligatures w14:val="none"/>
+        </w:rPr>
+      </w:pPr>
+      <w:r>
+        <w:rPr>
+          <w:rFonts w:ascii="Consolas" w:eastAsia="Times New Roman" w:hAnsi="Consolas" w:cs="Times New Roman"/>
+          <w:color w:val="6A9955"/>
+          <w:kern w:val="0"/>
+          <w:sz w:val="21"/>
+          <w:szCs w:val="21"/>
+          <w:lang w:eastAsia="en-ID"/>
+          <w14:ligatures w14:val="none"/>
+        </w:rPr>
+        <w:t xml:space="preserve"># </w:t>
+      </w:r>
+      <w:proofErr w:type="spellStart"/>
+      <w:r>
+        <w:rPr>
+          <w:rFonts w:ascii="Consolas" w:eastAsia="Times New Roman" w:hAnsi="Consolas" w:cs="Times New Roman"/>
+          <w:color w:val="6A9955"/>
+          <w:kern w:val="0"/>
+          <w:sz w:val="21"/>
+          <w:szCs w:val="21"/>
+          <w:lang w:eastAsia="en-ID"/>
+          <w14:ligatures w14:val="none"/>
+        </w:rPr>
+        <w:t>Inisialisasi</w:t>
+      </w:r>
+      <w:proofErr w:type="spellEnd"/>
+      <w:r>
+        <w:rPr>
+          <w:rFonts w:ascii="Consolas" w:eastAsia="Times New Roman" w:hAnsi="Consolas" w:cs="Times New Roman"/>
+          <w:color w:val="6A9955"/>
+          <w:kern w:val="0"/>
+          <w:sz w:val="21"/>
+          <w:szCs w:val="21"/>
+          <w:lang w:eastAsia="en-ID"/>
+          <w14:ligatures w14:val="none"/>
+        </w:rPr>
+        <w:t xml:space="preserve"> model</w:t>
+      </w:r>
+    </w:p>
+    <w:p>
+      <w:pPr>
+        <w:shd w:val="clear" w:color="auto" w:fill="1F1F1F"/>
+        <w:spacing w:after="0" w:line="285" w:lineRule="atLeast"/>
+        <w:ind w:left="284"/>
+        <w:rPr>
+          <w:rFonts w:ascii="Consolas" w:eastAsia="Times New Roman" w:hAnsi="Consolas" w:cs="Times New Roman"/>
+          <w:color w:val="CCCCCC"/>
+          <w:kern w:val="0"/>
+          <w:sz w:val="21"/>
+          <w:szCs w:val="21"/>
+          <w:lang w:eastAsia="en-ID"/>
+          <w14:ligatures w14:val="none"/>
+        </w:rPr>
+      </w:pPr>
+      <w:r>
+        <w:rPr>
+          <w:rFonts w:ascii="Consolas" w:eastAsia="Times New Roman" w:hAnsi="Consolas" w:cs="Times New Roman"/>
+          <w:color w:val="CCCCCC"/>
+          <w:kern w:val="0"/>
+          <w:sz w:val="21"/>
+          <w:szCs w:val="21"/>
+          <w:lang w:eastAsia="en-ID"/>
+          <w14:ligatures w14:val="none"/>
+        </w:rPr>
+        <w:t xml:space="preserve">model </w:t>
+      </w:r>
+      <w:r>
+        <w:rPr>
+          <w:rFonts w:ascii="Consolas" w:eastAsia="Times New Roman" w:hAnsi="Consolas" w:cs="Times New Roman"/>
+          <w:color w:val="D4D4D4"/>
+          <w:kern w:val="0"/>
+          <w:sz w:val="21"/>
+          <w:szCs w:val="21"/>
+          <w:lang w:eastAsia="en-ID"/>
+          <w14:ligatures w14:val="none"/>
+        </w:rPr>
+        <w:t>=</w:t>
+      </w:r>
+      <w:r>
+        <w:rPr>
+          <w:rFonts w:ascii="Consolas" w:eastAsia="Times New Roman" w:hAnsi="Consolas" w:cs="Times New Roman"/>
+          <w:color w:val="CCCCCC"/>
+          <w:kern w:val="0"/>
+          <w:sz w:val="21"/>
+          <w:szCs w:val="21"/>
+          <w:lang w:eastAsia="en-ID"/>
+          <w14:ligatures w14:val="none"/>
+        </w:rPr>
+        <w:t xml:space="preserve"> </w:t>
+      </w:r>
+      <w:proofErr w:type="spellStart"/>
+      <w:proofErr w:type="gramStart"/>
+      <w:r>
+        <w:rPr>
+          <w:rFonts w:ascii="Consolas" w:eastAsia="Times New Roman" w:hAnsi="Consolas" w:cs="Times New Roman"/>
+          <w:color w:val="CCCCCC"/>
+          <w:kern w:val="0"/>
+          <w:sz w:val="21"/>
+          <w:szCs w:val="21"/>
+          <w:lang w:eastAsia="en-ID"/>
+          <w14:ligatures w14:val="none"/>
+        </w:rPr>
+        <w:t>lp.LpProblem</w:t>
+      </w:r>
+      <w:proofErr w:type="spellEnd"/>
+      <w:proofErr w:type="gramEnd"/>
+      <w:r>
+        <w:rPr>
+          <w:rFonts w:ascii="Consolas" w:eastAsia="Times New Roman" w:hAnsi="Consolas" w:cs="Times New Roman"/>
+          <w:color w:val="CCCCCC"/>
+          <w:kern w:val="0"/>
+          <w:sz w:val="21"/>
+          <w:szCs w:val="21"/>
+          <w:lang w:eastAsia="en-ID"/>
+          <w14:ligatures w14:val="none"/>
+        </w:rPr>
+        <w:t>(</w:t>
+      </w:r>
+      <w:r>
+        <w:rPr>
+          <w:rFonts w:ascii="Consolas" w:eastAsia="Times New Roman" w:hAnsi="Consolas" w:cs="Times New Roman"/>
+          <w:color w:val="CE9178"/>
+          <w:kern w:val="0"/>
+          <w:sz w:val="21"/>
+          <w:szCs w:val="21"/>
+          <w:lang w:eastAsia="en-ID"/>
+          <w14:ligatures w14:val="none"/>
+        </w:rPr>
+        <w:t>"</w:t>
+      </w:r>
+      <w:proofErr w:type="spellStart"/>
+      <w:r>
+        <w:rPr>
+          <w:rFonts w:ascii="Consolas" w:eastAsia="Times New Roman" w:hAnsi="Consolas" w:cs="Times New Roman"/>
+          <w:color w:val="CE9178"/>
+          <w:kern w:val="0"/>
+          <w:sz w:val="21"/>
+          <w:szCs w:val="21"/>
+          <w:lang w:eastAsia="en-ID"/>
+          <w14:ligatures w14:val="none"/>
+        </w:rPr>
+        <w:t>Optimasi_Transportasi_PT_Sembako_Jaya</w:t>
+      </w:r>
+      <w:proofErr w:type="spellEnd"/>
+      <w:r>
+        <w:rPr>
+          <w:rFonts w:ascii="Consolas" w:eastAsia="Times New Roman" w:hAnsi="Consolas" w:cs="Times New Roman"/>
+          <w:color w:val="CE9178"/>
+          <w:kern w:val="0"/>
+          <w:sz w:val="21"/>
+          <w:szCs w:val="21"/>
+          <w:lang w:eastAsia="en-ID"/>
+          <w14:ligatures w14:val="none"/>
+        </w:rPr>
+        <w:t>"</w:t>
+      </w:r>
+      <w:r>
+        <w:rPr>
+          <w:rFonts w:ascii="Consolas" w:eastAsia="Times New Roman" w:hAnsi="Consolas" w:cs="Times New Roman"/>
+          <w:color w:val="CCCCCC"/>
+          <w:kern w:val="0"/>
+          <w:sz w:val="21"/>
+          <w:szCs w:val="21"/>
+          <w:lang w:eastAsia="en-ID"/>
+          <w14:ligatures w14:val="none"/>
+        </w:rPr>
+        <w:t xml:space="preserve">, </w:t>
+      </w:r>
+      <w:proofErr w:type="spellStart"/>
+      <w:proofErr w:type="gramStart"/>
+      <w:r>
+        <w:rPr>
+          <w:rFonts w:ascii="Consolas" w:eastAsia="Times New Roman" w:hAnsi="Consolas" w:cs="Times New Roman"/>
+          <w:color w:val="CCCCCC"/>
+          <w:kern w:val="0"/>
+          <w:sz w:val="21"/>
+          <w:szCs w:val="21"/>
+          <w:lang w:eastAsia="en-ID"/>
+          <w14:ligatures w14:val="none"/>
+        </w:rPr>
+        <w:t>lp.LpMinimize</w:t>
+      </w:r>
+      <w:proofErr w:type="spellEnd"/>
+      <w:proofErr w:type="gramEnd"/>
+      <w:r>
+        <w:rPr>
+          <w:rFonts w:ascii="Consolas" w:eastAsia="Times New Roman" w:hAnsi="Consolas" w:cs="Times New Roman"/>
+          <w:color w:val="CCCCCC"/>
+          <w:kern w:val="0"/>
+          <w:sz w:val="21"/>
+          <w:szCs w:val="21"/>
+          <w:lang w:eastAsia="en-ID"/>
+          <w14:ligatures w14:val="none"/>
+        </w:rPr>
+        <w:t>)</w:t>
+      </w:r>
+    </w:p>
+    <w:p>
+      <w:pPr>
+        <w:shd w:val="clear" w:color="auto" w:fill="1F1F1F"/>
+        <w:spacing w:after="0" w:line="285" w:lineRule="atLeast"/>
+        <w:ind w:left="284"/>
+        <w:rPr>
+          <w:rFonts w:ascii="Consolas" w:eastAsia="Times New Roman" w:hAnsi="Consolas" w:cs="Times New Roman"/>
+          <w:color w:val="CCCCCC"/>
+          <w:kern w:val="0"/>
+          <w:sz w:val="21"/>
+          <w:szCs w:val="21"/>
+          <w:lang w:eastAsia="en-ID"/>
+          <w14:ligatures w14:val="none"/>
+        </w:rPr>
+      </w:pPr>
+    </w:p>
+    <w:p>
+      <w:pPr>
+        <w:shd w:val="clear" w:color="auto" w:fill="1F1F1F"/>
+        <w:spacing w:after="0" w:line="285" w:lineRule="atLeast"/>
+        <w:ind w:left="284"/>
+        <w:rPr>
+          <w:rFonts w:ascii="Consolas" w:eastAsia="Times New Roman" w:hAnsi="Consolas" w:cs="Times New Roman"/>
+          <w:color w:val="CCCCCC"/>
+          <w:kern w:val="0"/>
+          <w:sz w:val="21"/>
+          <w:szCs w:val="21"/>
+          <w:lang w:eastAsia="en-ID"/>
+          <w14:ligatures w14:val="none"/>
+        </w:rPr>
+      </w:pPr>
+      <w:r>
+        <w:rPr>
+          <w:rFonts w:ascii="Consolas" w:eastAsia="Times New Roman" w:hAnsi="Consolas" w:cs="Times New Roman"/>
+          <w:color w:val="6A9955"/>
+          <w:kern w:val="0"/>
+          <w:sz w:val="21"/>
+          <w:szCs w:val="21"/>
+          <w:lang w:eastAsia="en-ID"/>
+          <w14:ligatures w14:val="none"/>
+        </w:rPr>
+        <w:t xml:space="preserve"># Data </w:t>
+      </w:r>
+      <w:proofErr w:type="spellStart"/>
+      <w:r>
+        <w:rPr>
+          <w:rFonts w:ascii="Consolas" w:eastAsia="Times New Roman" w:hAnsi="Consolas" w:cs="Times New Roman"/>
+          <w:color w:val="6A9955"/>
+          <w:kern w:val="0"/>
+          <w:sz w:val="21"/>
+          <w:szCs w:val="21"/>
+          <w:lang w:eastAsia="en-ID"/>
+          <w14:ligatures w14:val="none"/>
+        </w:rPr>
+        <w:t>biaya</w:t>
+      </w:r>
+      <w:proofErr w:type="spellEnd"/>
+      <w:r>
+        <w:rPr>
+          <w:rFonts w:ascii="Consolas" w:eastAsia="Times New Roman" w:hAnsi="Consolas" w:cs="Times New Roman"/>
+          <w:color w:val="6A9955"/>
+          <w:kern w:val="0"/>
+          <w:sz w:val="21"/>
+          <w:szCs w:val="21"/>
+          <w:lang w:eastAsia="en-ID"/>
+          <w14:ligatures w14:val="none"/>
+        </w:rPr>
+        <w:t xml:space="preserve"> (</w:t>
+      </w:r>
+      <w:proofErr w:type="spellStart"/>
+      <w:r>
+        <w:rPr>
+          <w:rFonts w:ascii="Consolas" w:eastAsia="Times New Roman" w:hAnsi="Consolas" w:cs="Times New Roman"/>
+          <w:color w:val="6A9955"/>
+          <w:kern w:val="0"/>
+          <w:sz w:val="21"/>
+          <w:szCs w:val="21"/>
+          <w:lang w:eastAsia="en-ID"/>
+          <w14:ligatures w14:val="none"/>
+        </w:rPr>
+        <w:t>dalam</w:t>
+      </w:r>
+      <w:proofErr w:type="spellEnd"/>
+      <w:r>
+        <w:rPr>
+          <w:rFonts w:ascii="Consolas" w:eastAsia="Times New Roman" w:hAnsi="Consolas" w:cs="Times New Roman"/>
+          <w:color w:val="6A9955"/>
+          <w:kern w:val="0"/>
+          <w:sz w:val="21"/>
+          <w:szCs w:val="21"/>
+          <w:lang w:eastAsia="en-ID"/>
+          <w14:ligatures w14:val="none"/>
+        </w:rPr>
+        <w:t xml:space="preserve"> </w:t>
+      </w:r>
+      <w:proofErr w:type="spellStart"/>
+      <w:r>
+        <w:rPr>
+          <w:rFonts w:ascii="Consolas" w:eastAsia="Times New Roman" w:hAnsi="Consolas" w:cs="Times New Roman"/>
+          <w:color w:val="6A9955"/>
+          <w:kern w:val="0"/>
+          <w:sz w:val="21"/>
+          <w:szCs w:val="21"/>
+          <w:lang w:eastAsia="en-ID"/>
+          <w14:ligatures w14:val="none"/>
+        </w:rPr>
+        <w:t>ribu</w:t>
+      </w:r>
+      <w:proofErr w:type="spellEnd"/>
+      <w:r>
+        <w:rPr>
+          <w:rFonts w:ascii="Consolas" w:eastAsia="Times New Roman" w:hAnsi="Consolas" w:cs="Times New Roman"/>
+          <w:color w:val="6A9955"/>
+          <w:kern w:val="0"/>
+          <w:sz w:val="21"/>
+          <w:szCs w:val="21"/>
+          <w:lang w:eastAsia="en-ID"/>
+          <w14:ligatures w14:val="none"/>
+        </w:rPr>
+        <w:t xml:space="preserve"> rupiah)</w:t>
+      </w:r>
+    </w:p>
+    <w:p>
+      <w:pPr>
+        <w:shd w:val="clear" w:color="auto" w:fill="1F1F1F"/>
+        <w:spacing w:after="0" w:line="285" w:lineRule="atLeast"/>
+        <w:ind w:left="284"/>
+        <w:rPr>
+          <w:rFonts w:ascii="Consolas" w:eastAsia="Times New Roman" w:hAnsi="Consolas" w:cs="Times New Roman"/>
+          <w:color w:val="CCCCCC"/>
+          <w:kern w:val="0"/>
+          <w:sz w:val="21"/>
+          <w:szCs w:val="21"/>
+          <w:lang w:eastAsia="en-ID"/>
+          <w14:ligatures w14:val="none"/>
+        </w:rPr>
+      </w:pPr>
+      <w:proofErr w:type="spellStart"/>
+      <w:r>
+        <w:rPr>
+          <w:rFonts w:ascii="Consolas" w:eastAsia="Times New Roman" w:hAnsi="Consolas" w:cs="Times New Roman"/>
+          <w:color w:val="CCCCCC"/>
+          <w:kern w:val="0"/>
+          <w:sz w:val="21"/>
+          <w:szCs w:val="21"/>
+          <w:lang w:eastAsia="en-ID"/>
+          <w14:ligatures w14:val="none"/>
+        </w:rPr>
+        <w:t>biaya</w:t>
+      </w:r>
+      <w:proofErr w:type="spellEnd"/>
+      <w:r>
+        <w:rPr>
+          <w:rFonts w:ascii="Consolas" w:eastAsia="Times New Roman" w:hAnsi="Consolas" w:cs="Times New Roman"/>
+          <w:color w:val="CCCCCC"/>
+          <w:kern w:val="0"/>
+          <w:sz w:val="21"/>
+          <w:szCs w:val="21"/>
+          <w:lang w:eastAsia="en-ID"/>
+          <w14:ligatures w14:val="none"/>
+        </w:rPr>
+        <w:t xml:space="preserve"> </w:t>
+      </w:r>
+      <w:r>
+        <w:rPr>
+          <w:rFonts w:ascii="Consolas" w:eastAsia="Times New Roman" w:hAnsi="Consolas" w:cs="Times New Roman"/>
+          <w:color w:val="D4D4D4"/>
+          <w:kern w:val="0"/>
+          <w:sz w:val="21"/>
+          <w:szCs w:val="21"/>
+          <w:lang w:eastAsia="en-ID"/>
+          <w14:ligatures w14:val="none"/>
+        </w:rPr>
+        <w:t>=</w:t>
+      </w:r>
+      <w:r>
+        <w:rPr>
+          <w:rFonts w:ascii="Consolas" w:eastAsia="Times New Roman" w:hAnsi="Consolas" w:cs="Times New Roman"/>
+          <w:color w:val="CCCCCC"/>
+          <w:kern w:val="0"/>
+          <w:sz w:val="21"/>
+          <w:szCs w:val="21"/>
+          <w:lang w:eastAsia="en-ID"/>
+          <w14:ligatures w14:val="none"/>
+        </w:rPr>
+        <w:t xml:space="preserve"> [</w:t>
+      </w:r>
+    </w:p>
+    <w:p>
+      <w:pPr>
+        <w:shd w:val="clear" w:color="auto" w:fill="1F1F1F"/>
+        <w:spacing w:after="0" w:line="285" w:lineRule="atLeast"/>
+        <w:ind w:left="284"/>
+        <w:rPr>
+          <w:rFonts w:ascii="Consolas" w:eastAsia="Times New Roman" w:hAnsi="Consolas" w:cs="Times New Roman"/>
+          <w:color w:val="CCCCCC"/>
+          <w:kern w:val="0"/>
+          <w:sz w:val="21"/>
+          <w:szCs w:val="21"/>
+          <w:lang w:eastAsia="en-ID"/>
+          <w14:ligatures w14:val="none"/>
+        </w:rPr>
+      </w:pPr>
+      <w:r>
+        <w:rPr>
+          <w:rFonts w:ascii="Consolas" w:eastAsia="Times New Roman" w:hAnsi="Consolas" w:cs="Times New Roman"/>
+          <w:color w:val="CCCCCC"/>
+          <w:kern w:val="0"/>
+          <w:sz w:val="21"/>
+          <w:szCs w:val="21"/>
+          <w:lang w:eastAsia="en-ID"/>
+          <w14:ligatures w14:val="none"/>
+        </w:rPr>
+        <w:t>    [</w:t>
+      </w:r>
+      <w:r>
+        <w:rPr>
+          <w:rFonts w:ascii="Consolas" w:eastAsia="Times New Roman" w:hAnsi="Consolas" w:cs="Times New Roman"/>
+          <w:color w:val="B5CEA8"/>
+          <w:kern w:val="0"/>
+          <w:sz w:val="21"/>
+          <w:szCs w:val="21"/>
+          <w:lang w:eastAsia="en-ID"/>
+          <w14:ligatures w14:val="none"/>
+        </w:rPr>
+        <w:t>10</w:t>
+      </w:r>
+      <w:r>
+        <w:rPr>
+          <w:rFonts w:ascii="Consolas" w:eastAsia="Times New Roman" w:hAnsi="Consolas" w:cs="Times New Roman"/>
+          <w:color w:val="CCCCCC"/>
+          <w:kern w:val="0"/>
+          <w:sz w:val="21"/>
+          <w:szCs w:val="21"/>
+          <w:lang w:eastAsia="en-ID"/>
+          <w14:ligatures w14:val="none"/>
+        </w:rPr>
+        <w:t xml:space="preserve">, </w:t>
+      </w:r>
+      <w:r>
+        <w:rPr>
+          <w:rFonts w:ascii="Consolas" w:eastAsia="Times New Roman" w:hAnsi="Consolas" w:cs="Times New Roman"/>
+          <w:color w:val="B5CEA8"/>
+          <w:kern w:val="0"/>
+          <w:sz w:val="21"/>
+          <w:szCs w:val="21"/>
+          <w:lang w:eastAsia="en-ID"/>
+          <w14:ligatures w14:val="none"/>
+        </w:rPr>
+        <w:t>12</w:t>
+      </w:r>
+      <w:r>
+        <w:rPr>
+          <w:rFonts w:ascii="Consolas" w:eastAsia="Times New Roman" w:hAnsi="Consolas" w:cs="Times New Roman"/>
+          <w:color w:val="CCCCCC"/>
+          <w:kern w:val="0"/>
+          <w:sz w:val="21"/>
+          <w:szCs w:val="21"/>
+          <w:lang w:eastAsia="en-ID"/>
+          <w14:ligatures w14:val="none"/>
+        </w:rPr>
+        <w:t xml:space="preserve">, </w:t>
+      </w:r>
+      <w:r>
+        <w:rPr>
+          <w:rFonts w:ascii="Consolas" w:eastAsia="Times New Roman" w:hAnsi="Consolas" w:cs="Times New Roman"/>
+          <w:color w:val="B5CEA8"/>
+          <w:kern w:val="0"/>
+          <w:sz w:val="21"/>
+          <w:szCs w:val="21"/>
+          <w:lang w:eastAsia="en-ID"/>
+          <w14:ligatures w14:val="none"/>
+        </w:rPr>
+        <w:t>8</w:t>
+      </w:r>
+      <w:r>
+        <w:rPr>
+          <w:rFonts w:ascii="Consolas" w:eastAsia="Times New Roman" w:hAnsi="Consolas" w:cs="Times New Roman"/>
+          <w:color w:val="CCCCCC"/>
+          <w:kern w:val="0"/>
+          <w:sz w:val="21"/>
+          <w:szCs w:val="21"/>
+          <w:lang w:eastAsia="en-ID"/>
+          <w14:ligatures w14:val="none"/>
+        </w:rPr>
+        <w:t xml:space="preserve">, </w:t>
+      </w:r>
+      <w:r>
+        <w:rPr>
+          <w:rFonts w:ascii="Consolas" w:eastAsia="Times New Roman" w:hAnsi="Consolas" w:cs="Times New Roman"/>
+          <w:color w:val="B5CEA8"/>
+          <w:kern w:val="0"/>
+          <w:sz w:val="21"/>
+          <w:szCs w:val="21"/>
+          <w:lang w:eastAsia="en-ID"/>
+          <w14:ligatures w14:val="none"/>
+        </w:rPr>
+        <w:t>11</w:t>
+      </w:r>
+      <w:proofErr w:type="gramStart"/>
+      <w:r>
+        <w:rPr>
+          <w:rFonts w:ascii="Consolas" w:eastAsia="Times New Roman" w:hAnsi="Consolas" w:cs="Times New Roman"/>
+          <w:color w:val="CCCCCC"/>
+          <w:kern w:val="0"/>
+          <w:sz w:val="21"/>
+          <w:szCs w:val="21"/>
+          <w:lang w:eastAsia="en-ID"/>
+          <w14:ligatures w14:val="none"/>
+        </w:rPr>
+        <w:t>],  </w:t>
+      </w:r>
+      <w:r>
+        <w:rPr>
+          <w:rFonts w:ascii="Consolas" w:eastAsia="Times New Roman" w:hAnsi="Consolas" w:cs="Times New Roman"/>
+          <w:color w:val="6A9955"/>
+          <w:kern w:val="0"/>
+          <w:sz w:val="21"/>
+          <w:szCs w:val="21"/>
+          <w:lang w:eastAsia="en-ID"/>
+          <w14:ligatures w14:val="none"/>
+        </w:rPr>
+        <w:t>#</w:t>
+      </w:r>
+      <w:proofErr w:type="gramEnd"/>
+      <w:r>
+        <w:rPr>
+          <w:rFonts w:ascii="Consolas" w:eastAsia="Times New Roman" w:hAnsi="Consolas" w:cs="Times New Roman"/>
+          <w:color w:val="6A9955"/>
+          <w:kern w:val="0"/>
+          <w:sz w:val="21"/>
+          <w:szCs w:val="21"/>
+          <w:lang w:eastAsia="en-ID"/>
+          <w14:ligatures w14:val="none"/>
+        </w:rPr>
+        <w:t xml:space="preserve"> P1 </w:t>
+      </w:r>
+      <w:proofErr w:type="spellStart"/>
+      <w:r>
+        <w:rPr>
+          <w:rFonts w:ascii="Consolas" w:eastAsia="Times New Roman" w:hAnsi="Consolas" w:cs="Times New Roman"/>
+          <w:color w:val="6A9955"/>
+          <w:kern w:val="0"/>
+          <w:sz w:val="21"/>
+          <w:szCs w:val="21"/>
+          <w:lang w:eastAsia="en-ID"/>
+          <w14:ligatures w14:val="none"/>
+        </w:rPr>
+        <w:t>ke</w:t>
+      </w:r>
+      <w:proofErr w:type="spellEnd"/>
+      <w:r>
+        <w:rPr>
+          <w:rFonts w:ascii="Consolas" w:eastAsia="Times New Roman" w:hAnsi="Consolas" w:cs="Times New Roman"/>
+          <w:color w:val="6A9955"/>
+          <w:kern w:val="0"/>
+          <w:sz w:val="21"/>
+          <w:szCs w:val="21"/>
+          <w:lang w:eastAsia="en-ID"/>
+          <w14:ligatures w14:val="none"/>
+        </w:rPr>
+        <w:t xml:space="preserve"> G</w:t>
+      </w:r>
+      <w:proofErr w:type="gramStart"/>
+      <w:r>
+        <w:rPr>
+          <w:rFonts w:ascii="Consolas" w:eastAsia="Times New Roman" w:hAnsi="Consolas" w:cs="Times New Roman"/>
+          <w:color w:val="6A9955"/>
+          <w:kern w:val="0"/>
+          <w:sz w:val="21"/>
+          <w:szCs w:val="21"/>
+          <w:lang w:eastAsia="en-ID"/>
+          <w14:ligatures w14:val="none"/>
+        </w:rPr>
+        <w:t>1..</w:t>
+      </w:r>
+      <w:proofErr w:type="gramEnd"/>
+      <w:r>
+        <w:rPr>
+          <w:rFonts w:ascii="Consolas" w:eastAsia="Times New Roman" w:hAnsi="Consolas" w:cs="Times New Roman"/>
+          <w:color w:val="6A9955"/>
+          <w:kern w:val="0"/>
+          <w:sz w:val="21"/>
+          <w:szCs w:val="21"/>
+          <w:lang w:eastAsia="en-ID"/>
+          <w14:ligatures w14:val="none"/>
+        </w:rPr>
+        <w:t>G4</w:t>
+      </w:r>
+    </w:p>
+    <w:p>
+      <w:pPr>
+        <w:shd w:val="clear" w:color="auto" w:fill="1F1F1F"/>
+        <w:spacing w:after="0" w:line="285" w:lineRule="atLeast"/>
+        <w:ind w:left="284"/>
+        <w:rPr>
+          <w:rFonts w:ascii="Consolas" w:eastAsia="Times New Roman" w:hAnsi="Consolas" w:cs="Times New Roman"/>
+          <w:color w:val="CCCCCC"/>
+          <w:kern w:val="0"/>
+          <w:sz w:val="21"/>
+          <w:szCs w:val="21"/>
+          <w:lang w:eastAsia="en-ID"/>
+          <w14:ligatures w14:val="none"/>
+        </w:rPr>
+      </w:pPr>
+      <w:r>
+        <w:rPr>
+          <w:rFonts w:ascii="Consolas" w:eastAsia="Times New Roman" w:hAnsi="Consolas" w:cs="Times New Roman"/>
+          <w:color w:val="CCCCCC"/>
+          <w:kern w:val="0"/>
+          <w:sz w:val="21"/>
+          <w:szCs w:val="21"/>
+          <w:lang w:eastAsia="en-ID"/>
+          <w14:ligatures w14:val="none"/>
+        </w:rPr>
+        <w:lastRenderedPageBreak/>
+        <w:t>    [</w:t>
+      </w:r>
+      <w:r>
+        <w:rPr>
+          <w:rFonts w:ascii="Consolas" w:eastAsia="Times New Roman" w:hAnsi="Consolas" w:cs="Times New Roman"/>
+          <w:color w:val="B5CEA8"/>
+          <w:kern w:val="0"/>
+          <w:sz w:val="21"/>
+          <w:szCs w:val="21"/>
+          <w:lang w:eastAsia="en-ID"/>
+          <w14:ligatures w14:val="none"/>
+        </w:rPr>
+        <w:t>9</w:t>
+      </w:r>
+      <w:r>
+        <w:rPr>
+          <w:rFonts w:ascii="Consolas" w:eastAsia="Times New Roman" w:hAnsi="Consolas" w:cs="Times New Roman"/>
+          <w:color w:val="CCCCCC"/>
+          <w:kern w:val="0"/>
+          <w:sz w:val="21"/>
+          <w:szCs w:val="21"/>
+          <w:lang w:eastAsia="en-ID"/>
+          <w14:ligatures w14:val="none"/>
+        </w:rPr>
+        <w:t xml:space="preserve">, </w:t>
+      </w:r>
+      <w:r>
+        <w:rPr>
+          <w:rFonts w:ascii="Consolas" w:eastAsia="Times New Roman" w:hAnsi="Consolas" w:cs="Times New Roman"/>
+          <w:color w:val="B5CEA8"/>
+          <w:kern w:val="0"/>
+          <w:sz w:val="21"/>
+          <w:szCs w:val="21"/>
+          <w:lang w:eastAsia="en-ID"/>
+          <w14:ligatures w14:val="none"/>
+        </w:rPr>
+        <w:t>10</w:t>
+      </w:r>
+      <w:r>
+        <w:rPr>
+          <w:rFonts w:ascii="Consolas" w:eastAsia="Times New Roman" w:hAnsi="Consolas" w:cs="Times New Roman"/>
+          <w:color w:val="CCCCCC"/>
+          <w:kern w:val="0"/>
+          <w:sz w:val="21"/>
+          <w:szCs w:val="21"/>
+          <w:lang w:eastAsia="en-ID"/>
+          <w14:ligatures w14:val="none"/>
+        </w:rPr>
+        <w:t xml:space="preserve">, </w:t>
+      </w:r>
+      <w:r>
+        <w:rPr>
+          <w:rFonts w:ascii="Consolas" w:eastAsia="Times New Roman" w:hAnsi="Consolas" w:cs="Times New Roman"/>
+          <w:color w:val="B5CEA8"/>
+          <w:kern w:val="0"/>
+          <w:sz w:val="21"/>
+          <w:szCs w:val="21"/>
+          <w:lang w:eastAsia="en-ID"/>
+          <w14:ligatures w14:val="none"/>
+        </w:rPr>
+        <w:t>11</w:t>
+      </w:r>
+      <w:r>
+        <w:rPr>
+          <w:rFonts w:ascii="Consolas" w:eastAsia="Times New Roman" w:hAnsi="Consolas" w:cs="Times New Roman"/>
+          <w:color w:val="CCCCCC"/>
+          <w:kern w:val="0"/>
+          <w:sz w:val="21"/>
+          <w:szCs w:val="21"/>
+          <w:lang w:eastAsia="en-ID"/>
+          <w14:ligatures w14:val="none"/>
+        </w:rPr>
+        <w:t xml:space="preserve">, </w:t>
+      </w:r>
+      <w:r>
+        <w:rPr>
+          <w:rFonts w:ascii="Consolas" w:eastAsia="Times New Roman" w:hAnsi="Consolas" w:cs="Times New Roman"/>
+          <w:color w:val="B5CEA8"/>
+          <w:kern w:val="0"/>
+          <w:sz w:val="21"/>
+          <w:szCs w:val="21"/>
+          <w:lang w:eastAsia="en-ID"/>
+          <w14:ligatures w14:val="none"/>
+        </w:rPr>
+        <w:t>9</w:t>
+      </w:r>
+      <w:proofErr w:type="gramStart"/>
+      <w:r>
+        <w:rPr>
+          <w:rFonts w:ascii="Consolas" w:eastAsia="Times New Roman" w:hAnsi="Consolas" w:cs="Times New Roman"/>
+          <w:color w:val="CCCCCC"/>
+          <w:kern w:val="0"/>
+          <w:sz w:val="21"/>
+          <w:szCs w:val="21"/>
+          <w:lang w:eastAsia="en-ID"/>
+          <w14:ligatures w14:val="none"/>
+        </w:rPr>
+        <w:t xml:space="preserve">],   </w:t>
+      </w:r>
+      <w:proofErr w:type="gramEnd"/>
+      <w:r>
+        <w:rPr>
+          <w:rFonts w:ascii="Consolas" w:eastAsia="Times New Roman" w:hAnsi="Consolas" w:cs="Times New Roman"/>
+          <w:color w:val="6A9955"/>
+          <w:kern w:val="0"/>
+          <w:sz w:val="21"/>
+          <w:szCs w:val="21"/>
+          <w:lang w:eastAsia="en-ID"/>
+          <w14:ligatures w14:val="none"/>
+        </w:rPr>
+        <w:t xml:space="preserve"># P2 </w:t>
+      </w:r>
+      <w:proofErr w:type="spellStart"/>
+      <w:r>
+        <w:rPr>
+          <w:rFonts w:ascii="Consolas" w:eastAsia="Times New Roman" w:hAnsi="Consolas" w:cs="Times New Roman"/>
+          <w:color w:val="6A9955"/>
+          <w:kern w:val="0"/>
+          <w:sz w:val="21"/>
+          <w:szCs w:val="21"/>
+          <w:lang w:eastAsia="en-ID"/>
+          <w14:ligatures w14:val="none"/>
+        </w:rPr>
+        <w:t>ke</w:t>
+      </w:r>
+      <w:proofErr w:type="spellEnd"/>
+      <w:r>
+        <w:rPr>
+          <w:rFonts w:ascii="Consolas" w:eastAsia="Times New Roman" w:hAnsi="Consolas" w:cs="Times New Roman"/>
+          <w:color w:val="6A9955"/>
+          <w:kern w:val="0"/>
+          <w:sz w:val="21"/>
+          <w:szCs w:val="21"/>
+          <w:lang w:eastAsia="en-ID"/>
+          <w14:ligatures w14:val="none"/>
+        </w:rPr>
+        <w:t xml:space="preserve"> G</w:t>
+      </w:r>
+      <w:proofErr w:type="gramStart"/>
+      <w:r>
+        <w:rPr>
+          <w:rFonts w:ascii="Consolas" w:eastAsia="Times New Roman" w:hAnsi="Consolas" w:cs="Times New Roman"/>
+          <w:color w:val="6A9955"/>
+          <w:kern w:val="0"/>
+          <w:sz w:val="21"/>
+          <w:szCs w:val="21"/>
+          <w:lang w:eastAsia="en-ID"/>
+          <w14:ligatures w14:val="none"/>
+        </w:rPr>
+        <w:t>1..</w:t>
+      </w:r>
+      <w:proofErr w:type="gramEnd"/>
+      <w:r>
+        <w:rPr>
+          <w:rFonts w:ascii="Consolas" w:eastAsia="Times New Roman" w:hAnsi="Consolas" w:cs="Times New Roman"/>
+          <w:color w:val="6A9955"/>
+          <w:kern w:val="0"/>
+          <w:sz w:val="21"/>
+          <w:szCs w:val="21"/>
+          <w:lang w:eastAsia="en-ID"/>
+          <w14:ligatures w14:val="none"/>
+        </w:rPr>
+        <w:t>G4</w:t>
+      </w:r>
+    </w:p>
+    <w:p>
+      <w:pPr>
+        <w:shd w:val="clear" w:color="auto" w:fill="1F1F1F"/>
+        <w:spacing w:after="0" w:line="285" w:lineRule="atLeast"/>
+        <w:ind w:left="284"/>
+        <w:rPr>
+          <w:rFonts w:ascii="Consolas" w:eastAsia="Times New Roman" w:hAnsi="Consolas" w:cs="Times New Roman"/>
+          <w:color w:val="CCCCCC"/>
+          <w:kern w:val="0"/>
+          <w:sz w:val="21"/>
+          <w:szCs w:val="21"/>
+          <w:lang w:eastAsia="en-ID"/>
+          <w14:ligatures w14:val="none"/>
+        </w:rPr>
+      </w:pPr>
+      <w:r>
+        <w:rPr>
+          <w:rFonts w:ascii="Consolas" w:eastAsia="Times New Roman" w:hAnsi="Consolas" w:cs="Times New Roman"/>
+          <w:color w:val="CCCCCC"/>
+          <w:kern w:val="0"/>
+          <w:sz w:val="21"/>
+          <w:szCs w:val="21"/>
+          <w:lang w:eastAsia="en-ID"/>
+          <w14:ligatures w14:val="none"/>
+        </w:rPr>
+        <w:t>    [</w:t>
+      </w:r>
+      <w:r>
+        <w:rPr>
+          <w:rFonts w:ascii="Consolas" w:eastAsia="Times New Roman" w:hAnsi="Consolas" w:cs="Times New Roman"/>
+          <w:color w:val="B5CEA8"/>
+          <w:kern w:val="0"/>
+          <w:sz w:val="21"/>
+          <w:szCs w:val="21"/>
+          <w:lang w:eastAsia="en-ID"/>
+          <w14:ligatures w14:val="none"/>
+        </w:rPr>
+        <w:t>13</w:t>
+      </w:r>
+      <w:r>
+        <w:rPr>
+          <w:rFonts w:ascii="Consolas" w:eastAsia="Times New Roman" w:hAnsi="Consolas" w:cs="Times New Roman"/>
+          <w:color w:val="CCCCCC"/>
+          <w:kern w:val="0"/>
+          <w:sz w:val="21"/>
+          <w:szCs w:val="21"/>
+          <w:lang w:eastAsia="en-ID"/>
+          <w14:ligatures w14:val="none"/>
+        </w:rPr>
+        <w:t xml:space="preserve">, </w:t>
+      </w:r>
+      <w:r>
+        <w:rPr>
+          <w:rFonts w:ascii="Consolas" w:eastAsia="Times New Roman" w:hAnsi="Consolas" w:cs="Times New Roman"/>
+          <w:color w:val="B5CEA8"/>
+          <w:kern w:val="0"/>
+          <w:sz w:val="21"/>
+          <w:szCs w:val="21"/>
+          <w:lang w:eastAsia="en-ID"/>
+          <w14:ligatures w14:val="none"/>
+        </w:rPr>
+        <w:t>9</w:t>
+      </w:r>
+      <w:r>
+        <w:rPr>
+          <w:rFonts w:ascii="Consolas" w:eastAsia="Times New Roman" w:hAnsi="Consolas" w:cs="Times New Roman"/>
+          <w:color w:val="CCCCCC"/>
+          <w:kern w:val="0"/>
+          <w:sz w:val="21"/>
+          <w:szCs w:val="21"/>
+          <w:lang w:eastAsia="en-ID"/>
+          <w14:ligatures w14:val="none"/>
+        </w:rPr>
+        <w:t xml:space="preserve">, </w:t>
+      </w:r>
+      <w:r>
+        <w:rPr>
+          <w:rFonts w:ascii="Consolas" w:eastAsia="Times New Roman" w:hAnsi="Consolas" w:cs="Times New Roman"/>
+          <w:color w:val="B5CEA8"/>
+          <w:kern w:val="0"/>
+          <w:sz w:val="21"/>
+          <w:szCs w:val="21"/>
+          <w:lang w:eastAsia="en-ID"/>
+          <w14:ligatures w14:val="none"/>
+        </w:rPr>
+        <w:t>10</w:t>
+      </w:r>
+      <w:r>
+        <w:rPr>
+          <w:rFonts w:ascii="Consolas" w:eastAsia="Times New Roman" w:hAnsi="Consolas" w:cs="Times New Roman"/>
+          <w:color w:val="CCCCCC"/>
+          <w:kern w:val="0"/>
+          <w:sz w:val="21"/>
+          <w:szCs w:val="21"/>
+          <w:lang w:eastAsia="en-ID"/>
+          <w14:ligatures w14:val="none"/>
+        </w:rPr>
+        <w:t xml:space="preserve">, </w:t>
+      </w:r>
+      <w:r>
+        <w:rPr>
+          <w:rFonts w:ascii="Consolas" w:eastAsia="Times New Roman" w:hAnsi="Consolas" w:cs="Times New Roman"/>
+          <w:color w:val="B5CEA8"/>
+          <w:kern w:val="0"/>
+          <w:sz w:val="21"/>
+          <w:szCs w:val="21"/>
+          <w:lang w:eastAsia="en-ID"/>
+          <w14:ligatures w14:val="none"/>
+        </w:rPr>
+        <w:t>8</w:t>
+      </w:r>
+      <w:r>
+        <w:rPr>
+          <w:rFonts w:ascii="Consolas" w:eastAsia="Times New Roman" w:hAnsi="Consolas" w:cs="Times New Roman"/>
+          <w:color w:val="CCCCCC"/>
+          <w:kern w:val="0"/>
+          <w:sz w:val="21"/>
+          <w:szCs w:val="21"/>
+          <w:lang w:eastAsia="en-ID"/>
+          <w14:ligatures w14:val="none"/>
+        </w:rPr>
+        <w:t>]    </w:t>
+      </w:r>
+      <w:r>
+        <w:rPr>
+          <w:rFonts w:ascii="Consolas" w:eastAsia="Times New Roman" w:hAnsi="Consolas" w:cs="Times New Roman"/>
+          <w:color w:val="6A9955"/>
+          <w:kern w:val="0"/>
+          <w:sz w:val="21"/>
+          <w:szCs w:val="21"/>
+          <w:lang w:eastAsia="en-ID"/>
+          <w14:ligatures w14:val="none"/>
+        </w:rPr>
+        <w:t xml:space="preserve"># P3 </w:t>
+      </w:r>
+      <w:proofErr w:type="spellStart"/>
+      <w:r>
+        <w:rPr>
+          <w:rFonts w:ascii="Consolas" w:eastAsia="Times New Roman" w:hAnsi="Consolas" w:cs="Times New Roman"/>
+          <w:color w:val="6A9955"/>
+          <w:kern w:val="0"/>
+          <w:sz w:val="21"/>
+          <w:szCs w:val="21"/>
+          <w:lang w:eastAsia="en-ID"/>
+          <w14:ligatures w14:val="none"/>
+        </w:rPr>
+        <w:t>ke</w:t>
+      </w:r>
+      <w:proofErr w:type="spellEnd"/>
+      <w:r>
+        <w:rPr>
+          <w:rFonts w:ascii="Consolas" w:eastAsia="Times New Roman" w:hAnsi="Consolas" w:cs="Times New Roman"/>
+          <w:color w:val="6A9955"/>
+          <w:kern w:val="0"/>
+          <w:sz w:val="21"/>
+          <w:szCs w:val="21"/>
+          <w:lang w:eastAsia="en-ID"/>
+          <w14:ligatures w14:val="none"/>
+        </w:rPr>
+        <w:t xml:space="preserve"> G</w:t>
+      </w:r>
+      <w:proofErr w:type="gramStart"/>
+      <w:r>
+        <w:rPr>
+          <w:rFonts w:ascii="Consolas" w:eastAsia="Times New Roman" w:hAnsi="Consolas" w:cs="Times New Roman"/>
+          <w:color w:val="6A9955"/>
+          <w:kern w:val="0"/>
+          <w:sz w:val="21"/>
+          <w:szCs w:val="21"/>
+          <w:lang w:eastAsia="en-ID"/>
+          <w14:ligatures w14:val="none"/>
+        </w:rPr>
+        <w:t>1..</w:t>
+      </w:r>
+      <w:proofErr w:type="gramEnd"/>
+      <w:r>
+        <w:rPr>
+          <w:rFonts w:ascii="Consolas" w:eastAsia="Times New Roman" w:hAnsi="Consolas" w:cs="Times New Roman"/>
+          <w:color w:val="6A9955"/>
+          <w:kern w:val="0"/>
+          <w:sz w:val="21"/>
+          <w:szCs w:val="21"/>
+          <w:lang w:eastAsia="en-ID"/>
+          <w14:ligatures w14:val="none"/>
+        </w:rPr>
+        <w:t>G4</w:t>
+      </w:r>
+    </w:p>
+    <w:p>
+      <w:pPr>
+        <w:shd w:val="clear" w:color="auto" w:fill="1F1F1F"/>
+        <w:spacing w:after="0" w:line="285" w:lineRule="atLeast"/>
+        <w:ind w:left="284"/>
+        <w:rPr>
+          <w:rFonts w:ascii="Consolas" w:eastAsia="Times New Roman" w:hAnsi="Consolas" w:cs="Times New Roman"/>
+          <w:color w:val="CCCCCC"/>
+          <w:kern w:val="0"/>
+          <w:sz w:val="21"/>
+          <w:szCs w:val="21"/>
+          <w:lang w:eastAsia="en-ID"/>
+          <w14:ligatures w14:val="none"/>
+        </w:rPr>
+      </w:pPr>
+      <w:r>
+        <w:rPr>
+          <w:rFonts w:ascii="Consolas" w:eastAsia="Times New Roman" w:hAnsi="Consolas" w:cs="Times New Roman"/>
+          <w:color w:val="CCCCCC"/>
+          <w:kern w:val="0"/>
+          <w:sz w:val="21"/>
+          <w:szCs w:val="21"/>
+          <w:lang w:eastAsia="en-ID"/>
+          <w14:ligatures w14:val="none"/>
+        </w:rPr>
+        <w:t>]</w:t>
+      </w:r>
+    </w:p>
+    <w:p>
+      <w:pPr>
+        <w:shd w:val="clear" w:color="auto" w:fill="1F1F1F"/>
+        <w:spacing w:after="0" w:line="285" w:lineRule="atLeast"/>
+        <w:ind w:left="284"/>
+        <w:rPr>
+          <w:rFonts w:ascii="Consolas" w:eastAsia="Times New Roman" w:hAnsi="Consolas" w:cs="Times New Roman"/>
+          <w:color w:val="CCCCCC"/>
+          <w:kern w:val="0"/>
+          <w:sz w:val="21"/>
+          <w:szCs w:val="21"/>
+          <w:lang w:eastAsia="en-ID"/>
+          <w14:ligatures w14:val="none"/>
+        </w:rPr>
+      </w:pPr>
+    </w:p>
+    <w:p>
+      <w:pPr>
+        <w:shd w:val="clear" w:color="auto" w:fill="1F1F1F"/>
+        <w:spacing w:after="0" w:line="285" w:lineRule="atLeast"/>
+        <w:ind w:left="284"/>
+        <w:rPr>
+          <w:rFonts w:ascii="Consolas" w:eastAsia="Times New Roman" w:hAnsi="Consolas" w:cs="Times New Roman"/>
+          <w:color w:val="CCCCCC"/>
+          <w:kern w:val="0"/>
+          <w:sz w:val="21"/>
+          <w:szCs w:val="21"/>
+          <w:lang w:eastAsia="en-ID"/>
+          <w14:ligatures w14:val="none"/>
+        </w:rPr>
+      </w:pPr>
+      <w:r>
+        <w:rPr>
+          <w:rFonts w:ascii="Consolas" w:eastAsia="Times New Roman" w:hAnsi="Consolas" w:cs="Times New Roman"/>
+          <w:color w:val="CCCCCC"/>
+          <w:kern w:val="0"/>
+          <w:sz w:val="21"/>
+          <w:szCs w:val="21"/>
+          <w:lang w:eastAsia="en-ID"/>
+          <w14:ligatures w14:val="none"/>
+        </w:rPr>
+        <w:t xml:space="preserve">supply </w:t>
+      </w:r>
+      <w:r>
+        <w:rPr>
+          <w:rFonts w:ascii="Consolas" w:eastAsia="Times New Roman" w:hAnsi="Consolas" w:cs="Times New Roman"/>
+          <w:color w:val="D4D4D4"/>
+          <w:kern w:val="0"/>
+          <w:sz w:val="21"/>
+          <w:szCs w:val="21"/>
+          <w:lang w:eastAsia="en-ID"/>
+          <w14:ligatures w14:val="none"/>
+        </w:rPr>
+        <w:t>=</w:t>
+      </w:r>
+      <w:r>
+        <w:rPr>
+          <w:rFonts w:ascii="Consolas" w:eastAsia="Times New Roman" w:hAnsi="Consolas" w:cs="Times New Roman"/>
+          <w:color w:val="CCCCCC"/>
+          <w:kern w:val="0"/>
+          <w:sz w:val="21"/>
+          <w:szCs w:val="21"/>
+          <w:lang w:eastAsia="en-ID"/>
+          <w14:ligatures w14:val="none"/>
+        </w:rPr>
+        <w:t xml:space="preserve"> [</w:t>
+      </w:r>
+      <w:r>
+        <w:rPr>
+          <w:rFonts w:ascii="Consolas" w:eastAsia="Times New Roman" w:hAnsi="Consolas" w:cs="Times New Roman"/>
+          <w:color w:val="B5CEA8"/>
+          <w:kern w:val="0"/>
+          <w:sz w:val="21"/>
+          <w:szCs w:val="21"/>
+          <w:lang w:eastAsia="en-ID"/>
+          <w14:ligatures w14:val="none"/>
+        </w:rPr>
+        <w:t>1200</w:t>
+      </w:r>
+      <w:r>
+        <w:rPr>
+          <w:rFonts w:ascii="Consolas" w:eastAsia="Times New Roman" w:hAnsi="Consolas" w:cs="Times New Roman"/>
+          <w:color w:val="CCCCCC"/>
+          <w:kern w:val="0"/>
+          <w:sz w:val="21"/>
+          <w:szCs w:val="21"/>
+          <w:lang w:eastAsia="en-ID"/>
+          <w14:ligatures w14:val="none"/>
+        </w:rPr>
+        <w:t xml:space="preserve">, </w:t>
+      </w:r>
+      <w:r>
+        <w:rPr>
+          <w:rFonts w:ascii="Consolas" w:eastAsia="Times New Roman" w:hAnsi="Consolas" w:cs="Times New Roman"/>
+          <w:color w:val="B5CEA8"/>
+          <w:kern w:val="0"/>
+          <w:sz w:val="21"/>
+          <w:szCs w:val="21"/>
+          <w:lang w:eastAsia="en-ID"/>
+          <w14:ligatures w14:val="none"/>
+        </w:rPr>
+        <w:t>1000</w:t>
+      </w:r>
+      <w:r>
+        <w:rPr>
+          <w:rFonts w:ascii="Consolas" w:eastAsia="Times New Roman" w:hAnsi="Consolas" w:cs="Times New Roman"/>
+          <w:color w:val="CCCCCC"/>
+          <w:kern w:val="0"/>
+          <w:sz w:val="21"/>
+          <w:szCs w:val="21"/>
+          <w:lang w:eastAsia="en-ID"/>
+          <w14:ligatures w14:val="none"/>
+        </w:rPr>
+        <w:t xml:space="preserve">, </w:t>
+      </w:r>
+      <w:r>
+        <w:rPr>
+          <w:rFonts w:ascii="Consolas" w:eastAsia="Times New Roman" w:hAnsi="Consolas" w:cs="Times New Roman"/>
+          <w:color w:val="B5CEA8"/>
+          <w:kern w:val="0"/>
+          <w:sz w:val="21"/>
+          <w:szCs w:val="21"/>
+          <w:lang w:eastAsia="en-ID"/>
+          <w14:ligatures w14:val="none"/>
+        </w:rPr>
+        <w:t>1500</w:t>
+      </w:r>
+      <w:proofErr w:type="gramStart"/>
+      <w:r>
+        <w:rPr>
+          <w:rFonts w:ascii="Consolas" w:eastAsia="Times New Roman" w:hAnsi="Consolas" w:cs="Times New Roman"/>
+          <w:color w:val="CCCCCC"/>
+          <w:kern w:val="0"/>
+          <w:sz w:val="21"/>
+          <w:szCs w:val="21"/>
+          <w:lang w:eastAsia="en-ID"/>
+          <w14:ligatures w14:val="none"/>
+        </w:rPr>
+        <w:t>]  </w:t>
+      </w:r>
+      <w:r>
+        <w:rPr>
+          <w:rFonts w:ascii="Consolas" w:eastAsia="Times New Roman" w:hAnsi="Consolas" w:cs="Times New Roman"/>
+          <w:color w:val="6A9955"/>
+          <w:kern w:val="0"/>
+          <w:sz w:val="21"/>
+          <w:szCs w:val="21"/>
+          <w:lang w:eastAsia="en-ID"/>
+          <w14:ligatures w14:val="none"/>
+        </w:rPr>
+        <w:t>#</w:t>
+      </w:r>
+      <w:proofErr w:type="gramEnd"/>
+      <w:r>
+        <w:rPr>
+          <w:rFonts w:ascii="Consolas" w:eastAsia="Times New Roman" w:hAnsi="Consolas" w:cs="Times New Roman"/>
+          <w:color w:val="6A9955"/>
+          <w:kern w:val="0"/>
+          <w:sz w:val="21"/>
+          <w:szCs w:val="21"/>
+          <w:lang w:eastAsia="en-ID"/>
+          <w14:ligatures w14:val="none"/>
+        </w:rPr>
+        <w:t xml:space="preserve"> </w:t>
+      </w:r>
+      <w:proofErr w:type="spellStart"/>
+      <w:r>
+        <w:rPr>
+          <w:rFonts w:ascii="Consolas" w:eastAsia="Times New Roman" w:hAnsi="Consolas" w:cs="Times New Roman"/>
+          <w:color w:val="6A9955"/>
+          <w:kern w:val="0"/>
+          <w:sz w:val="21"/>
+          <w:szCs w:val="21"/>
+          <w:lang w:eastAsia="en-ID"/>
+          <w14:ligatures w14:val="none"/>
+        </w:rPr>
+        <w:t>kapasitas</w:t>
+      </w:r>
+      <w:proofErr w:type="spellEnd"/>
+      <w:r>
+        <w:rPr>
+          <w:rFonts w:ascii="Consolas" w:eastAsia="Times New Roman" w:hAnsi="Consolas" w:cs="Times New Roman"/>
+          <w:color w:val="6A9955"/>
+          <w:kern w:val="0"/>
+          <w:sz w:val="21"/>
+          <w:szCs w:val="21"/>
+          <w:lang w:eastAsia="en-ID"/>
+          <w14:ligatures w14:val="none"/>
+        </w:rPr>
+        <w:t xml:space="preserve"> </w:t>
+      </w:r>
+      <w:proofErr w:type="spellStart"/>
+      <w:r>
+        <w:rPr>
+          <w:rFonts w:ascii="Consolas" w:eastAsia="Times New Roman" w:hAnsi="Consolas" w:cs="Times New Roman"/>
+          <w:color w:val="6A9955"/>
+          <w:kern w:val="0"/>
+          <w:sz w:val="21"/>
+          <w:szCs w:val="21"/>
+          <w:lang w:eastAsia="en-ID"/>
+          <w14:ligatures w14:val="none"/>
+        </w:rPr>
+        <w:t>pabrik</w:t>
+      </w:r>
+      <w:proofErr w:type="spellEnd"/>
+    </w:p>
+    <w:p>
+      <w:pPr>
+        <w:shd w:val="clear" w:color="auto" w:fill="1F1F1F"/>
+        <w:spacing w:after="0" w:line="285" w:lineRule="atLeast"/>
+        <w:ind w:left="284"/>
+        <w:rPr>
+          <w:rFonts w:ascii="Consolas" w:eastAsia="Times New Roman" w:hAnsi="Consolas" w:cs="Times New Roman"/>
+          <w:color w:val="CCCCCC"/>
+          <w:kern w:val="0"/>
+          <w:sz w:val="21"/>
+          <w:szCs w:val="21"/>
+          <w:lang w:eastAsia="en-ID"/>
+          <w14:ligatures w14:val="none"/>
+        </w:rPr>
+      </w:pPr>
+      <w:r>
+        <w:rPr>
+          <w:rFonts w:ascii="Consolas" w:eastAsia="Times New Roman" w:hAnsi="Consolas" w:cs="Times New Roman"/>
+          <w:color w:val="CCCCCC"/>
+          <w:kern w:val="0"/>
+          <w:sz w:val="21"/>
+          <w:szCs w:val="21"/>
+          <w:lang w:eastAsia="en-ID"/>
+          <w14:ligatures w14:val="none"/>
+        </w:rPr>
+        <w:t xml:space="preserve">demand </w:t>
+      </w:r>
+      <w:r>
+        <w:rPr>
+          <w:rFonts w:ascii="Consolas" w:eastAsia="Times New Roman" w:hAnsi="Consolas" w:cs="Times New Roman"/>
+          <w:color w:val="D4D4D4"/>
+          <w:kern w:val="0"/>
+          <w:sz w:val="21"/>
+          <w:szCs w:val="21"/>
+          <w:lang w:eastAsia="en-ID"/>
+          <w14:ligatures w14:val="none"/>
+        </w:rPr>
+        <w:t>=</w:t>
+      </w:r>
+      <w:r>
+        <w:rPr>
+          <w:rFonts w:ascii="Consolas" w:eastAsia="Times New Roman" w:hAnsi="Consolas" w:cs="Times New Roman"/>
+          <w:color w:val="CCCCCC"/>
+          <w:kern w:val="0"/>
+          <w:sz w:val="21"/>
+          <w:szCs w:val="21"/>
+          <w:lang w:eastAsia="en-ID"/>
+          <w14:ligatures w14:val="none"/>
+        </w:rPr>
+        <w:t xml:space="preserve"> [</w:t>
+      </w:r>
+      <w:r>
+        <w:rPr>
+          <w:rFonts w:ascii="Consolas" w:eastAsia="Times New Roman" w:hAnsi="Consolas" w:cs="Times New Roman"/>
+          <w:color w:val="B5CEA8"/>
+          <w:kern w:val="0"/>
+          <w:sz w:val="21"/>
+          <w:szCs w:val="21"/>
+          <w:lang w:eastAsia="en-ID"/>
+          <w14:ligatures w14:val="none"/>
+        </w:rPr>
+        <w:t>900</w:t>
+      </w:r>
+      <w:r>
+        <w:rPr>
+          <w:rFonts w:ascii="Consolas" w:eastAsia="Times New Roman" w:hAnsi="Consolas" w:cs="Times New Roman"/>
+          <w:color w:val="CCCCCC"/>
+          <w:kern w:val="0"/>
+          <w:sz w:val="21"/>
+          <w:szCs w:val="21"/>
+          <w:lang w:eastAsia="en-ID"/>
+          <w14:ligatures w14:val="none"/>
+        </w:rPr>
+        <w:t xml:space="preserve">, </w:t>
+      </w:r>
+      <w:r>
+        <w:rPr>
+          <w:rFonts w:ascii="Consolas" w:eastAsia="Times New Roman" w:hAnsi="Consolas" w:cs="Times New Roman"/>
+          <w:color w:val="B5CEA8"/>
+          <w:kern w:val="0"/>
+          <w:sz w:val="21"/>
+          <w:szCs w:val="21"/>
+          <w:lang w:eastAsia="en-ID"/>
+          <w14:ligatures w14:val="none"/>
+        </w:rPr>
+        <w:t>800</w:t>
+      </w:r>
+      <w:r>
+        <w:rPr>
+          <w:rFonts w:ascii="Consolas" w:eastAsia="Times New Roman" w:hAnsi="Consolas" w:cs="Times New Roman"/>
+          <w:color w:val="CCCCCC"/>
+          <w:kern w:val="0"/>
+          <w:sz w:val="21"/>
+          <w:szCs w:val="21"/>
+          <w:lang w:eastAsia="en-ID"/>
+          <w14:ligatures w14:val="none"/>
+        </w:rPr>
+        <w:t xml:space="preserve">, </w:t>
+      </w:r>
+      <w:r>
+        <w:rPr>
+          <w:rFonts w:ascii="Consolas" w:eastAsia="Times New Roman" w:hAnsi="Consolas" w:cs="Times New Roman"/>
+          <w:color w:val="B5CEA8"/>
+          <w:kern w:val="0"/>
+          <w:sz w:val="21"/>
+          <w:szCs w:val="21"/>
+          <w:lang w:eastAsia="en-ID"/>
+          <w14:ligatures w14:val="none"/>
+        </w:rPr>
+        <w:t>1300</w:t>
+      </w:r>
+      <w:r>
+        <w:rPr>
+          <w:rFonts w:ascii="Consolas" w:eastAsia="Times New Roman" w:hAnsi="Consolas" w:cs="Times New Roman"/>
+          <w:color w:val="CCCCCC"/>
+          <w:kern w:val="0"/>
+          <w:sz w:val="21"/>
+          <w:szCs w:val="21"/>
+          <w:lang w:eastAsia="en-ID"/>
+          <w14:ligatures w14:val="none"/>
+        </w:rPr>
+        <w:t xml:space="preserve">, </w:t>
+      </w:r>
+      <w:r>
+        <w:rPr>
+          <w:rFonts w:ascii="Consolas" w:eastAsia="Times New Roman" w:hAnsi="Consolas" w:cs="Times New Roman"/>
+          <w:color w:val="B5CEA8"/>
+          <w:kern w:val="0"/>
+          <w:sz w:val="21"/>
+          <w:szCs w:val="21"/>
+          <w:lang w:eastAsia="en-ID"/>
+          <w14:ligatures w14:val="none"/>
+        </w:rPr>
+        <w:t>700</w:t>
+      </w:r>
+      <w:proofErr w:type="gramStart"/>
+      <w:r>
+        <w:rPr>
+          <w:rFonts w:ascii="Consolas" w:eastAsia="Times New Roman" w:hAnsi="Consolas" w:cs="Times New Roman"/>
+          <w:color w:val="CCCCCC"/>
+          <w:kern w:val="0"/>
+          <w:sz w:val="21"/>
+          <w:szCs w:val="21"/>
+          <w:lang w:eastAsia="en-ID"/>
+          <w14:ligatures w14:val="none"/>
+        </w:rPr>
+        <w:t>]  </w:t>
+      </w:r>
+      <w:r>
+        <w:rPr>
+          <w:rFonts w:ascii="Consolas" w:eastAsia="Times New Roman" w:hAnsi="Consolas" w:cs="Times New Roman"/>
+          <w:color w:val="6A9955"/>
+          <w:kern w:val="0"/>
+          <w:sz w:val="21"/>
+          <w:szCs w:val="21"/>
+          <w:lang w:eastAsia="en-ID"/>
+          <w14:ligatures w14:val="none"/>
+        </w:rPr>
+        <w:t>#</w:t>
+      </w:r>
+      <w:proofErr w:type="gramEnd"/>
+      <w:r>
+        <w:rPr>
+          <w:rFonts w:ascii="Consolas" w:eastAsia="Times New Roman" w:hAnsi="Consolas" w:cs="Times New Roman"/>
+          <w:color w:val="6A9955"/>
+          <w:kern w:val="0"/>
+          <w:sz w:val="21"/>
+          <w:szCs w:val="21"/>
+          <w:lang w:eastAsia="en-ID"/>
+          <w14:ligatures w14:val="none"/>
+        </w:rPr>
+        <w:t xml:space="preserve"> </w:t>
+      </w:r>
+      <w:proofErr w:type="spellStart"/>
+      <w:r>
+        <w:rPr>
+          <w:rFonts w:ascii="Consolas" w:eastAsia="Times New Roman" w:hAnsi="Consolas" w:cs="Times New Roman"/>
+          <w:color w:val="6A9955"/>
+          <w:kern w:val="0"/>
+          <w:sz w:val="21"/>
+          <w:szCs w:val="21"/>
+          <w:lang w:eastAsia="en-ID"/>
+          <w14:ligatures w14:val="none"/>
+        </w:rPr>
+        <w:t>kebutuhan</w:t>
+      </w:r>
+      <w:proofErr w:type="spellEnd"/>
+      <w:r>
+        <w:rPr>
+          <w:rFonts w:ascii="Consolas" w:eastAsia="Times New Roman" w:hAnsi="Consolas" w:cs="Times New Roman"/>
+          <w:color w:val="6A9955"/>
+          <w:kern w:val="0"/>
+          <w:sz w:val="21"/>
+          <w:szCs w:val="21"/>
+          <w:lang w:eastAsia="en-ID"/>
+          <w14:ligatures w14:val="none"/>
+        </w:rPr>
+        <w:t xml:space="preserve"> </w:t>
+      </w:r>
+      <w:proofErr w:type="spellStart"/>
+      <w:r>
+        <w:rPr>
+          <w:rFonts w:ascii="Consolas" w:eastAsia="Times New Roman" w:hAnsi="Consolas" w:cs="Times New Roman"/>
+          <w:color w:val="6A9955"/>
+          <w:kern w:val="0"/>
+          <w:sz w:val="21"/>
+          <w:szCs w:val="21"/>
+          <w:lang w:eastAsia="en-ID"/>
+          <w14:ligatures w14:val="none"/>
+        </w:rPr>
+        <w:t>gudang</w:t>
+      </w:r>
+      <w:proofErr w:type="spellEnd"/>
+    </w:p>
+    <w:p>
+      <w:pPr>
+        <w:shd w:val="clear" w:color="auto" w:fill="1F1F1F"/>
+        <w:spacing w:after="0" w:line="285" w:lineRule="atLeast"/>
+        <w:ind w:left="284"/>
+        <w:rPr>
+          <w:rFonts w:ascii="Consolas" w:eastAsia="Times New Roman" w:hAnsi="Consolas" w:cs="Times New Roman"/>
+          <w:color w:val="CCCCCC"/>
+          <w:kern w:val="0"/>
+          <w:sz w:val="21"/>
+          <w:szCs w:val="21"/>
+          <w:lang w:eastAsia="en-ID"/>
+          <w14:ligatures w14:val="none"/>
+        </w:rPr>
+      </w:pPr>
+    </w:p>
+    <w:p>
+      <w:pPr>
+        <w:shd w:val="clear" w:color="auto" w:fill="1F1F1F"/>
+        <w:spacing w:after="0" w:line="285" w:lineRule="atLeast"/>
+        <w:ind w:left="284"/>
+        <w:rPr>
+          <w:rFonts w:ascii="Consolas" w:eastAsia="Times New Roman" w:hAnsi="Consolas" w:cs="Times New Roman"/>
+          <w:color w:val="CCCCCC"/>
+          <w:kern w:val="0"/>
+          <w:sz w:val="21"/>
+          <w:szCs w:val="21"/>
+          <w:lang w:eastAsia="en-ID"/>
+          <w14:ligatures w14:val="none"/>
+        </w:rPr>
+      </w:pPr>
+      <w:r>
+        <w:rPr>
+          <w:rFonts w:ascii="Consolas" w:eastAsia="Times New Roman" w:hAnsi="Consolas" w:cs="Times New Roman"/>
+          <w:color w:val="6A9955"/>
+          <w:kern w:val="0"/>
+          <w:sz w:val="21"/>
+          <w:szCs w:val="21"/>
+          <w:lang w:eastAsia="en-ID"/>
+          <w14:ligatures w14:val="none"/>
+        </w:rPr>
+        <w:t xml:space="preserve"># </w:t>
+      </w:r>
+      <w:proofErr w:type="spellStart"/>
+      <w:r>
+        <w:rPr>
+          <w:rFonts w:ascii="Consolas" w:eastAsia="Times New Roman" w:hAnsi="Consolas" w:cs="Times New Roman"/>
+          <w:color w:val="6A9955"/>
+          <w:kern w:val="0"/>
+          <w:sz w:val="21"/>
+          <w:szCs w:val="21"/>
+          <w:lang w:eastAsia="en-ID"/>
+          <w14:ligatures w14:val="none"/>
+        </w:rPr>
+        <w:t>Variabel</w:t>
+      </w:r>
+      <w:proofErr w:type="spellEnd"/>
+      <w:r>
+        <w:rPr>
+          <w:rFonts w:ascii="Consolas" w:eastAsia="Times New Roman" w:hAnsi="Consolas" w:cs="Times New Roman"/>
+          <w:color w:val="6A9955"/>
+          <w:kern w:val="0"/>
+          <w:sz w:val="21"/>
+          <w:szCs w:val="21"/>
+          <w:lang w:eastAsia="en-ID"/>
+          <w14:ligatures w14:val="none"/>
+        </w:rPr>
+        <w:t xml:space="preserve"> </w:t>
+      </w:r>
+      <w:proofErr w:type="spellStart"/>
+      <w:r>
+        <w:rPr>
+          <w:rFonts w:ascii="Consolas" w:eastAsia="Times New Roman" w:hAnsi="Consolas" w:cs="Times New Roman"/>
+          <w:color w:val="6A9955"/>
+          <w:kern w:val="0"/>
+          <w:sz w:val="21"/>
+          <w:szCs w:val="21"/>
+          <w:lang w:eastAsia="en-ID"/>
+          <w14:ligatures w14:val="none"/>
+        </w:rPr>
+        <w:t>keputusan</w:t>
+      </w:r>
+      <w:proofErr w:type="spellEnd"/>
+      <w:r>
+        <w:rPr>
+          <w:rFonts w:ascii="Consolas" w:eastAsia="Times New Roman" w:hAnsi="Consolas" w:cs="Times New Roman"/>
+          <w:color w:val="6A9955"/>
+          <w:kern w:val="0"/>
+          <w:sz w:val="21"/>
+          <w:szCs w:val="21"/>
+          <w:lang w:eastAsia="en-ID"/>
+          <w14:ligatures w14:val="none"/>
+        </w:rPr>
+        <w:t xml:space="preserve"> </w:t>
+      </w:r>
+      <w:proofErr w:type="spellStart"/>
+      <w:r>
+        <w:rPr>
+          <w:rFonts w:ascii="Consolas" w:eastAsia="Times New Roman" w:hAnsi="Consolas" w:cs="Times New Roman"/>
+          <w:color w:val="6A9955"/>
+          <w:kern w:val="0"/>
+          <w:sz w:val="21"/>
+          <w:szCs w:val="21"/>
+          <w:lang w:eastAsia="en-ID"/>
+          <w14:ligatures w14:val="none"/>
+        </w:rPr>
+        <w:t>x_ij</w:t>
+      </w:r>
+      <w:proofErr w:type="spellEnd"/>
+    </w:p>
+    <w:p>
+      <w:pPr>
+        <w:shd w:val="clear" w:color="auto" w:fill="1F1F1F"/>
+        <w:spacing w:after="0" w:line="285" w:lineRule="atLeast"/>
+        <w:ind w:left="284"/>
+        <w:rPr>
+          <w:rFonts w:ascii="Consolas" w:eastAsia="Times New Roman" w:hAnsi="Consolas" w:cs="Times New Roman"/>
+          <w:color w:val="CCCCCC"/>
+          <w:kern w:val="0"/>
+          <w:sz w:val="21"/>
+          <w:szCs w:val="21"/>
+          <w:lang w:eastAsia="en-ID"/>
+          <w14:ligatures w14:val="none"/>
+        </w:rPr>
+      </w:pPr>
+      <w:r>
+        <w:rPr>
+          <w:rFonts w:ascii="Consolas" w:eastAsia="Times New Roman" w:hAnsi="Consolas" w:cs="Times New Roman"/>
+          <w:color w:val="CCCCCC"/>
+          <w:kern w:val="0"/>
+          <w:sz w:val="21"/>
+          <w:szCs w:val="21"/>
+          <w:lang w:eastAsia="en-ID"/>
+          <w14:ligatures w14:val="none"/>
+        </w:rPr>
+        <w:t xml:space="preserve">x </w:t>
+      </w:r>
+      <w:r>
+        <w:rPr>
+          <w:rFonts w:ascii="Consolas" w:eastAsia="Times New Roman" w:hAnsi="Consolas" w:cs="Times New Roman"/>
+          <w:color w:val="D4D4D4"/>
+          <w:kern w:val="0"/>
+          <w:sz w:val="21"/>
+          <w:szCs w:val="21"/>
+          <w:lang w:eastAsia="en-ID"/>
+          <w14:ligatures w14:val="none"/>
+        </w:rPr>
+        <w:t>=</w:t>
+      </w:r>
+      <w:r>
+        <w:rPr>
+          <w:rFonts w:ascii="Consolas" w:eastAsia="Times New Roman" w:hAnsi="Consolas" w:cs="Times New Roman"/>
+          <w:color w:val="CCCCCC"/>
+          <w:kern w:val="0"/>
+          <w:sz w:val="21"/>
+          <w:szCs w:val="21"/>
+          <w:lang w:eastAsia="en-ID"/>
+          <w14:ligatures w14:val="none"/>
+        </w:rPr>
+        <w:t xml:space="preserve"> [[</w:t>
+      </w:r>
+      <w:proofErr w:type="spellStart"/>
+      <w:proofErr w:type="gramStart"/>
+      <w:r>
+        <w:rPr>
+          <w:rFonts w:ascii="Consolas" w:eastAsia="Times New Roman" w:hAnsi="Consolas" w:cs="Times New Roman"/>
+          <w:color w:val="CCCCCC"/>
+          <w:kern w:val="0"/>
+          <w:sz w:val="21"/>
+          <w:szCs w:val="21"/>
+          <w:lang w:eastAsia="en-ID"/>
+          <w14:ligatures w14:val="none"/>
+        </w:rPr>
+        <w:t>lp.LpVariable</w:t>
+      </w:r>
+      <w:proofErr w:type="spellEnd"/>
+      <w:proofErr w:type="gramEnd"/>
+      <w:r>
+        <w:rPr>
+          <w:rFonts w:ascii="Consolas" w:eastAsia="Times New Roman" w:hAnsi="Consolas" w:cs="Times New Roman"/>
+          <w:color w:val="CCCCCC"/>
+          <w:kern w:val="0"/>
+          <w:sz w:val="21"/>
+          <w:szCs w:val="21"/>
+          <w:lang w:eastAsia="en-ID"/>
+          <w14:ligatures w14:val="none"/>
+        </w:rPr>
+        <w:t>(</w:t>
+      </w:r>
+      <w:proofErr w:type="spellStart"/>
+      <w:r>
+        <w:rPr>
+          <w:rFonts w:ascii="Consolas" w:eastAsia="Times New Roman" w:hAnsi="Consolas" w:cs="Times New Roman"/>
+          <w:color w:val="569CD6"/>
+          <w:kern w:val="0"/>
+          <w:sz w:val="21"/>
+          <w:szCs w:val="21"/>
+          <w:lang w:eastAsia="en-ID"/>
+          <w14:ligatures w14:val="none"/>
+        </w:rPr>
+        <w:t>f</w:t>
+      </w:r>
+      <w:r>
+        <w:rPr>
+          <w:rFonts w:ascii="Consolas" w:eastAsia="Times New Roman" w:hAnsi="Consolas" w:cs="Times New Roman"/>
+          <w:color w:val="CE9178"/>
+          <w:kern w:val="0"/>
+          <w:sz w:val="21"/>
+          <w:szCs w:val="21"/>
+          <w:lang w:eastAsia="en-ID"/>
+          <w14:ligatures w14:val="none"/>
+        </w:rPr>
+        <w:t>"x</w:t>
+      </w:r>
+      <w:proofErr w:type="spellEnd"/>
+      <w:r>
+        <w:rPr>
+          <w:rFonts w:ascii="Consolas" w:eastAsia="Times New Roman" w:hAnsi="Consolas" w:cs="Times New Roman"/>
+          <w:color w:val="569CD6"/>
+          <w:kern w:val="0"/>
+          <w:sz w:val="21"/>
+          <w:szCs w:val="21"/>
+          <w:lang w:eastAsia="en-ID"/>
+          <w14:ligatures w14:val="none"/>
+        </w:rPr>
+        <w:t>{</w:t>
+      </w:r>
+      <w:proofErr w:type="spellStart"/>
+      <w:r>
+        <w:rPr>
+          <w:rFonts w:ascii="Consolas" w:eastAsia="Times New Roman" w:hAnsi="Consolas" w:cs="Times New Roman"/>
+          <w:color w:val="CCCCCC"/>
+          <w:kern w:val="0"/>
+          <w:sz w:val="21"/>
+          <w:szCs w:val="21"/>
+          <w:lang w:eastAsia="en-ID"/>
+          <w14:ligatures w14:val="none"/>
+        </w:rPr>
+        <w:t>i</w:t>
+      </w:r>
+      <w:proofErr w:type="spellEnd"/>
+      <w:r>
+        <w:rPr>
+          <w:rFonts w:ascii="Consolas" w:eastAsia="Times New Roman" w:hAnsi="Consolas" w:cs="Times New Roman"/>
+          <w:color w:val="569CD6"/>
+          <w:kern w:val="0"/>
+          <w:sz w:val="21"/>
+          <w:szCs w:val="21"/>
+          <w:lang w:eastAsia="en-ID"/>
+          <w14:ligatures w14:val="none"/>
+        </w:rPr>
+        <w:t>}{</w:t>
+      </w:r>
+      <w:r>
+        <w:rPr>
+          <w:rFonts w:ascii="Consolas" w:eastAsia="Times New Roman" w:hAnsi="Consolas" w:cs="Times New Roman"/>
+          <w:color w:val="CCCCCC"/>
+          <w:kern w:val="0"/>
+          <w:sz w:val="21"/>
+          <w:szCs w:val="21"/>
+          <w:lang w:eastAsia="en-ID"/>
+          <w14:ligatures w14:val="none"/>
+        </w:rPr>
+        <w:t>j</w:t>
+      </w:r>
+      <w:r>
+        <w:rPr>
+          <w:rFonts w:ascii="Consolas" w:eastAsia="Times New Roman" w:hAnsi="Consolas" w:cs="Times New Roman"/>
+          <w:color w:val="569CD6"/>
+          <w:kern w:val="0"/>
+          <w:sz w:val="21"/>
+          <w:szCs w:val="21"/>
+          <w:lang w:eastAsia="en-ID"/>
+          <w14:ligatures w14:val="none"/>
+        </w:rPr>
+        <w:t>}</w:t>
+      </w:r>
+      <w:r>
+        <w:rPr>
+          <w:rFonts w:ascii="Consolas" w:eastAsia="Times New Roman" w:hAnsi="Consolas" w:cs="Times New Roman"/>
+          <w:color w:val="CE9178"/>
+          <w:kern w:val="0"/>
+          <w:sz w:val="21"/>
+          <w:szCs w:val="21"/>
+          <w:lang w:eastAsia="en-ID"/>
+          <w14:ligatures w14:val="none"/>
+        </w:rPr>
+        <w:t>"</w:t>
+      </w:r>
+      <w:r>
+        <w:rPr>
+          <w:rFonts w:ascii="Consolas" w:eastAsia="Times New Roman" w:hAnsi="Consolas" w:cs="Times New Roman"/>
+          <w:color w:val="CCCCCC"/>
+          <w:kern w:val="0"/>
+          <w:sz w:val="21"/>
+          <w:szCs w:val="21"/>
+          <w:lang w:eastAsia="en-ID"/>
+          <w14:ligatures w14:val="none"/>
+        </w:rPr>
+        <w:t xml:space="preserve">, </w:t>
+      </w:r>
+      <w:proofErr w:type="spellStart"/>
+      <w:r>
+        <w:rPr>
+          <w:rFonts w:ascii="Consolas" w:eastAsia="Times New Roman" w:hAnsi="Consolas" w:cs="Times New Roman"/>
+          <w:color w:val="9CDCFE"/>
+          <w:kern w:val="0"/>
+          <w:sz w:val="21"/>
+          <w:szCs w:val="21"/>
+          <w:lang w:eastAsia="en-ID"/>
+          <w14:ligatures w14:val="none"/>
+        </w:rPr>
+        <w:t>lowBound</w:t>
+      </w:r>
+      <w:proofErr w:type="spellEnd"/>
+      <w:r>
+        <w:rPr>
+          <w:rFonts w:ascii="Consolas" w:eastAsia="Times New Roman" w:hAnsi="Consolas" w:cs="Times New Roman"/>
+          <w:color w:val="D4D4D4"/>
+          <w:kern w:val="0"/>
+          <w:sz w:val="21"/>
+          <w:szCs w:val="21"/>
+          <w:lang w:eastAsia="en-ID"/>
+          <w14:ligatures w14:val="none"/>
+        </w:rPr>
+        <w:t>=</w:t>
+      </w:r>
+      <w:r>
+        <w:rPr>
+          <w:rFonts w:ascii="Consolas" w:eastAsia="Times New Roman" w:hAnsi="Consolas" w:cs="Times New Roman"/>
+          <w:color w:val="B5CEA8"/>
+          <w:kern w:val="0"/>
+          <w:sz w:val="21"/>
+          <w:szCs w:val="21"/>
+          <w:lang w:eastAsia="en-ID"/>
+          <w14:ligatures w14:val="none"/>
+        </w:rPr>
+        <w:t>0</w:t>
+      </w:r>
+      <w:r>
+        <w:rPr>
+          <w:rFonts w:ascii="Consolas" w:eastAsia="Times New Roman" w:hAnsi="Consolas" w:cs="Times New Roman"/>
+          <w:color w:val="CCCCCC"/>
+          <w:kern w:val="0"/>
+          <w:sz w:val="21"/>
+          <w:szCs w:val="21"/>
+          <w:lang w:eastAsia="en-ID"/>
+          <w14:ligatures w14:val="none"/>
+        </w:rPr>
+        <w:t xml:space="preserve">) </w:t>
+      </w:r>
+      <w:r>
+        <w:rPr>
+          <w:rFonts w:ascii="Consolas" w:eastAsia="Times New Roman" w:hAnsi="Consolas" w:cs="Times New Roman"/>
+          <w:color w:val="C586C0"/>
+          <w:kern w:val="0"/>
+          <w:sz w:val="21"/>
+          <w:szCs w:val="21"/>
+          <w:lang w:eastAsia="en-ID"/>
+          <w14:ligatures w14:val="none"/>
+        </w:rPr>
+        <w:t>for</w:t>
+      </w:r>
+      <w:r>
+        <w:rPr>
+          <w:rFonts w:ascii="Consolas" w:eastAsia="Times New Roman" w:hAnsi="Consolas" w:cs="Times New Roman"/>
+          <w:color w:val="CCCCCC"/>
+          <w:kern w:val="0"/>
+          <w:sz w:val="21"/>
+          <w:szCs w:val="21"/>
+          <w:lang w:eastAsia="en-ID"/>
+          <w14:ligatures w14:val="none"/>
+        </w:rPr>
+        <w:t xml:space="preserve"> j </w:t>
+      </w:r>
+      <w:r>
+        <w:rPr>
+          <w:rFonts w:ascii="Consolas" w:eastAsia="Times New Roman" w:hAnsi="Consolas" w:cs="Times New Roman"/>
+          <w:color w:val="C586C0"/>
+          <w:kern w:val="0"/>
+          <w:sz w:val="21"/>
+          <w:szCs w:val="21"/>
+          <w:lang w:eastAsia="en-ID"/>
+          <w14:ligatures w14:val="none"/>
+        </w:rPr>
+        <w:t>in</w:t>
+      </w:r>
+      <w:r>
+        <w:rPr>
+          <w:rFonts w:ascii="Consolas" w:eastAsia="Times New Roman" w:hAnsi="Consolas" w:cs="Times New Roman"/>
+          <w:color w:val="CCCCCC"/>
+          <w:kern w:val="0"/>
+          <w:sz w:val="21"/>
+          <w:szCs w:val="21"/>
+          <w:lang w:eastAsia="en-ID"/>
+          <w14:ligatures w14:val="none"/>
+        </w:rPr>
+        <w:t xml:space="preserve"> </w:t>
+      </w:r>
+      <w:proofErr w:type="gramStart"/>
+      <w:r>
+        <w:rPr>
+          <w:rFonts w:ascii="Consolas" w:eastAsia="Times New Roman" w:hAnsi="Consolas" w:cs="Times New Roman"/>
+          <w:color w:val="DCDCAA"/>
+          <w:kern w:val="0"/>
+          <w:sz w:val="21"/>
+          <w:szCs w:val="21"/>
+          <w:lang w:eastAsia="en-ID"/>
+          <w14:ligatures w14:val="none"/>
+        </w:rPr>
+        <w:t>range</w:t>
+      </w:r>
+      <w:r>
+        <w:rPr>
+          <w:rFonts w:ascii="Consolas" w:eastAsia="Times New Roman" w:hAnsi="Consolas" w:cs="Times New Roman"/>
+          <w:color w:val="CCCCCC"/>
+          <w:kern w:val="0"/>
+          <w:sz w:val="21"/>
+          <w:szCs w:val="21"/>
+          <w:lang w:eastAsia="en-ID"/>
+          <w14:ligatures w14:val="none"/>
+        </w:rPr>
+        <w:t>(</w:t>
+      </w:r>
+      <w:proofErr w:type="gramEnd"/>
+      <w:r>
+        <w:rPr>
+          <w:rFonts w:ascii="Consolas" w:eastAsia="Times New Roman" w:hAnsi="Consolas" w:cs="Times New Roman"/>
+          <w:color w:val="B5CEA8"/>
+          <w:kern w:val="0"/>
+          <w:sz w:val="21"/>
+          <w:szCs w:val="21"/>
+          <w:lang w:eastAsia="en-ID"/>
+          <w14:ligatures w14:val="none"/>
+        </w:rPr>
+        <w:t>4</w:t>
+      </w:r>
+      <w:r>
+        <w:rPr>
+          <w:rFonts w:ascii="Consolas" w:eastAsia="Times New Roman" w:hAnsi="Consolas" w:cs="Times New Roman"/>
+          <w:color w:val="CCCCCC"/>
+          <w:kern w:val="0"/>
+          <w:sz w:val="21"/>
+          <w:szCs w:val="21"/>
+          <w:lang w:eastAsia="en-ID"/>
+          <w14:ligatures w14:val="none"/>
+        </w:rPr>
+        <w:t xml:space="preserve">)] </w:t>
+      </w:r>
+      <w:r>
+        <w:rPr>
+          <w:rFonts w:ascii="Consolas" w:eastAsia="Times New Roman" w:hAnsi="Consolas" w:cs="Times New Roman"/>
+          <w:color w:val="C586C0"/>
+          <w:kern w:val="0"/>
+          <w:sz w:val="21"/>
+          <w:szCs w:val="21"/>
+          <w:lang w:eastAsia="en-ID"/>
+          <w14:ligatures w14:val="none"/>
+        </w:rPr>
+        <w:t>for</w:t>
+      </w:r>
+      <w:r>
+        <w:rPr>
+          <w:rFonts w:ascii="Consolas" w:eastAsia="Times New Roman" w:hAnsi="Consolas" w:cs="Times New Roman"/>
+          <w:color w:val="CCCCCC"/>
+          <w:kern w:val="0"/>
+          <w:sz w:val="21"/>
+          <w:szCs w:val="21"/>
+          <w:lang w:eastAsia="en-ID"/>
+          <w14:ligatures w14:val="none"/>
+        </w:rPr>
+        <w:t xml:space="preserve"> </w:t>
+      </w:r>
+      <w:proofErr w:type="spellStart"/>
+      <w:r>
+        <w:rPr>
+          <w:rFonts w:ascii="Consolas" w:eastAsia="Times New Roman" w:hAnsi="Consolas" w:cs="Times New Roman"/>
+          <w:color w:val="CCCCCC"/>
+          <w:kern w:val="0"/>
+          <w:sz w:val="21"/>
+          <w:szCs w:val="21"/>
+          <w:lang w:eastAsia="en-ID"/>
+          <w14:ligatures w14:val="none"/>
+        </w:rPr>
+        <w:t>i</w:t>
+      </w:r>
+      <w:proofErr w:type="spellEnd"/>
+      <w:r>
+        <w:rPr>
+          <w:rFonts w:ascii="Consolas" w:eastAsia="Times New Roman" w:hAnsi="Consolas" w:cs="Times New Roman"/>
+          <w:color w:val="CCCCCC"/>
+          <w:kern w:val="0"/>
+          <w:sz w:val="21"/>
+          <w:szCs w:val="21"/>
+          <w:lang w:eastAsia="en-ID"/>
+          <w14:ligatures w14:val="none"/>
+        </w:rPr>
+        <w:t xml:space="preserve"> </w:t>
+      </w:r>
+      <w:r>
+        <w:rPr>
+          <w:rFonts w:ascii="Consolas" w:eastAsia="Times New Roman" w:hAnsi="Consolas" w:cs="Times New Roman"/>
+          <w:color w:val="C586C0"/>
+          <w:kern w:val="0"/>
+          <w:sz w:val="21"/>
+          <w:szCs w:val="21"/>
+          <w:lang w:eastAsia="en-ID"/>
+          <w14:ligatures w14:val="none"/>
+        </w:rPr>
+        <w:t>in</w:t>
+      </w:r>
+      <w:r>
+        <w:rPr>
+          <w:rFonts w:ascii="Consolas" w:eastAsia="Times New Roman" w:hAnsi="Consolas" w:cs="Times New Roman"/>
+          <w:color w:val="CCCCCC"/>
+          <w:kern w:val="0"/>
+          <w:sz w:val="21"/>
+          <w:szCs w:val="21"/>
+          <w:lang w:eastAsia="en-ID"/>
+          <w14:ligatures w14:val="none"/>
+        </w:rPr>
+        <w:t xml:space="preserve"> </w:t>
+      </w:r>
+      <w:proofErr w:type="gramStart"/>
+      <w:r>
+        <w:rPr>
+          <w:rFonts w:ascii="Consolas" w:eastAsia="Times New Roman" w:hAnsi="Consolas" w:cs="Times New Roman"/>
+          <w:color w:val="DCDCAA"/>
+          <w:kern w:val="0"/>
+          <w:sz w:val="21"/>
+          <w:szCs w:val="21"/>
+          <w:lang w:eastAsia="en-ID"/>
+          <w14:ligatures w14:val="none"/>
+        </w:rPr>
+        <w:t>range</w:t>
+      </w:r>
+      <w:r>
+        <w:rPr>
+          <w:rFonts w:ascii="Consolas" w:eastAsia="Times New Roman" w:hAnsi="Consolas" w:cs="Times New Roman"/>
+          <w:color w:val="CCCCCC"/>
+          <w:kern w:val="0"/>
+          <w:sz w:val="21"/>
+          <w:szCs w:val="21"/>
+          <w:lang w:eastAsia="en-ID"/>
+          <w14:ligatures w14:val="none"/>
+        </w:rPr>
+        <w:t>(</w:t>
+      </w:r>
+      <w:proofErr w:type="gramEnd"/>
+      <w:r>
+        <w:rPr>
+          <w:rFonts w:ascii="Consolas" w:eastAsia="Times New Roman" w:hAnsi="Consolas" w:cs="Times New Roman"/>
+          <w:color w:val="B5CEA8"/>
+          <w:kern w:val="0"/>
+          <w:sz w:val="21"/>
+          <w:szCs w:val="21"/>
+          <w:lang w:eastAsia="en-ID"/>
+          <w14:ligatures w14:val="none"/>
+        </w:rPr>
+        <w:t>3</w:t>
+      </w:r>
+      <w:r>
+        <w:rPr>
+          <w:rFonts w:ascii="Consolas" w:eastAsia="Times New Roman" w:hAnsi="Consolas" w:cs="Times New Roman"/>
+          <w:color w:val="CCCCCC"/>
+          <w:kern w:val="0"/>
+          <w:sz w:val="21"/>
+          <w:szCs w:val="21"/>
+          <w:lang w:eastAsia="en-ID"/>
+          <w14:ligatures w14:val="none"/>
+        </w:rPr>
+        <w:t>)]</w:t>
+      </w:r>
+    </w:p>
+    <w:p>
+      <w:pPr>
+        <w:shd w:val="clear" w:color="auto" w:fill="1F1F1F"/>
+        <w:spacing w:after="0" w:line="285" w:lineRule="atLeast"/>
+        <w:ind w:left="284"/>
+        <w:rPr>
+          <w:rFonts w:ascii="Consolas" w:eastAsia="Times New Roman" w:hAnsi="Consolas" w:cs="Times New Roman"/>
+          <w:color w:val="CCCCCC"/>
+          <w:kern w:val="0"/>
+          <w:sz w:val="21"/>
+          <w:szCs w:val="21"/>
+          <w:lang w:eastAsia="en-ID"/>
+          <w14:ligatures w14:val="none"/>
+        </w:rPr>
+      </w:pPr>
+    </w:p>
+    <w:p>
+      <w:pPr>
+        <w:shd w:val="clear" w:color="auto" w:fill="1F1F1F"/>
+        <w:spacing w:after="0" w:line="285" w:lineRule="atLeast"/>
+        <w:ind w:left="284"/>
+        <w:rPr>
+          <w:rFonts w:ascii="Consolas" w:eastAsia="Times New Roman" w:hAnsi="Consolas" w:cs="Times New Roman"/>
+          <w:color w:val="CCCCCC"/>
+          <w:kern w:val="0"/>
+          <w:sz w:val="21"/>
+          <w:szCs w:val="21"/>
+          <w:lang w:eastAsia="en-ID"/>
+          <w14:ligatures w14:val="none"/>
+        </w:rPr>
+      </w:pPr>
+      <w:r>
+        <w:rPr>
+          <w:rFonts w:ascii="Consolas" w:eastAsia="Times New Roman" w:hAnsi="Consolas" w:cs="Times New Roman"/>
+          <w:color w:val="6A9955"/>
+          <w:kern w:val="0"/>
+          <w:sz w:val="21"/>
+          <w:szCs w:val="21"/>
+          <w:lang w:eastAsia="en-ID"/>
+          <w14:ligatures w14:val="none"/>
+        </w:rPr>
+        <w:t xml:space="preserve"># </w:t>
+      </w:r>
+      <w:proofErr w:type="spellStart"/>
+      <w:r>
+        <w:rPr>
+          <w:rFonts w:ascii="Consolas" w:eastAsia="Times New Roman" w:hAnsi="Consolas" w:cs="Times New Roman"/>
+          <w:color w:val="6A9955"/>
+          <w:kern w:val="0"/>
+          <w:sz w:val="21"/>
+          <w:szCs w:val="21"/>
+          <w:lang w:eastAsia="en-ID"/>
+          <w14:ligatures w14:val="none"/>
+        </w:rPr>
+        <w:t>Fungsi</w:t>
+      </w:r>
+      <w:proofErr w:type="spellEnd"/>
+      <w:r>
+        <w:rPr>
+          <w:rFonts w:ascii="Consolas" w:eastAsia="Times New Roman" w:hAnsi="Consolas" w:cs="Times New Roman"/>
+          <w:color w:val="6A9955"/>
+          <w:kern w:val="0"/>
+          <w:sz w:val="21"/>
+          <w:szCs w:val="21"/>
+          <w:lang w:eastAsia="en-ID"/>
+          <w14:ligatures w14:val="none"/>
+        </w:rPr>
+        <w:t xml:space="preserve"> </w:t>
+      </w:r>
+      <w:proofErr w:type="spellStart"/>
+      <w:r>
+        <w:rPr>
+          <w:rFonts w:ascii="Consolas" w:eastAsia="Times New Roman" w:hAnsi="Consolas" w:cs="Times New Roman"/>
+          <w:color w:val="6A9955"/>
+          <w:kern w:val="0"/>
+          <w:sz w:val="21"/>
+          <w:szCs w:val="21"/>
+          <w:lang w:eastAsia="en-ID"/>
+          <w14:ligatures w14:val="none"/>
+        </w:rPr>
+        <w:t>tujuan</w:t>
+      </w:r>
+      <w:proofErr w:type="spellEnd"/>
+      <w:r>
+        <w:rPr>
+          <w:rFonts w:ascii="Consolas" w:eastAsia="Times New Roman" w:hAnsi="Consolas" w:cs="Times New Roman"/>
+          <w:color w:val="6A9955"/>
+          <w:kern w:val="0"/>
+          <w:sz w:val="21"/>
+          <w:szCs w:val="21"/>
+          <w:lang w:eastAsia="en-ID"/>
+          <w14:ligatures w14:val="none"/>
+        </w:rPr>
+        <w:t xml:space="preserve">: </w:t>
+      </w:r>
+      <w:proofErr w:type="spellStart"/>
+      <w:r>
+        <w:rPr>
+          <w:rFonts w:ascii="Consolas" w:eastAsia="Times New Roman" w:hAnsi="Consolas" w:cs="Times New Roman"/>
+          <w:color w:val="6A9955"/>
+          <w:kern w:val="0"/>
+          <w:sz w:val="21"/>
+          <w:szCs w:val="21"/>
+          <w:lang w:eastAsia="en-ID"/>
+          <w14:ligatures w14:val="none"/>
+        </w:rPr>
+        <w:t>minimisasi</w:t>
+      </w:r>
+      <w:proofErr w:type="spellEnd"/>
+      <w:r>
+        <w:rPr>
+          <w:rFonts w:ascii="Consolas" w:eastAsia="Times New Roman" w:hAnsi="Consolas" w:cs="Times New Roman"/>
+          <w:color w:val="6A9955"/>
+          <w:kern w:val="0"/>
+          <w:sz w:val="21"/>
+          <w:szCs w:val="21"/>
+          <w:lang w:eastAsia="en-ID"/>
+          <w14:ligatures w14:val="none"/>
+        </w:rPr>
+        <w:t xml:space="preserve"> total </w:t>
+      </w:r>
+      <w:proofErr w:type="spellStart"/>
+      <w:r>
+        <w:rPr>
+          <w:rFonts w:ascii="Consolas" w:eastAsia="Times New Roman" w:hAnsi="Consolas" w:cs="Times New Roman"/>
+          <w:color w:val="6A9955"/>
+          <w:kern w:val="0"/>
+          <w:sz w:val="21"/>
+          <w:szCs w:val="21"/>
+          <w:lang w:eastAsia="en-ID"/>
+          <w14:ligatures w14:val="none"/>
+        </w:rPr>
+        <w:t>biaya</w:t>
+      </w:r>
+      <w:proofErr w:type="spellEnd"/>
+    </w:p>
+    <w:p>
+      <w:pPr>
+        <w:shd w:val="clear" w:color="auto" w:fill="1F1F1F"/>
+        <w:spacing w:after="0" w:line="285" w:lineRule="atLeast"/>
+        <w:ind w:left="284"/>
+        <w:rPr>
+          <w:rFonts w:ascii="Consolas" w:eastAsia="Times New Roman" w:hAnsi="Consolas" w:cs="Times New Roman"/>
+          <w:color w:val="CCCCCC"/>
+          <w:kern w:val="0"/>
+          <w:sz w:val="21"/>
+          <w:szCs w:val="21"/>
+          <w:lang w:eastAsia="en-ID"/>
+          <w14:ligatures w14:val="none"/>
+        </w:rPr>
+      </w:pPr>
+      <w:r>
+        <w:rPr>
+          <w:rFonts w:ascii="Consolas" w:eastAsia="Times New Roman" w:hAnsi="Consolas" w:cs="Times New Roman"/>
+          <w:color w:val="CCCCCC"/>
+          <w:kern w:val="0"/>
+          <w:sz w:val="21"/>
+          <w:szCs w:val="21"/>
+          <w:lang w:eastAsia="en-ID"/>
+          <w14:ligatures w14:val="none"/>
+        </w:rPr>
+        <w:t xml:space="preserve">model </w:t>
+      </w:r>
+      <w:r>
+        <w:rPr>
+          <w:rFonts w:ascii="Consolas" w:eastAsia="Times New Roman" w:hAnsi="Consolas" w:cs="Times New Roman"/>
+          <w:color w:val="D4D4D4"/>
+          <w:kern w:val="0"/>
+          <w:sz w:val="21"/>
+          <w:szCs w:val="21"/>
+          <w:lang w:eastAsia="en-ID"/>
+          <w14:ligatures w14:val="none"/>
+        </w:rPr>
+        <w:t>+=</w:t>
+      </w:r>
+      <w:r>
+        <w:rPr>
+          <w:rFonts w:ascii="Consolas" w:eastAsia="Times New Roman" w:hAnsi="Consolas" w:cs="Times New Roman"/>
+          <w:color w:val="CCCCCC"/>
+          <w:kern w:val="0"/>
+          <w:sz w:val="21"/>
+          <w:szCs w:val="21"/>
+          <w:lang w:eastAsia="en-ID"/>
+          <w14:ligatures w14:val="none"/>
+        </w:rPr>
+        <w:t xml:space="preserve"> </w:t>
+      </w:r>
+      <w:proofErr w:type="spellStart"/>
+      <w:proofErr w:type="gramStart"/>
+      <w:r>
+        <w:rPr>
+          <w:rFonts w:ascii="Consolas" w:eastAsia="Times New Roman" w:hAnsi="Consolas" w:cs="Times New Roman"/>
+          <w:color w:val="CCCCCC"/>
+          <w:kern w:val="0"/>
+          <w:sz w:val="21"/>
+          <w:szCs w:val="21"/>
+          <w:lang w:eastAsia="en-ID"/>
+          <w14:ligatures w14:val="none"/>
+        </w:rPr>
+        <w:t>lp.lpSum</w:t>
+      </w:r>
+      <w:proofErr w:type="spellEnd"/>
+      <w:proofErr w:type="gramEnd"/>
+      <w:r>
+        <w:rPr>
+          <w:rFonts w:ascii="Consolas" w:eastAsia="Times New Roman" w:hAnsi="Consolas" w:cs="Times New Roman"/>
+          <w:color w:val="CCCCCC"/>
+          <w:kern w:val="0"/>
+          <w:sz w:val="21"/>
+          <w:szCs w:val="21"/>
+          <w:lang w:eastAsia="en-ID"/>
+          <w14:ligatures w14:val="none"/>
+        </w:rPr>
+        <w:t>(</w:t>
+      </w:r>
+      <w:proofErr w:type="spellStart"/>
+      <w:r>
+        <w:rPr>
+          <w:rFonts w:ascii="Consolas" w:eastAsia="Times New Roman" w:hAnsi="Consolas" w:cs="Times New Roman"/>
+          <w:color w:val="CCCCCC"/>
+          <w:kern w:val="0"/>
+          <w:sz w:val="21"/>
+          <w:szCs w:val="21"/>
+          <w:lang w:eastAsia="en-ID"/>
+          <w14:ligatures w14:val="none"/>
+        </w:rPr>
+        <w:t>biaya</w:t>
+      </w:r>
+      <w:proofErr w:type="spellEnd"/>
+      <w:r>
+        <w:rPr>
+          <w:rFonts w:ascii="Consolas" w:eastAsia="Times New Roman" w:hAnsi="Consolas" w:cs="Times New Roman"/>
+          <w:color w:val="CCCCCC"/>
+          <w:kern w:val="0"/>
+          <w:sz w:val="21"/>
+          <w:szCs w:val="21"/>
+          <w:lang w:eastAsia="en-ID"/>
+          <w14:ligatures w14:val="none"/>
+        </w:rPr>
+        <w:t>[</w:t>
+      </w:r>
+      <w:proofErr w:type="spellStart"/>
+      <w:r>
+        <w:rPr>
+          <w:rFonts w:ascii="Consolas" w:eastAsia="Times New Roman" w:hAnsi="Consolas" w:cs="Times New Roman"/>
+          <w:color w:val="CCCCCC"/>
+          <w:kern w:val="0"/>
+          <w:sz w:val="21"/>
+          <w:szCs w:val="21"/>
+          <w:lang w:eastAsia="en-ID"/>
+          <w14:ligatures w14:val="none"/>
+        </w:rPr>
+        <w:t>i</w:t>
+      </w:r>
+      <w:proofErr w:type="spellEnd"/>
+      <w:r>
+        <w:rPr>
+          <w:rFonts w:ascii="Consolas" w:eastAsia="Times New Roman" w:hAnsi="Consolas" w:cs="Times New Roman"/>
+          <w:color w:val="CCCCCC"/>
+          <w:kern w:val="0"/>
+          <w:sz w:val="21"/>
+          <w:szCs w:val="21"/>
+          <w:lang w:eastAsia="en-ID"/>
+          <w14:ligatures w14:val="none"/>
+        </w:rPr>
+        <w:t xml:space="preserve">][j] </w:t>
+      </w:r>
+      <w:r>
+        <w:rPr>
+          <w:rFonts w:ascii="Consolas" w:eastAsia="Times New Roman" w:hAnsi="Consolas" w:cs="Times New Roman"/>
+          <w:color w:val="D4D4D4"/>
+          <w:kern w:val="0"/>
+          <w:sz w:val="21"/>
+          <w:szCs w:val="21"/>
+          <w:lang w:eastAsia="en-ID"/>
+          <w14:ligatures w14:val="none"/>
+        </w:rPr>
+        <w:t>*</w:t>
+      </w:r>
+      <w:r>
+        <w:rPr>
+          <w:rFonts w:ascii="Consolas" w:eastAsia="Times New Roman" w:hAnsi="Consolas" w:cs="Times New Roman"/>
+          <w:color w:val="CCCCCC"/>
+          <w:kern w:val="0"/>
+          <w:sz w:val="21"/>
+          <w:szCs w:val="21"/>
+          <w:lang w:eastAsia="en-ID"/>
+          <w14:ligatures w14:val="none"/>
+        </w:rPr>
+        <w:t xml:space="preserve"> x[</w:t>
+      </w:r>
+      <w:proofErr w:type="spellStart"/>
+      <w:r>
+        <w:rPr>
+          <w:rFonts w:ascii="Consolas" w:eastAsia="Times New Roman" w:hAnsi="Consolas" w:cs="Times New Roman"/>
+          <w:color w:val="CCCCCC"/>
+          <w:kern w:val="0"/>
+          <w:sz w:val="21"/>
+          <w:szCs w:val="21"/>
+          <w:lang w:eastAsia="en-ID"/>
+          <w14:ligatures w14:val="none"/>
+        </w:rPr>
+        <w:t>i</w:t>
+      </w:r>
+      <w:proofErr w:type="spellEnd"/>
+      <w:r>
+        <w:rPr>
+          <w:rFonts w:ascii="Consolas" w:eastAsia="Times New Roman" w:hAnsi="Consolas" w:cs="Times New Roman"/>
+          <w:color w:val="CCCCCC"/>
+          <w:kern w:val="0"/>
+          <w:sz w:val="21"/>
+          <w:szCs w:val="21"/>
+          <w:lang w:eastAsia="en-ID"/>
+          <w14:ligatures w14:val="none"/>
+        </w:rPr>
+        <w:t xml:space="preserve">][j] </w:t>
+      </w:r>
+      <w:r>
+        <w:rPr>
+          <w:rFonts w:ascii="Consolas" w:eastAsia="Times New Roman" w:hAnsi="Consolas" w:cs="Times New Roman"/>
+          <w:color w:val="C586C0"/>
+          <w:kern w:val="0"/>
+          <w:sz w:val="21"/>
+          <w:szCs w:val="21"/>
+          <w:lang w:eastAsia="en-ID"/>
+          <w14:ligatures w14:val="none"/>
+        </w:rPr>
+        <w:t>for</w:t>
+      </w:r>
+      <w:r>
+        <w:rPr>
+          <w:rFonts w:ascii="Consolas" w:eastAsia="Times New Roman" w:hAnsi="Consolas" w:cs="Times New Roman"/>
+          <w:color w:val="CCCCCC"/>
+          <w:kern w:val="0"/>
+          <w:sz w:val="21"/>
+          <w:szCs w:val="21"/>
+          <w:lang w:eastAsia="en-ID"/>
+          <w14:ligatures w14:val="none"/>
+        </w:rPr>
+        <w:t xml:space="preserve"> </w:t>
+      </w:r>
+      <w:proofErr w:type="spellStart"/>
+      <w:r>
+        <w:rPr>
+          <w:rFonts w:ascii="Consolas" w:eastAsia="Times New Roman" w:hAnsi="Consolas" w:cs="Times New Roman"/>
+          <w:color w:val="CCCCCC"/>
+          <w:kern w:val="0"/>
+          <w:sz w:val="21"/>
+          <w:szCs w:val="21"/>
+          <w:lang w:eastAsia="en-ID"/>
+          <w14:ligatures w14:val="none"/>
+        </w:rPr>
+        <w:t>i</w:t>
+      </w:r>
+      <w:proofErr w:type="spellEnd"/>
+      <w:r>
+        <w:rPr>
+          <w:rFonts w:ascii="Consolas" w:eastAsia="Times New Roman" w:hAnsi="Consolas" w:cs="Times New Roman"/>
+          <w:color w:val="CCCCCC"/>
+          <w:kern w:val="0"/>
+          <w:sz w:val="21"/>
+          <w:szCs w:val="21"/>
+          <w:lang w:eastAsia="en-ID"/>
+          <w14:ligatures w14:val="none"/>
+        </w:rPr>
+        <w:t xml:space="preserve"> </w:t>
+      </w:r>
+      <w:r>
+        <w:rPr>
+          <w:rFonts w:ascii="Consolas" w:eastAsia="Times New Roman" w:hAnsi="Consolas" w:cs="Times New Roman"/>
+          <w:color w:val="C586C0"/>
+          <w:kern w:val="0"/>
+          <w:sz w:val="21"/>
+          <w:szCs w:val="21"/>
+          <w:lang w:eastAsia="en-ID"/>
+          <w14:ligatures w14:val="none"/>
+        </w:rPr>
+        <w:t>in</w:t>
+      </w:r>
+      <w:r>
+        <w:rPr>
+          <w:rFonts w:ascii="Consolas" w:eastAsia="Times New Roman" w:hAnsi="Consolas" w:cs="Times New Roman"/>
+          <w:color w:val="CCCCCC"/>
+          <w:kern w:val="0"/>
+          <w:sz w:val="21"/>
+          <w:szCs w:val="21"/>
+          <w:lang w:eastAsia="en-ID"/>
+          <w14:ligatures w14:val="none"/>
+        </w:rPr>
+        <w:t xml:space="preserve"> </w:t>
+      </w:r>
+      <w:proofErr w:type="gramStart"/>
+      <w:r>
+        <w:rPr>
+          <w:rFonts w:ascii="Consolas" w:eastAsia="Times New Roman" w:hAnsi="Consolas" w:cs="Times New Roman"/>
+          <w:color w:val="DCDCAA"/>
+          <w:kern w:val="0"/>
+          <w:sz w:val="21"/>
+          <w:szCs w:val="21"/>
+          <w:lang w:eastAsia="en-ID"/>
+          <w14:ligatures w14:val="none"/>
+        </w:rPr>
+        <w:t>range</w:t>
+      </w:r>
+      <w:r>
+        <w:rPr>
+          <w:rFonts w:ascii="Consolas" w:eastAsia="Times New Roman" w:hAnsi="Consolas" w:cs="Times New Roman"/>
+          <w:color w:val="CCCCCC"/>
+          <w:kern w:val="0"/>
+          <w:sz w:val="21"/>
+          <w:szCs w:val="21"/>
+          <w:lang w:eastAsia="en-ID"/>
+          <w14:ligatures w14:val="none"/>
+        </w:rPr>
+        <w:t>(</w:t>
+      </w:r>
+      <w:proofErr w:type="gramEnd"/>
+      <w:r>
+        <w:rPr>
+          <w:rFonts w:ascii="Consolas" w:eastAsia="Times New Roman" w:hAnsi="Consolas" w:cs="Times New Roman"/>
+          <w:color w:val="B5CEA8"/>
+          <w:kern w:val="0"/>
+          <w:sz w:val="21"/>
+          <w:szCs w:val="21"/>
+          <w:lang w:eastAsia="en-ID"/>
+          <w14:ligatures w14:val="none"/>
+        </w:rPr>
+        <w:t>3</w:t>
+      </w:r>
+      <w:r>
+        <w:rPr>
+          <w:rFonts w:ascii="Consolas" w:eastAsia="Times New Roman" w:hAnsi="Consolas" w:cs="Times New Roman"/>
+          <w:color w:val="CCCCCC"/>
+          <w:kern w:val="0"/>
+          <w:sz w:val="21"/>
+          <w:szCs w:val="21"/>
+          <w:lang w:eastAsia="en-ID"/>
+          <w14:ligatures w14:val="none"/>
+        </w:rPr>
+        <w:t xml:space="preserve">) </w:t>
+      </w:r>
+      <w:r>
+        <w:rPr>
+          <w:rFonts w:ascii="Consolas" w:eastAsia="Times New Roman" w:hAnsi="Consolas" w:cs="Times New Roman"/>
+          <w:color w:val="C586C0"/>
+          <w:kern w:val="0"/>
+          <w:sz w:val="21"/>
+          <w:szCs w:val="21"/>
+          <w:lang w:eastAsia="en-ID"/>
+          <w14:ligatures w14:val="none"/>
+        </w:rPr>
+        <w:t>for</w:t>
+      </w:r>
+      <w:r>
+        <w:rPr>
+          <w:rFonts w:ascii="Consolas" w:eastAsia="Times New Roman" w:hAnsi="Consolas" w:cs="Times New Roman"/>
+          <w:color w:val="CCCCCC"/>
+          <w:kern w:val="0"/>
+          <w:sz w:val="21"/>
+          <w:szCs w:val="21"/>
+          <w:lang w:eastAsia="en-ID"/>
+          <w14:ligatures w14:val="none"/>
+        </w:rPr>
+        <w:t xml:space="preserve"> j </w:t>
+      </w:r>
+      <w:r>
+        <w:rPr>
+          <w:rFonts w:ascii="Consolas" w:eastAsia="Times New Roman" w:hAnsi="Consolas" w:cs="Times New Roman"/>
+          <w:color w:val="C586C0"/>
+          <w:kern w:val="0"/>
+          <w:sz w:val="21"/>
+          <w:szCs w:val="21"/>
+          <w:lang w:eastAsia="en-ID"/>
+          <w14:ligatures w14:val="none"/>
+        </w:rPr>
+        <w:t>in</w:t>
+      </w:r>
+      <w:r>
+        <w:rPr>
+          <w:rFonts w:ascii="Consolas" w:eastAsia="Times New Roman" w:hAnsi="Consolas" w:cs="Times New Roman"/>
+          <w:color w:val="CCCCCC"/>
+          <w:kern w:val="0"/>
+          <w:sz w:val="21"/>
+          <w:szCs w:val="21"/>
+          <w:lang w:eastAsia="en-ID"/>
+          <w14:ligatures w14:val="none"/>
+        </w:rPr>
+        <w:t xml:space="preserve"> </w:t>
+      </w:r>
+      <w:proofErr w:type="gramStart"/>
+      <w:r>
+        <w:rPr>
+          <w:rFonts w:ascii="Consolas" w:eastAsia="Times New Roman" w:hAnsi="Consolas" w:cs="Times New Roman"/>
+          <w:color w:val="DCDCAA"/>
+          <w:kern w:val="0"/>
+          <w:sz w:val="21"/>
+          <w:szCs w:val="21"/>
+          <w:lang w:eastAsia="en-ID"/>
+          <w14:ligatures w14:val="none"/>
+        </w:rPr>
+        <w:t>range</w:t>
+      </w:r>
+      <w:r>
+        <w:rPr>
+          <w:rFonts w:ascii="Consolas" w:eastAsia="Times New Roman" w:hAnsi="Consolas" w:cs="Times New Roman"/>
+          <w:color w:val="CCCCCC"/>
+          <w:kern w:val="0"/>
+          <w:sz w:val="21"/>
+          <w:szCs w:val="21"/>
+          <w:lang w:eastAsia="en-ID"/>
+          <w14:ligatures w14:val="none"/>
+        </w:rPr>
+        <w:t>(</w:t>
+      </w:r>
+      <w:proofErr w:type="gramEnd"/>
+      <w:r>
+        <w:rPr>
+          <w:rFonts w:ascii="Consolas" w:eastAsia="Times New Roman" w:hAnsi="Consolas" w:cs="Times New Roman"/>
+          <w:color w:val="B5CEA8"/>
+          <w:kern w:val="0"/>
+          <w:sz w:val="21"/>
+          <w:szCs w:val="21"/>
+          <w:lang w:eastAsia="en-ID"/>
+          <w14:ligatures w14:val="none"/>
+        </w:rPr>
+        <w:t>4</w:t>
+      </w:r>
+      <w:r>
+        <w:rPr>
+          <w:rFonts w:ascii="Consolas" w:eastAsia="Times New Roman" w:hAnsi="Consolas" w:cs="Times New Roman"/>
+          <w:color w:val="CCCCCC"/>
+          <w:kern w:val="0"/>
+          <w:sz w:val="21"/>
+          <w:szCs w:val="21"/>
+          <w:lang w:eastAsia="en-ID"/>
+          <w14:ligatures w14:val="none"/>
+        </w:rPr>
+        <w:t>))</w:t>
+      </w:r>
+    </w:p>
+    <w:p>
+      <w:pPr>
+        <w:shd w:val="clear" w:color="auto" w:fill="1F1F1F"/>
+        <w:spacing w:after="0" w:line="285" w:lineRule="atLeast"/>
+        <w:ind w:left="284"/>
+        <w:rPr>
+          <w:rFonts w:ascii="Consolas" w:eastAsia="Times New Roman" w:hAnsi="Consolas" w:cs="Times New Roman"/>
+          <w:color w:val="CCCCCC"/>
+          <w:kern w:val="0"/>
+          <w:sz w:val="21"/>
+          <w:szCs w:val="21"/>
+          <w:lang w:eastAsia="en-ID"/>
+          <w14:ligatures w14:val="none"/>
+        </w:rPr>
+      </w:pPr>
+    </w:p>
+    <w:p>
+      <w:pPr>
+        <w:shd w:val="clear" w:color="auto" w:fill="1F1F1F"/>
+        <w:spacing w:after="0" w:line="285" w:lineRule="atLeast"/>
+        <w:ind w:left="284"/>
+        <w:rPr>
+          <w:rFonts w:ascii="Consolas" w:eastAsia="Times New Roman" w:hAnsi="Consolas" w:cs="Times New Roman"/>
+          <w:color w:val="CCCCCC"/>
+          <w:kern w:val="0"/>
+          <w:sz w:val="21"/>
+          <w:szCs w:val="21"/>
+          <w:lang w:eastAsia="en-ID"/>
+          <w14:ligatures w14:val="none"/>
+        </w:rPr>
+      </w:pPr>
+      <w:r>
+        <w:rPr>
+          <w:rFonts w:ascii="Consolas" w:eastAsia="Times New Roman" w:hAnsi="Consolas" w:cs="Times New Roman"/>
+          <w:color w:val="6A9955"/>
+          <w:kern w:val="0"/>
+          <w:sz w:val="21"/>
+          <w:szCs w:val="21"/>
+          <w:lang w:eastAsia="en-ID"/>
+          <w14:ligatures w14:val="none"/>
+        </w:rPr>
+        <w:t xml:space="preserve"># Kendala </w:t>
+      </w:r>
+      <w:proofErr w:type="spellStart"/>
+      <w:r>
+        <w:rPr>
+          <w:rFonts w:ascii="Consolas" w:eastAsia="Times New Roman" w:hAnsi="Consolas" w:cs="Times New Roman"/>
+          <w:color w:val="6A9955"/>
+          <w:kern w:val="0"/>
+          <w:sz w:val="21"/>
+          <w:szCs w:val="21"/>
+          <w:lang w:eastAsia="en-ID"/>
+          <w14:ligatures w14:val="none"/>
+        </w:rPr>
+        <w:t>pasokan</w:t>
+      </w:r>
+      <w:proofErr w:type="spellEnd"/>
+      <w:r>
+        <w:rPr>
+          <w:rFonts w:ascii="Consolas" w:eastAsia="Times New Roman" w:hAnsi="Consolas" w:cs="Times New Roman"/>
+          <w:color w:val="6A9955"/>
+          <w:kern w:val="0"/>
+          <w:sz w:val="21"/>
+          <w:szCs w:val="21"/>
+          <w:lang w:eastAsia="en-ID"/>
+          <w14:ligatures w14:val="none"/>
+        </w:rPr>
+        <w:t xml:space="preserve"> (supply)</w:t>
+      </w:r>
+    </w:p>
+    <w:p>
+      <w:pPr>
+        <w:shd w:val="clear" w:color="auto" w:fill="1F1F1F"/>
+        <w:spacing w:after="0" w:line="285" w:lineRule="atLeast"/>
+        <w:ind w:left="284"/>
+        <w:rPr>
+          <w:rFonts w:ascii="Consolas" w:eastAsia="Times New Roman" w:hAnsi="Consolas" w:cs="Times New Roman"/>
+          <w:color w:val="CCCCCC"/>
+          <w:kern w:val="0"/>
+          <w:sz w:val="21"/>
+          <w:szCs w:val="21"/>
+          <w:lang w:eastAsia="en-ID"/>
+          <w14:ligatures w14:val="none"/>
+        </w:rPr>
+      </w:pPr>
+      <w:r>
+        <w:rPr>
+          <w:rFonts w:ascii="Consolas" w:eastAsia="Times New Roman" w:hAnsi="Consolas" w:cs="Times New Roman"/>
+          <w:color w:val="C586C0"/>
+          <w:kern w:val="0"/>
+          <w:sz w:val="21"/>
+          <w:szCs w:val="21"/>
+          <w:lang w:eastAsia="en-ID"/>
+          <w14:ligatures w14:val="none"/>
+        </w:rPr>
+        <w:t>for</w:t>
+      </w:r>
+      <w:r>
+        <w:rPr>
+          <w:rFonts w:ascii="Consolas" w:eastAsia="Times New Roman" w:hAnsi="Consolas" w:cs="Times New Roman"/>
+          <w:color w:val="CCCCCC"/>
+          <w:kern w:val="0"/>
+          <w:sz w:val="21"/>
+          <w:szCs w:val="21"/>
+          <w:lang w:eastAsia="en-ID"/>
+          <w14:ligatures w14:val="none"/>
+        </w:rPr>
+        <w:t xml:space="preserve"> </w:t>
+      </w:r>
+      <w:proofErr w:type="spellStart"/>
+      <w:r>
+        <w:rPr>
+          <w:rFonts w:ascii="Consolas" w:eastAsia="Times New Roman" w:hAnsi="Consolas" w:cs="Times New Roman"/>
+          <w:color w:val="CCCCCC"/>
+          <w:kern w:val="0"/>
+          <w:sz w:val="21"/>
+          <w:szCs w:val="21"/>
+          <w:lang w:eastAsia="en-ID"/>
+          <w14:ligatures w14:val="none"/>
+        </w:rPr>
+        <w:t>i</w:t>
+      </w:r>
+      <w:proofErr w:type="spellEnd"/>
+      <w:r>
+        <w:rPr>
+          <w:rFonts w:ascii="Consolas" w:eastAsia="Times New Roman" w:hAnsi="Consolas" w:cs="Times New Roman"/>
+          <w:color w:val="CCCCCC"/>
+          <w:kern w:val="0"/>
+          <w:sz w:val="21"/>
+          <w:szCs w:val="21"/>
+          <w:lang w:eastAsia="en-ID"/>
+          <w14:ligatures w14:val="none"/>
+        </w:rPr>
+        <w:t xml:space="preserve"> </w:t>
+      </w:r>
+      <w:r>
+        <w:rPr>
+          <w:rFonts w:ascii="Consolas" w:eastAsia="Times New Roman" w:hAnsi="Consolas" w:cs="Times New Roman"/>
+          <w:color w:val="C586C0"/>
+          <w:kern w:val="0"/>
+          <w:sz w:val="21"/>
+          <w:szCs w:val="21"/>
+          <w:lang w:eastAsia="en-ID"/>
+          <w14:ligatures w14:val="none"/>
+        </w:rPr>
+        <w:t>in</w:t>
+      </w:r>
+      <w:r>
+        <w:rPr>
+          <w:rFonts w:ascii="Consolas" w:eastAsia="Times New Roman" w:hAnsi="Consolas" w:cs="Times New Roman"/>
+          <w:color w:val="CCCCCC"/>
+          <w:kern w:val="0"/>
+          <w:sz w:val="21"/>
+          <w:szCs w:val="21"/>
+          <w:lang w:eastAsia="en-ID"/>
+          <w14:ligatures w14:val="none"/>
+        </w:rPr>
+        <w:t xml:space="preserve"> </w:t>
+      </w:r>
+      <w:proofErr w:type="gramStart"/>
+      <w:r>
+        <w:rPr>
+          <w:rFonts w:ascii="Consolas" w:eastAsia="Times New Roman" w:hAnsi="Consolas" w:cs="Times New Roman"/>
+          <w:color w:val="DCDCAA"/>
+          <w:kern w:val="0"/>
+          <w:sz w:val="21"/>
+          <w:szCs w:val="21"/>
+          <w:lang w:eastAsia="en-ID"/>
+          <w14:ligatures w14:val="none"/>
+        </w:rPr>
+        <w:t>range</w:t>
+      </w:r>
+      <w:r>
+        <w:rPr>
+          <w:rFonts w:ascii="Consolas" w:eastAsia="Times New Roman" w:hAnsi="Consolas" w:cs="Times New Roman"/>
+          <w:color w:val="CCCCCC"/>
+          <w:kern w:val="0"/>
+          <w:sz w:val="21"/>
+          <w:szCs w:val="21"/>
+          <w:lang w:eastAsia="en-ID"/>
+          <w14:ligatures w14:val="none"/>
+        </w:rPr>
+        <w:t>(</w:t>
+      </w:r>
+      <w:proofErr w:type="gramEnd"/>
+      <w:r>
+        <w:rPr>
+          <w:rFonts w:ascii="Consolas" w:eastAsia="Times New Roman" w:hAnsi="Consolas" w:cs="Times New Roman"/>
+          <w:color w:val="B5CEA8"/>
+          <w:kern w:val="0"/>
+          <w:sz w:val="21"/>
+          <w:szCs w:val="21"/>
+          <w:lang w:eastAsia="en-ID"/>
+          <w14:ligatures w14:val="none"/>
+        </w:rPr>
+        <w:t>3</w:t>
+      </w:r>
+      <w:r>
+        <w:rPr>
+          <w:rFonts w:ascii="Consolas" w:eastAsia="Times New Roman" w:hAnsi="Consolas" w:cs="Times New Roman"/>
+          <w:color w:val="CCCCCC"/>
+          <w:kern w:val="0"/>
+          <w:sz w:val="21"/>
+          <w:szCs w:val="21"/>
+          <w:lang w:eastAsia="en-ID"/>
+          <w14:ligatures w14:val="none"/>
+        </w:rPr>
+        <w:t>):</w:t>
+      </w:r>
+    </w:p>
+    <w:p>
+      <w:pPr>
+        <w:shd w:val="clear" w:color="auto" w:fill="1F1F1F"/>
+        <w:spacing w:after="0" w:line="285" w:lineRule="atLeast"/>
+        <w:ind w:left="284"/>
+        <w:rPr>
+          <w:rFonts w:ascii="Consolas" w:eastAsia="Times New Roman" w:hAnsi="Consolas" w:cs="Times New Roman"/>
+          <w:color w:val="CCCCCC"/>
+          <w:kern w:val="0"/>
+          <w:sz w:val="21"/>
+          <w:szCs w:val="21"/>
+          <w:lang w:eastAsia="en-ID"/>
+          <w14:ligatures w14:val="none"/>
+        </w:rPr>
+      </w:pPr>
+      <w:r>
+        <w:rPr>
+          <w:rFonts w:ascii="Consolas" w:eastAsia="Times New Roman" w:hAnsi="Consolas" w:cs="Times New Roman"/>
+          <w:color w:val="CCCCCC"/>
+          <w:kern w:val="0"/>
+          <w:sz w:val="21"/>
+          <w:szCs w:val="21"/>
+          <w:lang w:eastAsia="en-ID"/>
+          <w14:ligatures w14:val="none"/>
+        </w:rPr>
+        <w:t xml:space="preserve">    model </w:t>
+      </w:r>
+      <w:r>
+        <w:rPr>
+          <w:rFonts w:ascii="Consolas" w:eastAsia="Times New Roman" w:hAnsi="Consolas" w:cs="Times New Roman"/>
+          <w:color w:val="D4D4D4"/>
+          <w:kern w:val="0"/>
+          <w:sz w:val="21"/>
+          <w:szCs w:val="21"/>
+          <w:lang w:eastAsia="en-ID"/>
+          <w14:ligatures w14:val="none"/>
+        </w:rPr>
+        <w:t>+=</w:t>
+      </w:r>
+      <w:r>
+        <w:rPr>
+          <w:rFonts w:ascii="Consolas" w:eastAsia="Times New Roman" w:hAnsi="Consolas" w:cs="Times New Roman"/>
+          <w:color w:val="CCCCCC"/>
+          <w:kern w:val="0"/>
+          <w:sz w:val="21"/>
+          <w:szCs w:val="21"/>
+          <w:lang w:eastAsia="en-ID"/>
+          <w14:ligatures w14:val="none"/>
+        </w:rPr>
+        <w:t xml:space="preserve"> </w:t>
+      </w:r>
+      <w:proofErr w:type="spellStart"/>
+      <w:proofErr w:type="gramStart"/>
+      <w:r>
+        <w:rPr>
+          <w:rFonts w:ascii="Consolas" w:eastAsia="Times New Roman" w:hAnsi="Consolas" w:cs="Times New Roman"/>
+          <w:color w:val="CCCCCC"/>
+          <w:kern w:val="0"/>
+          <w:sz w:val="21"/>
+          <w:szCs w:val="21"/>
+          <w:lang w:eastAsia="en-ID"/>
+          <w14:ligatures w14:val="none"/>
+        </w:rPr>
+        <w:t>lp.lpSum</w:t>
+      </w:r>
+      <w:proofErr w:type="spellEnd"/>
+      <w:proofErr w:type="gramEnd"/>
+      <w:r>
+        <w:rPr>
+          <w:rFonts w:ascii="Consolas" w:eastAsia="Times New Roman" w:hAnsi="Consolas" w:cs="Times New Roman"/>
+          <w:color w:val="CCCCCC"/>
+          <w:kern w:val="0"/>
+          <w:sz w:val="21"/>
+          <w:szCs w:val="21"/>
+          <w:lang w:eastAsia="en-ID"/>
+          <w14:ligatures w14:val="none"/>
+        </w:rPr>
+        <w:t>(x[</w:t>
+      </w:r>
+      <w:proofErr w:type="spellStart"/>
+      <w:r>
+        <w:rPr>
+          <w:rFonts w:ascii="Consolas" w:eastAsia="Times New Roman" w:hAnsi="Consolas" w:cs="Times New Roman"/>
+          <w:color w:val="CCCCCC"/>
+          <w:kern w:val="0"/>
+          <w:sz w:val="21"/>
+          <w:szCs w:val="21"/>
+          <w:lang w:eastAsia="en-ID"/>
+          <w14:ligatures w14:val="none"/>
+        </w:rPr>
+        <w:t>i</w:t>
+      </w:r>
+      <w:proofErr w:type="spellEnd"/>
+      <w:r>
+        <w:rPr>
+          <w:rFonts w:ascii="Consolas" w:eastAsia="Times New Roman" w:hAnsi="Consolas" w:cs="Times New Roman"/>
+          <w:color w:val="CCCCCC"/>
+          <w:kern w:val="0"/>
+          <w:sz w:val="21"/>
+          <w:szCs w:val="21"/>
+          <w:lang w:eastAsia="en-ID"/>
+          <w14:ligatures w14:val="none"/>
+        </w:rPr>
+        <w:t xml:space="preserve">][j] </w:t>
+      </w:r>
+      <w:r>
+        <w:rPr>
+          <w:rFonts w:ascii="Consolas" w:eastAsia="Times New Roman" w:hAnsi="Consolas" w:cs="Times New Roman"/>
+          <w:color w:val="C586C0"/>
+          <w:kern w:val="0"/>
+          <w:sz w:val="21"/>
+          <w:szCs w:val="21"/>
+          <w:lang w:eastAsia="en-ID"/>
+          <w14:ligatures w14:val="none"/>
+        </w:rPr>
+        <w:t>for</w:t>
+      </w:r>
+      <w:r>
+        <w:rPr>
+          <w:rFonts w:ascii="Consolas" w:eastAsia="Times New Roman" w:hAnsi="Consolas" w:cs="Times New Roman"/>
+          <w:color w:val="CCCCCC"/>
+          <w:kern w:val="0"/>
+          <w:sz w:val="21"/>
+          <w:szCs w:val="21"/>
+          <w:lang w:eastAsia="en-ID"/>
+          <w14:ligatures w14:val="none"/>
+        </w:rPr>
+        <w:t xml:space="preserve"> j </w:t>
+      </w:r>
+      <w:r>
+        <w:rPr>
+          <w:rFonts w:ascii="Consolas" w:eastAsia="Times New Roman" w:hAnsi="Consolas" w:cs="Times New Roman"/>
+          <w:color w:val="C586C0"/>
+          <w:kern w:val="0"/>
+          <w:sz w:val="21"/>
+          <w:szCs w:val="21"/>
+          <w:lang w:eastAsia="en-ID"/>
+          <w14:ligatures w14:val="none"/>
+        </w:rPr>
+        <w:t>in</w:t>
+      </w:r>
+      <w:r>
+        <w:rPr>
+          <w:rFonts w:ascii="Consolas" w:eastAsia="Times New Roman" w:hAnsi="Consolas" w:cs="Times New Roman"/>
+          <w:color w:val="CCCCCC"/>
+          <w:kern w:val="0"/>
+          <w:sz w:val="21"/>
+          <w:szCs w:val="21"/>
+          <w:lang w:eastAsia="en-ID"/>
+          <w14:ligatures w14:val="none"/>
+        </w:rPr>
+        <w:t xml:space="preserve"> </w:t>
+      </w:r>
+      <w:proofErr w:type="gramStart"/>
+      <w:r>
+        <w:rPr>
+          <w:rFonts w:ascii="Consolas" w:eastAsia="Times New Roman" w:hAnsi="Consolas" w:cs="Times New Roman"/>
+          <w:color w:val="DCDCAA"/>
+          <w:kern w:val="0"/>
+          <w:sz w:val="21"/>
+          <w:szCs w:val="21"/>
+          <w:lang w:eastAsia="en-ID"/>
+          <w14:ligatures w14:val="none"/>
+        </w:rPr>
+        <w:t>range</w:t>
+      </w:r>
+      <w:r>
+        <w:rPr>
+          <w:rFonts w:ascii="Consolas" w:eastAsia="Times New Roman" w:hAnsi="Consolas" w:cs="Times New Roman"/>
+          <w:color w:val="CCCCCC"/>
+          <w:kern w:val="0"/>
+          <w:sz w:val="21"/>
+          <w:szCs w:val="21"/>
+          <w:lang w:eastAsia="en-ID"/>
+          <w14:ligatures w14:val="none"/>
+        </w:rPr>
+        <w:t>(</w:t>
+      </w:r>
+      <w:proofErr w:type="gramEnd"/>
+      <w:r>
+        <w:rPr>
+          <w:rFonts w:ascii="Consolas" w:eastAsia="Times New Roman" w:hAnsi="Consolas" w:cs="Times New Roman"/>
+          <w:color w:val="B5CEA8"/>
+          <w:kern w:val="0"/>
+          <w:sz w:val="21"/>
+          <w:szCs w:val="21"/>
+          <w:lang w:eastAsia="en-ID"/>
+          <w14:ligatures w14:val="none"/>
+        </w:rPr>
+        <w:t>4</w:t>
+      </w:r>
+      <w:r>
+        <w:rPr>
+          <w:rFonts w:ascii="Consolas" w:eastAsia="Times New Roman" w:hAnsi="Consolas" w:cs="Times New Roman"/>
+          <w:color w:val="CCCCCC"/>
+          <w:kern w:val="0"/>
+          <w:sz w:val="21"/>
+          <w:szCs w:val="21"/>
+          <w:lang w:eastAsia="en-ID"/>
+          <w14:ligatures w14:val="none"/>
+        </w:rPr>
+        <w:t xml:space="preserve">)) </w:t>
+      </w:r>
+      <w:r>
+        <w:rPr>
+          <w:rFonts w:ascii="Consolas" w:eastAsia="Times New Roman" w:hAnsi="Consolas" w:cs="Times New Roman"/>
+          <w:color w:val="D4D4D4"/>
+          <w:kern w:val="0"/>
+          <w:sz w:val="21"/>
+          <w:szCs w:val="21"/>
+          <w:lang w:eastAsia="en-ID"/>
+          <w14:ligatures w14:val="none"/>
+        </w:rPr>
+        <w:t>==</w:t>
+      </w:r>
+      <w:r>
+        <w:rPr>
+          <w:rFonts w:ascii="Consolas" w:eastAsia="Times New Roman" w:hAnsi="Consolas" w:cs="Times New Roman"/>
+          <w:color w:val="CCCCCC"/>
+          <w:kern w:val="0"/>
+          <w:sz w:val="21"/>
+          <w:szCs w:val="21"/>
+          <w:lang w:eastAsia="en-ID"/>
+          <w14:ligatures w14:val="none"/>
+        </w:rPr>
+        <w:t xml:space="preserve"> supply[</w:t>
+      </w:r>
+      <w:proofErr w:type="spellStart"/>
+      <w:r>
+        <w:rPr>
+          <w:rFonts w:ascii="Consolas" w:eastAsia="Times New Roman" w:hAnsi="Consolas" w:cs="Times New Roman"/>
+          <w:color w:val="CCCCCC"/>
+          <w:kern w:val="0"/>
+          <w:sz w:val="21"/>
+          <w:szCs w:val="21"/>
+          <w:lang w:eastAsia="en-ID"/>
+          <w14:ligatures w14:val="none"/>
+        </w:rPr>
+        <w:t>i</w:t>
+      </w:r>
+      <w:proofErr w:type="spellEnd"/>
+      <w:r>
+        <w:rPr>
+          <w:rFonts w:ascii="Consolas" w:eastAsia="Times New Roman" w:hAnsi="Consolas" w:cs="Times New Roman"/>
+          <w:color w:val="CCCCCC"/>
+          <w:kern w:val="0"/>
+          <w:sz w:val="21"/>
+          <w:szCs w:val="21"/>
+          <w:lang w:eastAsia="en-ID"/>
+          <w14:ligatures w14:val="none"/>
+        </w:rPr>
+        <w:t>]</w:t>
+      </w:r>
+    </w:p>
+    <w:p>
+      <w:pPr>
+        <w:shd w:val="clear" w:color="auto" w:fill="1F1F1F"/>
+        <w:spacing w:after="0" w:line="285" w:lineRule="atLeast"/>
+        <w:ind w:left="284"/>
+        <w:rPr>
+          <w:rFonts w:ascii="Consolas" w:eastAsia="Times New Roman" w:hAnsi="Consolas" w:cs="Times New Roman"/>
+          <w:color w:val="CCCCCC"/>
+          <w:kern w:val="0"/>
+          <w:sz w:val="21"/>
+          <w:szCs w:val="21"/>
+          <w:lang w:eastAsia="en-ID"/>
+          <w14:ligatures w14:val="none"/>
+        </w:rPr>
+      </w:pPr>
+    </w:p>
+    <w:p>
+      <w:pPr>
+        <w:shd w:val="clear" w:color="auto" w:fill="1F1F1F"/>
+        <w:spacing w:after="0" w:line="285" w:lineRule="atLeast"/>
+        <w:ind w:left="284"/>
+        <w:rPr>
+          <w:rFonts w:ascii="Consolas" w:eastAsia="Times New Roman" w:hAnsi="Consolas" w:cs="Times New Roman"/>
+          <w:color w:val="CCCCCC"/>
+          <w:kern w:val="0"/>
+          <w:sz w:val="21"/>
+          <w:szCs w:val="21"/>
+          <w:lang w:eastAsia="en-ID"/>
+          <w14:ligatures w14:val="none"/>
+        </w:rPr>
+      </w:pPr>
+      <w:r>
+        <w:rPr>
+          <w:rFonts w:ascii="Consolas" w:eastAsia="Times New Roman" w:hAnsi="Consolas" w:cs="Times New Roman"/>
+          <w:color w:val="6A9955"/>
+          <w:kern w:val="0"/>
+          <w:sz w:val="21"/>
+          <w:szCs w:val="21"/>
+          <w:lang w:eastAsia="en-ID"/>
+          <w14:ligatures w14:val="none"/>
+        </w:rPr>
+        <w:t xml:space="preserve"># Kendala </w:t>
+      </w:r>
+      <w:proofErr w:type="spellStart"/>
+      <w:r>
+        <w:rPr>
+          <w:rFonts w:ascii="Consolas" w:eastAsia="Times New Roman" w:hAnsi="Consolas" w:cs="Times New Roman"/>
+          <w:color w:val="6A9955"/>
+          <w:kern w:val="0"/>
+          <w:sz w:val="21"/>
+          <w:szCs w:val="21"/>
+          <w:lang w:eastAsia="en-ID"/>
+          <w14:ligatures w14:val="none"/>
+        </w:rPr>
+        <w:t>permintaan</w:t>
+      </w:r>
+      <w:proofErr w:type="spellEnd"/>
+      <w:r>
+        <w:rPr>
+          <w:rFonts w:ascii="Consolas" w:eastAsia="Times New Roman" w:hAnsi="Consolas" w:cs="Times New Roman"/>
+          <w:color w:val="6A9955"/>
+          <w:kern w:val="0"/>
+          <w:sz w:val="21"/>
+          <w:szCs w:val="21"/>
+          <w:lang w:eastAsia="en-ID"/>
+          <w14:ligatures w14:val="none"/>
+        </w:rPr>
+        <w:t xml:space="preserve"> (demand)</w:t>
+      </w:r>
+    </w:p>
+    <w:p>
+      <w:pPr>
+        <w:shd w:val="clear" w:color="auto" w:fill="1F1F1F"/>
+        <w:spacing w:after="0" w:line="285" w:lineRule="atLeast"/>
+        <w:ind w:left="284"/>
+        <w:rPr>
+          <w:rFonts w:ascii="Consolas" w:eastAsia="Times New Roman" w:hAnsi="Consolas" w:cs="Times New Roman"/>
+          <w:color w:val="CCCCCC"/>
+          <w:kern w:val="0"/>
+          <w:sz w:val="21"/>
+          <w:szCs w:val="21"/>
+          <w:lang w:eastAsia="en-ID"/>
+          <w14:ligatures w14:val="none"/>
+        </w:rPr>
+      </w:pPr>
+      <w:r>
+        <w:rPr>
+          <w:rFonts w:ascii="Consolas" w:eastAsia="Times New Roman" w:hAnsi="Consolas" w:cs="Times New Roman"/>
+          <w:color w:val="C586C0"/>
+          <w:kern w:val="0"/>
+          <w:sz w:val="21"/>
+          <w:szCs w:val="21"/>
+          <w:lang w:eastAsia="en-ID"/>
+          <w14:ligatures w14:val="none"/>
+        </w:rPr>
+        <w:t>for</w:t>
+      </w:r>
+      <w:r>
+        <w:rPr>
+          <w:rFonts w:ascii="Consolas" w:eastAsia="Times New Roman" w:hAnsi="Consolas" w:cs="Times New Roman"/>
+          <w:color w:val="CCCCCC"/>
+          <w:kern w:val="0"/>
+          <w:sz w:val="21"/>
+          <w:szCs w:val="21"/>
+          <w:lang w:eastAsia="en-ID"/>
+          <w14:ligatures w14:val="none"/>
+        </w:rPr>
+        <w:t xml:space="preserve"> j </w:t>
+      </w:r>
+      <w:r>
+        <w:rPr>
+          <w:rFonts w:ascii="Consolas" w:eastAsia="Times New Roman" w:hAnsi="Consolas" w:cs="Times New Roman"/>
+          <w:color w:val="C586C0"/>
+          <w:kern w:val="0"/>
+          <w:sz w:val="21"/>
+          <w:szCs w:val="21"/>
+          <w:lang w:eastAsia="en-ID"/>
+          <w14:ligatures w14:val="none"/>
+        </w:rPr>
+        <w:t>in</w:t>
+      </w:r>
+      <w:r>
+        <w:rPr>
+          <w:rFonts w:ascii="Consolas" w:eastAsia="Times New Roman" w:hAnsi="Consolas" w:cs="Times New Roman"/>
+          <w:color w:val="CCCCCC"/>
+          <w:kern w:val="0"/>
+          <w:sz w:val="21"/>
+          <w:szCs w:val="21"/>
+          <w:lang w:eastAsia="en-ID"/>
+          <w14:ligatures w14:val="none"/>
+        </w:rPr>
+        <w:t xml:space="preserve"> </w:t>
+      </w:r>
+      <w:proofErr w:type="gramStart"/>
+      <w:r>
+        <w:rPr>
+          <w:rFonts w:ascii="Consolas" w:eastAsia="Times New Roman" w:hAnsi="Consolas" w:cs="Times New Roman"/>
+          <w:color w:val="DCDCAA"/>
+          <w:kern w:val="0"/>
+          <w:sz w:val="21"/>
+          <w:szCs w:val="21"/>
+          <w:lang w:eastAsia="en-ID"/>
+          <w14:ligatures w14:val="none"/>
+        </w:rPr>
+        <w:t>range</w:t>
+      </w:r>
+      <w:r>
+        <w:rPr>
+          <w:rFonts w:ascii="Consolas" w:eastAsia="Times New Roman" w:hAnsi="Consolas" w:cs="Times New Roman"/>
+          <w:color w:val="CCCCCC"/>
+          <w:kern w:val="0"/>
+          <w:sz w:val="21"/>
+          <w:szCs w:val="21"/>
+          <w:lang w:eastAsia="en-ID"/>
+          <w14:ligatures w14:val="none"/>
+        </w:rPr>
+        <w:t>(</w:t>
+      </w:r>
+      <w:proofErr w:type="gramEnd"/>
+      <w:r>
+        <w:rPr>
+          <w:rFonts w:ascii="Consolas" w:eastAsia="Times New Roman" w:hAnsi="Consolas" w:cs="Times New Roman"/>
+          <w:color w:val="B5CEA8"/>
+          <w:kern w:val="0"/>
+          <w:sz w:val="21"/>
+          <w:szCs w:val="21"/>
+          <w:lang w:eastAsia="en-ID"/>
+          <w14:ligatures w14:val="none"/>
+        </w:rPr>
+        <w:t>4</w:t>
+      </w:r>
+      <w:r>
+        <w:rPr>
+          <w:rFonts w:ascii="Consolas" w:eastAsia="Times New Roman" w:hAnsi="Consolas" w:cs="Times New Roman"/>
+          <w:color w:val="CCCCCC"/>
+          <w:kern w:val="0"/>
+          <w:sz w:val="21"/>
+          <w:szCs w:val="21"/>
+          <w:lang w:eastAsia="en-ID"/>
+          <w14:ligatures w14:val="none"/>
+        </w:rPr>
+        <w:t>):</w:t>
+      </w:r>
+    </w:p>
+    <w:p>
+      <w:pPr>
+        <w:shd w:val="clear" w:color="auto" w:fill="1F1F1F"/>
+        <w:spacing w:after="0" w:line="285" w:lineRule="atLeast"/>
+        <w:ind w:left="284"/>
+        <w:rPr>
+          <w:rFonts w:ascii="Consolas" w:eastAsia="Times New Roman" w:hAnsi="Consolas" w:cs="Times New Roman"/>
+          <w:color w:val="CCCCCC"/>
+          <w:kern w:val="0"/>
+          <w:sz w:val="21"/>
+          <w:szCs w:val="21"/>
+          <w:lang w:eastAsia="en-ID"/>
+          <w14:ligatures w14:val="none"/>
+        </w:rPr>
+      </w:pPr>
+      <w:r>
+        <w:rPr>
+          <w:rFonts w:ascii="Consolas" w:eastAsia="Times New Roman" w:hAnsi="Consolas" w:cs="Times New Roman"/>
+          <w:color w:val="CCCCCC"/>
+          <w:kern w:val="0"/>
+          <w:sz w:val="21"/>
+          <w:szCs w:val="21"/>
+          <w:lang w:eastAsia="en-ID"/>
+          <w14:ligatures w14:val="none"/>
+        </w:rPr>
+        <w:t xml:space="preserve">    model </w:t>
+      </w:r>
+      <w:r>
+        <w:rPr>
+          <w:rFonts w:ascii="Consolas" w:eastAsia="Times New Roman" w:hAnsi="Consolas" w:cs="Times New Roman"/>
+          <w:color w:val="D4D4D4"/>
+          <w:kern w:val="0"/>
+          <w:sz w:val="21"/>
+          <w:szCs w:val="21"/>
+          <w:lang w:eastAsia="en-ID"/>
+          <w14:ligatures w14:val="none"/>
+        </w:rPr>
+        <w:t>+=</w:t>
+      </w:r>
+      <w:r>
+        <w:rPr>
+          <w:rFonts w:ascii="Consolas" w:eastAsia="Times New Roman" w:hAnsi="Consolas" w:cs="Times New Roman"/>
+          <w:color w:val="CCCCCC"/>
+          <w:kern w:val="0"/>
+          <w:sz w:val="21"/>
+          <w:szCs w:val="21"/>
+          <w:lang w:eastAsia="en-ID"/>
+          <w14:ligatures w14:val="none"/>
+        </w:rPr>
+        <w:t xml:space="preserve"> </w:t>
+      </w:r>
+      <w:proofErr w:type="spellStart"/>
+      <w:proofErr w:type="gramStart"/>
+      <w:r>
+        <w:rPr>
+          <w:rFonts w:ascii="Consolas" w:eastAsia="Times New Roman" w:hAnsi="Consolas" w:cs="Times New Roman"/>
+          <w:color w:val="CCCCCC"/>
+          <w:kern w:val="0"/>
+          <w:sz w:val="21"/>
+          <w:szCs w:val="21"/>
+          <w:lang w:eastAsia="en-ID"/>
+          <w14:ligatures w14:val="none"/>
+        </w:rPr>
+        <w:t>lp.lpSum</w:t>
+      </w:r>
+      <w:proofErr w:type="spellEnd"/>
+      <w:proofErr w:type="gramEnd"/>
+      <w:r>
+        <w:rPr>
+          <w:rFonts w:ascii="Consolas" w:eastAsia="Times New Roman" w:hAnsi="Consolas" w:cs="Times New Roman"/>
+          <w:color w:val="CCCCCC"/>
+          <w:kern w:val="0"/>
+          <w:sz w:val="21"/>
+          <w:szCs w:val="21"/>
+          <w:lang w:eastAsia="en-ID"/>
+          <w14:ligatures w14:val="none"/>
+        </w:rPr>
+        <w:t>(x[</w:t>
+      </w:r>
+      <w:proofErr w:type="spellStart"/>
+      <w:r>
+        <w:rPr>
+          <w:rFonts w:ascii="Consolas" w:eastAsia="Times New Roman" w:hAnsi="Consolas" w:cs="Times New Roman"/>
+          <w:color w:val="CCCCCC"/>
+          <w:kern w:val="0"/>
+          <w:sz w:val="21"/>
+          <w:szCs w:val="21"/>
+          <w:lang w:eastAsia="en-ID"/>
+          <w14:ligatures w14:val="none"/>
+        </w:rPr>
+        <w:t>i</w:t>
+      </w:r>
+      <w:proofErr w:type="spellEnd"/>
+      <w:r>
+        <w:rPr>
+          <w:rFonts w:ascii="Consolas" w:eastAsia="Times New Roman" w:hAnsi="Consolas" w:cs="Times New Roman"/>
+          <w:color w:val="CCCCCC"/>
+          <w:kern w:val="0"/>
+          <w:sz w:val="21"/>
+          <w:szCs w:val="21"/>
+          <w:lang w:eastAsia="en-ID"/>
+          <w14:ligatures w14:val="none"/>
+        </w:rPr>
+        <w:t xml:space="preserve">][j] </w:t>
+      </w:r>
+      <w:r>
+        <w:rPr>
+          <w:rFonts w:ascii="Consolas" w:eastAsia="Times New Roman" w:hAnsi="Consolas" w:cs="Times New Roman"/>
+          <w:color w:val="C586C0"/>
+          <w:kern w:val="0"/>
+          <w:sz w:val="21"/>
+          <w:szCs w:val="21"/>
+          <w:lang w:eastAsia="en-ID"/>
+          <w14:ligatures w14:val="none"/>
+        </w:rPr>
+        <w:t>for</w:t>
+      </w:r>
+      <w:r>
+        <w:rPr>
+          <w:rFonts w:ascii="Consolas" w:eastAsia="Times New Roman" w:hAnsi="Consolas" w:cs="Times New Roman"/>
+          <w:color w:val="CCCCCC"/>
+          <w:kern w:val="0"/>
+          <w:sz w:val="21"/>
+          <w:szCs w:val="21"/>
+          <w:lang w:eastAsia="en-ID"/>
+          <w14:ligatures w14:val="none"/>
+        </w:rPr>
+        <w:t xml:space="preserve"> </w:t>
+      </w:r>
+      <w:proofErr w:type="spellStart"/>
+      <w:r>
+        <w:rPr>
+          <w:rFonts w:ascii="Consolas" w:eastAsia="Times New Roman" w:hAnsi="Consolas" w:cs="Times New Roman"/>
+          <w:color w:val="CCCCCC"/>
+          <w:kern w:val="0"/>
+          <w:sz w:val="21"/>
+          <w:szCs w:val="21"/>
+          <w:lang w:eastAsia="en-ID"/>
+          <w14:ligatures w14:val="none"/>
+        </w:rPr>
+        <w:t>i</w:t>
+      </w:r>
+      <w:proofErr w:type="spellEnd"/>
+      <w:r>
+        <w:rPr>
+          <w:rFonts w:ascii="Consolas" w:eastAsia="Times New Roman" w:hAnsi="Consolas" w:cs="Times New Roman"/>
+          <w:color w:val="CCCCCC"/>
+          <w:kern w:val="0"/>
+          <w:sz w:val="21"/>
+          <w:szCs w:val="21"/>
+          <w:lang w:eastAsia="en-ID"/>
+          <w14:ligatures w14:val="none"/>
+        </w:rPr>
+        <w:t xml:space="preserve"> </w:t>
+      </w:r>
+      <w:r>
+        <w:rPr>
+          <w:rFonts w:ascii="Consolas" w:eastAsia="Times New Roman" w:hAnsi="Consolas" w:cs="Times New Roman"/>
+          <w:color w:val="C586C0"/>
+          <w:kern w:val="0"/>
+          <w:sz w:val="21"/>
+          <w:szCs w:val="21"/>
+          <w:lang w:eastAsia="en-ID"/>
+          <w14:ligatures w14:val="none"/>
+        </w:rPr>
+        <w:t>in</w:t>
+      </w:r>
+      <w:r>
+        <w:rPr>
+          <w:rFonts w:ascii="Consolas" w:eastAsia="Times New Roman" w:hAnsi="Consolas" w:cs="Times New Roman"/>
+          <w:color w:val="CCCCCC"/>
+          <w:kern w:val="0"/>
+          <w:sz w:val="21"/>
+          <w:szCs w:val="21"/>
+          <w:lang w:eastAsia="en-ID"/>
+          <w14:ligatures w14:val="none"/>
+        </w:rPr>
+        <w:t xml:space="preserve"> </w:t>
+      </w:r>
+      <w:proofErr w:type="gramStart"/>
+      <w:r>
+        <w:rPr>
+          <w:rFonts w:ascii="Consolas" w:eastAsia="Times New Roman" w:hAnsi="Consolas" w:cs="Times New Roman"/>
+          <w:color w:val="DCDCAA"/>
+          <w:kern w:val="0"/>
+          <w:sz w:val="21"/>
+          <w:szCs w:val="21"/>
+          <w:lang w:eastAsia="en-ID"/>
+          <w14:ligatures w14:val="none"/>
+        </w:rPr>
+        <w:t>range</w:t>
+      </w:r>
+      <w:r>
+        <w:rPr>
+          <w:rFonts w:ascii="Consolas" w:eastAsia="Times New Roman" w:hAnsi="Consolas" w:cs="Times New Roman"/>
+          <w:color w:val="CCCCCC"/>
+          <w:kern w:val="0"/>
+          <w:sz w:val="21"/>
+          <w:szCs w:val="21"/>
+          <w:lang w:eastAsia="en-ID"/>
+          <w14:ligatures w14:val="none"/>
+        </w:rPr>
+        <w:t>(</w:t>
+      </w:r>
+      <w:proofErr w:type="gramEnd"/>
+      <w:r>
+        <w:rPr>
+          <w:rFonts w:ascii="Consolas" w:eastAsia="Times New Roman" w:hAnsi="Consolas" w:cs="Times New Roman"/>
+          <w:color w:val="B5CEA8"/>
+          <w:kern w:val="0"/>
+          <w:sz w:val="21"/>
+          <w:szCs w:val="21"/>
+          <w:lang w:eastAsia="en-ID"/>
+          <w14:ligatures w14:val="none"/>
+        </w:rPr>
+        <w:t>3</w:t>
+      </w:r>
+      <w:r>
+        <w:rPr>
+          <w:rFonts w:ascii="Consolas" w:eastAsia="Times New Roman" w:hAnsi="Consolas" w:cs="Times New Roman"/>
+          <w:color w:val="CCCCCC"/>
+          <w:kern w:val="0"/>
+          <w:sz w:val="21"/>
+          <w:szCs w:val="21"/>
+          <w:lang w:eastAsia="en-ID"/>
+          <w14:ligatures w14:val="none"/>
+        </w:rPr>
+        <w:t xml:space="preserve">)) </w:t>
+      </w:r>
+      <w:r>
+        <w:rPr>
+          <w:rFonts w:ascii="Consolas" w:eastAsia="Times New Roman" w:hAnsi="Consolas" w:cs="Times New Roman"/>
+          <w:color w:val="D4D4D4"/>
+          <w:kern w:val="0"/>
+          <w:sz w:val="21"/>
+          <w:szCs w:val="21"/>
+          <w:lang w:eastAsia="en-ID"/>
+          <w14:ligatures w14:val="none"/>
+        </w:rPr>
+        <w:t>==</w:t>
+      </w:r>
+      <w:r>
+        <w:rPr>
+          <w:rFonts w:ascii="Consolas" w:eastAsia="Times New Roman" w:hAnsi="Consolas" w:cs="Times New Roman"/>
+          <w:color w:val="CCCCCC"/>
+          <w:kern w:val="0"/>
+          <w:sz w:val="21"/>
+          <w:szCs w:val="21"/>
+          <w:lang w:eastAsia="en-ID"/>
+          <w14:ligatures w14:val="none"/>
+        </w:rPr>
+        <w:t xml:space="preserve"> demand[j]</w:t>
+      </w:r>
+    </w:p>
+    <w:p>
+      <w:pPr>
+        <w:shd w:val="clear" w:color="auto" w:fill="1F1F1F"/>
+        <w:spacing w:after="0" w:line="285" w:lineRule="atLeast"/>
+        <w:ind w:left="284"/>
+        <w:rPr>
+          <w:rFonts w:ascii="Consolas" w:eastAsia="Times New Roman" w:hAnsi="Consolas" w:cs="Times New Roman"/>
+          <w:color w:val="CCCCCC"/>
+          <w:kern w:val="0"/>
+          <w:sz w:val="21"/>
+          <w:szCs w:val="21"/>
+          <w:lang w:eastAsia="en-ID"/>
+          <w14:ligatures w14:val="none"/>
+        </w:rPr>
+      </w:pPr>
+    </w:p>
+    <w:p>
+      <w:pPr>
+        <w:shd w:val="clear" w:color="auto" w:fill="1F1F1F"/>
+        <w:spacing w:after="0" w:line="285" w:lineRule="atLeast"/>
+        <w:ind w:left="284"/>
+        <w:rPr>
+          <w:rFonts w:ascii="Consolas" w:eastAsia="Times New Roman" w:hAnsi="Consolas" w:cs="Times New Roman"/>
+          <w:color w:val="CCCCCC"/>
+          <w:kern w:val="0"/>
+          <w:sz w:val="21"/>
+          <w:szCs w:val="21"/>
+          <w:lang w:eastAsia="en-ID"/>
+          <w14:ligatures w14:val="none"/>
+        </w:rPr>
+      </w:pPr>
+      <w:r>
+        <w:rPr>
+          <w:rFonts w:ascii="Consolas" w:eastAsia="Times New Roman" w:hAnsi="Consolas" w:cs="Times New Roman"/>
+          <w:color w:val="6A9955"/>
+          <w:kern w:val="0"/>
+          <w:sz w:val="21"/>
+          <w:szCs w:val="21"/>
+          <w:lang w:eastAsia="en-ID"/>
+          <w14:ligatures w14:val="none"/>
+        </w:rPr>
+        <w:t xml:space="preserve"># </w:t>
+      </w:r>
+      <w:proofErr w:type="spellStart"/>
+      <w:r>
+        <w:rPr>
+          <w:rFonts w:ascii="Consolas" w:eastAsia="Times New Roman" w:hAnsi="Consolas" w:cs="Times New Roman"/>
+          <w:color w:val="6A9955"/>
+          <w:kern w:val="0"/>
+          <w:sz w:val="21"/>
+          <w:szCs w:val="21"/>
+          <w:lang w:eastAsia="en-ID"/>
+          <w14:ligatures w14:val="none"/>
+        </w:rPr>
+        <w:t>Jalankan</w:t>
+      </w:r>
+      <w:proofErr w:type="spellEnd"/>
+      <w:r>
+        <w:rPr>
+          <w:rFonts w:ascii="Consolas" w:eastAsia="Times New Roman" w:hAnsi="Consolas" w:cs="Times New Roman"/>
+          <w:color w:val="6A9955"/>
+          <w:kern w:val="0"/>
+          <w:sz w:val="21"/>
+          <w:szCs w:val="21"/>
+          <w:lang w:eastAsia="en-ID"/>
+          <w14:ligatures w14:val="none"/>
+        </w:rPr>
+        <w:t xml:space="preserve"> solver</w:t>
+      </w:r>
+    </w:p>
+    <w:p>
+      <w:pPr>
+        <w:shd w:val="clear" w:color="auto" w:fill="1F1F1F"/>
+        <w:spacing w:after="0" w:line="285" w:lineRule="atLeast"/>
+        <w:ind w:left="284"/>
+        <w:rPr>
+          <w:rFonts w:ascii="Consolas" w:eastAsia="Times New Roman" w:hAnsi="Consolas" w:cs="Times New Roman"/>
+          <w:color w:val="CCCCCC"/>
+          <w:kern w:val="0"/>
+          <w:sz w:val="21"/>
+          <w:szCs w:val="21"/>
+          <w:lang w:eastAsia="en-ID"/>
+          <w14:ligatures w14:val="none"/>
+        </w:rPr>
+      </w:pPr>
+      <w:proofErr w:type="spellStart"/>
+      <w:proofErr w:type="gramStart"/>
+      <w:r>
+        <w:rPr>
+          <w:rFonts w:ascii="Consolas" w:eastAsia="Times New Roman" w:hAnsi="Consolas" w:cs="Times New Roman"/>
+          <w:color w:val="CCCCCC"/>
+          <w:kern w:val="0"/>
+          <w:sz w:val="21"/>
+          <w:szCs w:val="21"/>
+          <w:lang w:eastAsia="en-ID"/>
+          <w14:ligatures w14:val="none"/>
+        </w:rPr>
+        <w:t>model.solve</w:t>
+      </w:r>
+      <w:proofErr w:type="spellEnd"/>
+      <w:proofErr w:type="gramEnd"/>
+      <w:r>
+        <w:rPr>
+          <w:rFonts w:ascii="Consolas" w:eastAsia="Times New Roman" w:hAnsi="Consolas" w:cs="Times New Roman"/>
+          <w:color w:val="CCCCCC"/>
+          <w:kern w:val="0"/>
+          <w:sz w:val="21"/>
+          <w:szCs w:val="21"/>
+          <w:lang w:eastAsia="en-ID"/>
+          <w14:ligatures w14:val="none"/>
+        </w:rPr>
+        <w:t>()</w:t>
+      </w:r>
+    </w:p>
+    <w:p>
+      <w:pPr>
+        <w:shd w:val="clear" w:color="auto" w:fill="1F1F1F"/>
+        <w:spacing w:after="0" w:line="285" w:lineRule="atLeast"/>
+        <w:ind w:left="284"/>
+        <w:rPr>
+          <w:rFonts w:ascii="Consolas" w:eastAsia="Times New Roman" w:hAnsi="Consolas" w:cs="Times New Roman"/>
+          <w:color w:val="CCCCCC"/>
+          <w:kern w:val="0"/>
+          <w:sz w:val="21"/>
+          <w:szCs w:val="21"/>
+          <w:lang w:eastAsia="en-ID"/>
+          <w14:ligatures w14:val="none"/>
+        </w:rPr>
+      </w:pPr>
+    </w:p>
+    <w:p>
+      <w:pPr>
+        <w:shd w:val="clear" w:color="auto" w:fill="1F1F1F"/>
+        <w:spacing w:after="0" w:line="285" w:lineRule="atLeast"/>
+        <w:ind w:left="284"/>
+        <w:rPr>
+          <w:rFonts w:ascii="Consolas" w:eastAsia="Times New Roman" w:hAnsi="Consolas" w:cs="Times New Roman"/>
+          <w:color w:val="CCCCCC"/>
+          <w:kern w:val="0"/>
+          <w:sz w:val="21"/>
+          <w:szCs w:val="21"/>
+          <w:lang w:eastAsia="en-ID"/>
+          <w14:ligatures w14:val="none"/>
+        </w:rPr>
+      </w:pPr>
+      <w:r>
+        <w:rPr>
+          <w:rFonts w:ascii="Consolas" w:eastAsia="Times New Roman" w:hAnsi="Consolas" w:cs="Times New Roman"/>
+          <w:color w:val="6A9955"/>
+          <w:kern w:val="0"/>
+          <w:sz w:val="21"/>
+          <w:szCs w:val="21"/>
+          <w:lang w:eastAsia="en-ID"/>
+          <w14:ligatures w14:val="none"/>
+        </w:rPr>
+        <w:t xml:space="preserve"># Tampilkan </w:t>
+      </w:r>
+      <w:proofErr w:type="spellStart"/>
+      <w:r>
+        <w:rPr>
+          <w:rFonts w:ascii="Consolas" w:eastAsia="Times New Roman" w:hAnsi="Consolas" w:cs="Times New Roman"/>
+          <w:color w:val="6A9955"/>
+          <w:kern w:val="0"/>
+          <w:sz w:val="21"/>
+          <w:szCs w:val="21"/>
+          <w:lang w:eastAsia="en-ID"/>
+          <w14:ligatures w14:val="none"/>
+        </w:rPr>
+        <w:t>hasil</w:t>
+      </w:r>
+      <w:proofErr w:type="spellEnd"/>
+    </w:p>
+    <w:p>
+      <w:pPr>
+        <w:shd w:val="clear" w:color="auto" w:fill="1F1F1F"/>
+        <w:spacing w:after="0" w:line="285" w:lineRule="atLeast"/>
+        <w:ind w:left="284"/>
+        <w:rPr>
+          <w:rFonts w:ascii="Consolas" w:eastAsia="Times New Roman" w:hAnsi="Consolas" w:cs="Times New Roman"/>
+          <w:color w:val="CCCCCC"/>
+          <w:kern w:val="0"/>
+          <w:sz w:val="21"/>
+          <w:szCs w:val="21"/>
+          <w:lang w:eastAsia="en-ID"/>
+          <w14:ligatures w14:val="none"/>
+        </w:rPr>
+      </w:pPr>
+      <w:proofErr w:type="gramStart"/>
+      <w:r>
+        <w:rPr>
+          <w:rFonts w:ascii="Consolas" w:eastAsia="Times New Roman" w:hAnsi="Consolas" w:cs="Times New Roman"/>
+          <w:color w:val="DCDCAA"/>
+          <w:kern w:val="0"/>
+          <w:sz w:val="21"/>
+          <w:szCs w:val="21"/>
+          <w:lang w:eastAsia="en-ID"/>
+          <w14:ligatures w14:val="none"/>
+        </w:rPr>
+        <w:t>print</w:t>
+      </w:r>
+      <w:r>
+        <w:rPr>
+          <w:rFonts w:ascii="Consolas" w:eastAsia="Times New Roman" w:hAnsi="Consolas" w:cs="Times New Roman"/>
+          <w:color w:val="CCCCCC"/>
+          <w:kern w:val="0"/>
+          <w:sz w:val="21"/>
+          <w:szCs w:val="21"/>
+          <w:lang w:eastAsia="en-ID"/>
+          <w14:ligatures w14:val="none"/>
+        </w:rPr>
+        <w:t>(</w:t>
+      </w:r>
+      <w:proofErr w:type="gramEnd"/>
+      <w:r>
+        <w:rPr>
+          <w:rFonts w:ascii="Consolas" w:eastAsia="Times New Roman" w:hAnsi="Consolas" w:cs="Times New Roman"/>
+          <w:color w:val="CE9178"/>
+          <w:kern w:val="0"/>
+          <w:sz w:val="21"/>
+          <w:szCs w:val="21"/>
+          <w:lang w:eastAsia="en-ID"/>
+          <w14:ligatures w14:val="none"/>
+        </w:rPr>
+        <w:t>"Status:"</w:t>
+      </w:r>
+      <w:r>
+        <w:rPr>
+          <w:rFonts w:ascii="Consolas" w:eastAsia="Times New Roman" w:hAnsi="Consolas" w:cs="Times New Roman"/>
+          <w:color w:val="CCCCCC"/>
+          <w:kern w:val="0"/>
+          <w:sz w:val="21"/>
+          <w:szCs w:val="21"/>
+          <w:lang w:eastAsia="en-ID"/>
+          <w14:ligatures w14:val="none"/>
+        </w:rPr>
+        <w:t xml:space="preserve">, </w:t>
+      </w:r>
+      <w:proofErr w:type="spellStart"/>
+      <w:proofErr w:type="gramStart"/>
+      <w:r>
+        <w:rPr>
+          <w:rFonts w:ascii="Consolas" w:eastAsia="Times New Roman" w:hAnsi="Consolas" w:cs="Times New Roman"/>
+          <w:color w:val="CCCCCC"/>
+          <w:kern w:val="0"/>
+          <w:sz w:val="21"/>
+          <w:szCs w:val="21"/>
+          <w:lang w:eastAsia="en-ID"/>
+          <w14:ligatures w14:val="none"/>
+        </w:rPr>
+        <w:t>lp.LpStatus</w:t>
+      </w:r>
+      <w:proofErr w:type="spellEnd"/>
+      <w:proofErr w:type="gramEnd"/>
+      <w:r>
+        <w:rPr>
+          <w:rFonts w:ascii="Consolas" w:eastAsia="Times New Roman" w:hAnsi="Consolas" w:cs="Times New Roman"/>
+          <w:color w:val="CCCCCC"/>
+          <w:kern w:val="0"/>
+          <w:sz w:val="21"/>
+          <w:szCs w:val="21"/>
+          <w:lang w:eastAsia="en-ID"/>
+          <w14:ligatures w14:val="none"/>
+        </w:rPr>
+        <w:t>[</w:t>
+      </w:r>
+      <w:proofErr w:type="spellStart"/>
+      <w:proofErr w:type="gramStart"/>
+      <w:r>
+        <w:rPr>
+          <w:rFonts w:ascii="Consolas" w:eastAsia="Times New Roman" w:hAnsi="Consolas" w:cs="Times New Roman"/>
+          <w:color w:val="CCCCCC"/>
+          <w:kern w:val="0"/>
+          <w:sz w:val="21"/>
+          <w:szCs w:val="21"/>
+          <w:lang w:eastAsia="en-ID"/>
+          <w14:ligatures w14:val="none"/>
+        </w:rPr>
+        <w:t>model.status</w:t>
+      </w:r>
+      <w:proofErr w:type="spellEnd"/>
+      <w:proofErr w:type="gramEnd"/>
+      <w:r>
+        <w:rPr>
+          <w:rFonts w:ascii="Consolas" w:eastAsia="Times New Roman" w:hAnsi="Consolas" w:cs="Times New Roman"/>
+          <w:color w:val="CCCCCC"/>
+          <w:kern w:val="0"/>
+          <w:sz w:val="21"/>
+          <w:szCs w:val="21"/>
+          <w:lang w:eastAsia="en-ID"/>
+          <w14:ligatures w14:val="none"/>
+        </w:rPr>
+        <w:t>])</w:t>
+      </w:r>
+    </w:p>
+    <w:p>
+      <w:pPr>
+        <w:shd w:val="clear" w:color="auto" w:fill="1F1F1F"/>
+        <w:spacing w:after="0" w:line="285" w:lineRule="atLeast"/>
+        <w:ind w:left="284"/>
+        <w:rPr>
+          <w:rFonts w:ascii="Consolas" w:eastAsia="Times New Roman" w:hAnsi="Consolas" w:cs="Times New Roman"/>
+          <w:color w:val="CCCCCC"/>
+          <w:kern w:val="0"/>
+          <w:sz w:val="21"/>
+          <w:szCs w:val="21"/>
+          <w:lang w:eastAsia="en-ID"/>
+          <w14:ligatures w14:val="none"/>
+        </w:rPr>
+      </w:pPr>
+      <w:r>
+        <w:rPr>
+          <w:rFonts w:ascii="Consolas" w:eastAsia="Times New Roman" w:hAnsi="Consolas" w:cs="Times New Roman"/>
+          <w:color w:val="C586C0"/>
+          <w:kern w:val="0"/>
+          <w:sz w:val="21"/>
+          <w:szCs w:val="21"/>
+          <w:lang w:eastAsia="en-ID"/>
+          <w14:ligatures w14:val="none"/>
+        </w:rPr>
+        <w:t>for</w:t>
+      </w:r>
+      <w:r>
+        <w:rPr>
+          <w:rFonts w:ascii="Consolas" w:eastAsia="Times New Roman" w:hAnsi="Consolas" w:cs="Times New Roman"/>
+          <w:color w:val="CCCCCC"/>
+          <w:kern w:val="0"/>
+          <w:sz w:val="21"/>
+          <w:szCs w:val="21"/>
+          <w:lang w:eastAsia="en-ID"/>
+          <w14:ligatures w14:val="none"/>
+        </w:rPr>
+        <w:t xml:space="preserve"> </w:t>
+      </w:r>
+      <w:proofErr w:type="spellStart"/>
+      <w:r>
+        <w:rPr>
+          <w:rFonts w:ascii="Consolas" w:eastAsia="Times New Roman" w:hAnsi="Consolas" w:cs="Times New Roman"/>
+          <w:color w:val="CCCCCC"/>
+          <w:kern w:val="0"/>
+          <w:sz w:val="21"/>
+          <w:szCs w:val="21"/>
+          <w:lang w:eastAsia="en-ID"/>
+          <w14:ligatures w14:val="none"/>
+        </w:rPr>
+        <w:t>i</w:t>
+      </w:r>
+      <w:proofErr w:type="spellEnd"/>
+      <w:r>
+        <w:rPr>
+          <w:rFonts w:ascii="Consolas" w:eastAsia="Times New Roman" w:hAnsi="Consolas" w:cs="Times New Roman"/>
+          <w:color w:val="CCCCCC"/>
+          <w:kern w:val="0"/>
+          <w:sz w:val="21"/>
+          <w:szCs w:val="21"/>
+          <w:lang w:eastAsia="en-ID"/>
+          <w14:ligatures w14:val="none"/>
+        </w:rPr>
+        <w:t xml:space="preserve"> </w:t>
+      </w:r>
+      <w:r>
+        <w:rPr>
+          <w:rFonts w:ascii="Consolas" w:eastAsia="Times New Roman" w:hAnsi="Consolas" w:cs="Times New Roman"/>
+          <w:color w:val="C586C0"/>
+          <w:kern w:val="0"/>
+          <w:sz w:val="21"/>
+          <w:szCs w:val="21"/>
+          <w:lang w:eastAsia="en-ID"/>
+          <w14:ligatures w14:val="none"/>
+        </w:rPr>
+        <w:t>in</w:t>
+      </w:r>
+      <w:r>
+        <w:rPr>
+          <w:rFonts w:ascii="Consolas" w:eastAsia="Times New Roman" w:hAnsi="Consolas" w:cs="Times New Roman"/>
+          <w:color w:val="CCCCCC"/>
+          <w:kern w:val="0"/>
+          <w:sz w:val="21"/>
+          <w:szCs w:val="21"/>
+          <w:lang w:eastAsia="en-ID"/>
+          <w14:ligatures w14:val="none"/>
+        </w:rPr>
+        <w:t xml:space="preserve"> </w:t>
+      </w:r>
+      <w:proofErr w:type="gramStart"/>
+      <w:r>
+        <w:rPr>
+          <w:rFonts w:ascii="Consolas" w:eastAsia="Times New Roman" w:hAnsi="Consolas" w:cs="Times New Roman"/>
+          <w:color w:val="DCDCAA"/>
+          <w:kern w:val="0"/>
+          <w:sz w:val="21"/>
+          <w:szCs w:val="21"/>
+          <w:lang w:eastAsia="en-ID"/>
+          <w14:ligatures w14:val="none"/>
+        </w:rPr>
+        <w:t>range</w:t>
+      </w:r>
+      <w:r>
+        <w:rPr>
+          <w:rFonts w:ascii="Consolas" w:eastAsia="Times New Roman" w:hAnsi="Consolas" w:cs="Times New Roman"/>
+          <w:color w:val="CCCCCC"/>
+          <w:kern w:val="0"/>
+          <w:sz w:val="21"/>
+          <w:szCs w:val="21"/>
+          <w:lang w:eastAsia="en-ID"/>
+          <w14:ligatures w14:val="none"/>
+        </w:rPr>
+        <w:t>(</w:t>
+      </w:r>
+      <w:proofErr w:type="gramEnd"/>
+      <w:r>
+        <w:rPr>
+          <w:rFonts w:ascii="Consolas" w:eastAsia="Times New Roman" w:hAnsi="Consolas" w:cs="Times New Roman"/>
+          <w:color w:val="B5CEA8"/>
+          <w:kern w:val="0"/>
+          <w:sz w:val="21"/>
+          <w:szCs w:val="21"/>
+          <w:lang w:eastAsia="en-ID"/>
+          <w14:ligatures w14:val="none"/>
+        </w:rPr>
+        <w:t>3</w:t>
+      </w:r>
+      <w:r>
+        <w:rPr>
+          <w:rFonts w:ascii="Consolas" w:eastAsia="Times New Roman" w:hAnsi="Consolas" w:cs="Times New Roman"/>
+          <w:color w:val="CCCCCC"/>
+          <w:kern w:val="0"/>
+          <w:sz w:val="21"/>
+          <w:szCs w:val="21"/>
+          <w:lang w:eastAsia="en-ID"/>
+          <w14:ligatures w14:val="none"/>
+        </w:rPr>
+        <w:t>):</w:t>
+      </w:r>
+    </w:p>
+    <w:p>
+      <w:pPr>
+        <w:shd w:val="clear" w:color="auto" w:fill="1F1F1F"/>
+        <w:spacing w:after="0" w:line="285" w:lineRule="atLeast"/>
+        <w:ind w:left="284"/>
+        <w:rPr>
+          <w:rFonts w:ascii="Consolas" w:eastAsia="Times New Roman" w:hAnsi="Consolas" w:cs="Times New Roman"/>
+          <w:color w:val="CCCCCC"/>
+          <w:kern w:val="0"/>
+          <w:sz w:val="21"/>
+          <w:szCs w:val="21"/>
+          <w:lang w:eastAsia="en-ID"/>
+          <w14:ligatures w14:val="none"/>
+        </w:rPr>
+      </w:pPr>
+      <w:r>
+        <w:rPr>
+          <w:rFonts w:ascii="Consolas" w:eastAsia="Times New Roman" w:hAnsi="Consolas" w:cs="Times New Roman"/>
+          <w:color w:val="CCCCCC"/>
+          <w:kern w:val="0"/>
+          <w:sz w:val="21"/>
+          <w:szCs w:val="21"/>
+          <w:lang w:eastAsia="en-ID"/>
+          <w14:ligatures w14:val="none"/>
+        </w:rPr>
+        <w:t xml:space="preserve">    </w:t>
+      </w:r>
+      <w:r>
+        <w:rPr>
+          <w:rFonts w:ascii="Consolas" w:eastAsia="Times New Roman" w:hAnsi="Consolas" w:cs="Times New Roman"/>
+          <w:color w:val="C586C0"/>
+          <w:kern w:val="0"/>
+          <w:sz w:val="21"/>
+          <w:szCs w:val="21"/>
+          <w:lang w:eastAsia="en-ID"/>
+          <w14:ligatures w14:val="none"/>
+        </w:rPr>
+        <w:t>for</w:t>
+      </w:r>
+      <w:r>
+        <w:rPr>
+          <w:rFonts w:ascii="Consolas" w:eastAsia="Times New Roman" w:hAnsi="Consolas" w:cs="Times New Roman"/>
+          <w:color w:val="CCCCCC"/>
+          <w:kern w:val="0"/>
+          <w:sz w:val="21"/>
+          <w:szCs w:val="21"/>
+          <w:lang w:eastAsia="en-ID"/>
+          <w14:ligatures w14:val="none"/>
+        </w:rPr>
+        <w:t xml:space="preserve"> j </w:t>
+      </w:r>
+      <w:r>
+        <w:rPr>
+          <w:rFonts w:ascii="Consolas" w:eastAsia="Times New Roman" w:hAnsi="Consolas" w:cs="Times New Roman"/>
+          <w:color w:val="C586C0"/>
+          <w:kern w:val="0"/>
+          <w:sz w:val="21"/>
+          <w:szCs w:val="21"/>
+          <w:lang w:eastAsia="en-ID"/>
+          <w14:ligatures w14:val="none"/>
+        </w:rPr>
+        <w:t>in</w:t>
+      </w:r>
+      <w:r>
+        <w:rPr>
+          <w:rFonts w:ascii="Consolas" w:eastAsia="Times New Roman" w:hAnsi="Consolas" w:cs="Times New Roman"/>
+          <w:color w:val="CCCCCC"/>
+          <w:kern w:val="0"/>
+          <w:sz w:val="21"/>
+          <w:szCs w:val="21"/>
+          <w:lang w:eastAsia="en-ID"/>
+          <w14:ligatures w14:val="none"/>
+        </w:rPr>
+        <w:t xml:space="preserve"> </w:t>
+      </w:r>
+      <w:proofErr w:type="gramStart"/>
+      <w:r>
+        <w:rPr>
+          <w:rFonts w:ascii="Consolas" w:eastAsia="Times New Roman" w:hAnsi="Consolas" w:cs="Times New Roman"/>
+          <w:color w:val="DCDCAA"/>
+          <w:kern w:val="0"/>
+          <w:sz w:val="21"/>
+          <w:szCs w:val="21"/>
+          <w:lang w:eastAsia="en-ID"/>
+          <w14:ligatures w14:val="none"/>
+        </w:rPr>
+        <w:t>range</w:t>
+      </w:r>
+      <w:r>
+        <w:rPr>
+          <w:rFonts w:ascii="Consolas" w:eastAsia="Times New Roman" w:hAnsi="Consolas" w:cs="Times New Roman"/>
+          <w:color w:val="CCCCCC"/>
+          <w:kern w:val="0"/>
+          <w:sz w:val="21"/>
+          <w:szCs w:val="21"/>
+          <w:lang w:eastAsia="en-ID"/>
+          <w14:ligatures w14:val="none"/>
+        </w:rPr>
+        <w:t>(</w:t>
+      </w:r>
+      <w:proofErr w:type="gramEnd"/>
+      <w:r>
+        <w:rPr>
+          <w:rFonts w:ascii="Consolas" w:eastAsia="Times New Roman" w:hAnsi="Consolas" w:cs="Times New Roman"/>
+          <w:color w:val="B5CEA8"/>
+          <w:kern w:val="0"/>
+          <w:sz w:val="21"/>
+          <w:szCs w:val="21"/>
+          <w:lang w:eastAsia="en-ID"/>
+          <w14:ligatures w14:val="none"/>
+        </w:rPr>
+        <w:t>4</w:t>
+      </w:r>
+      <w:r>
+        <w:rPr>
+          <w:rFonts w:ascii="Consolas" w:eastAsia="Times New Roman" w:hAnsi="Consolas" w:cs="Times New Roman"/>
+          <w:color w:val="CCCCCC"/>
+          <w:kern w:val="0"/>
+          <w:sz w:val="21"/>
+          <w:szCs w:val="21"/>
+          <w:lang w:eastAsia="en-ID"/>
+          <w14:ligatures w14:val="none"/>
+        </w:rPr>
+        <w:t>):</w:t>
+      </w:r>
+    </w:p>
+    <w:p>
+      <w:pPr>
+        <w:shd w:val="clear" w:color="auto" w:fill="1F1F1F"/>
+        <w:spacing w:after="0" w:line="285" w:lineRule="atLeast"/>
+        <w:ind w:left="284"/>
+        <w:rPr>
+          <w:rFonts w:ascii="Consolas" w:eastAsia="Times New Roman" w:hAnsi="Consolas" w:cs="Times New Roman"/>
+          <w:color w:val="CCCCCC"/>
+          <w:kern w:val="0"/>
+          <w:sz w:val="21"/>
+          <w:szCs w:val="21"/>
+          <w:lang w:eastAsia="en-ID"/>
+          <w14:ligatures w14:val="none"/>
+        </w:rPr>
+      </w:pPr>
+      <w:r>
+        <w:rPr>
+          <w:rFonts w:ascii="Consolas" w:eastAsia="Times New Roman" w:hAnsi="Consolas" w:cs="Times New Roman"/>
+          <w:color w:val="CCCCCC"/>
+          <w:kern w:val="0"/>
+          <w:sz w:val="21"/>
+          <w:szCs w:val="21"/>
+          <w:lang w:eastAsia="en-ID"/>
+          <w14:ligatures w14:val="none"/>
+        </w:rPr>
+        <w:t xml:space="preserve">        </w:t>
+      </w:r>
+      <w:r>
+        <w:rPr>
+          <w:rFonts w:ascii="Consolas" w:eastAsia="Times New Roman" w:hAnsi="Consolas" w:cs="Times New Roman"/>
+          <w:color w:val="C586C0"/>
+          <w:kern w:val="0"/>
+          <w:sz w:val="21"/>
+          <w:szCs w:val="21"/>
+          <w:lang w:eastAsia="en-ID"/>
+          <w14:ligatures w14:val="none"/>
+        </w:rPr>
+        <w:t>if</w:t>
+      </w:r>
+      <w:r>
+        <w:rPr>
+          <w:rFonts w:ascii="Consolas" w:eastAsia="Times New Roman" w:hAnsi="Consolas" w:cs="Times New Roman"/>
+          <w:color w:val="CCCCCC"/>
+          <w:kern w:val="0"/>
+          <w:sz w:val="21"/>
+          <w:szCs w:val="21"/>
+          <w:lang w:eastAsia="en-ID"/>
+          <w14:ligatures w14:val="none"/>
+        </w:rPr>
+        <w:t xml:space="preserve"> x[</w:t>
+      </w:r>
+      <w:proofErr w:type="spellStart"/>
+      <w:r>
+        <w:rPr>
+          <w:rFonts w:ascii="Consolas" w:eastAsia="Times New Roman" w:hAnsi="Consolas" w:cs="Times New Roman"/>
+          <w:color w:val="CCCCCC"/>
+          <w:kern w:val="0"/>
+          <w:sz w:val="21"/>
+          <w:szCs w:val="21"/>
+          <w:lang w:eastAsia="en-ID"/>
+          <w14:ligatures w14:val="none"/>
+        </w:rPr>
+        <w:t>i</w:t>
+      </w:r>
+      <w:proofErr w:type="spellEnd"/>
+      <w:r>
+        <w:rPr>
+          <w:rFonts w:ascii="Consolas" w:eastAsia="Times New Roman" w:hAnsi="Consolas" w:cs="Times New Roman"/>
+          <w:color w:val="CCCCCC"/>
+          <w:kern w:val="0"/>
+          <w:sz w:val="21"/>
+          <w:szCs w:val="21"/>
+          <w:lang w:eastAsia="en-ID"/>
+          <w14:ligatures w14:val="none"/>
+        </w:rPr>
+        <w:t>][j].</w:t>
+      </w:r>
+      <w:proofErr w:type="gramStart"/>
+      <w:r>
+        <w:rPr>
+          <w:rFonts w:ascii="Consolas" w:eastAsia="Times New Roman" w:hAnsi="Consolas" w:cs="Times New Roman"/>
+          <w:color w:val="CCCCCC"/>
+          <w:kern w:val="0"/>
+          <w:sz w:val="21"/>
+          <w:szCs w:val="21"/>
+          <w:lang w:eastAsia="en-ID"/>
+          <w14:ligatures w14:val="none"/>
+        </w:rPr>
+        <w:t>value(</w:t>
+      </w:r>
+      <w:proofErr w:type="gramEnd"/>
+      <w:r>
+        <w:rPr>
+          <w:rFonts w:ascii="Consolas" w:eastAsia="Times New Roman" w:hAnsi="Consolas" w:cs="Times New Roman"/>
+          <w:color w:val="CCCCCC"/>
+          <w:kern w:val="0"/>
+          <w:sz w:val="21"/>
+          <w:szCs w:val="21"/>
+          <w:lang w:eastAsia="en-ID"/>
+          <w14:ligatures w14:val="none"/>
+        </w:rPr>
+        <w:t xml:space="preserve">) </w:t>
+      </w:r>
+      <w:r>
+        <w:rPr>
+          <w:rFonts w:ascii="Consolas" w:eastAsia="Times New Roman" w:hAnsi="Consolas" w:cs="Times New Roman"/>
+          <w:color w:val="D4D4D4"/>
+          <w:kern w:val="0"/>
+          <w:sz w:val="21"/>
+          <w:szCs w:val="21"/>
+          <w:lang w:eastAsia="en-ID"/>
+          <w14:ligatures w14:val="none"/>
+        </w:rPr>
+        <w:t>&gt;</w:t>
+      </w:r>
+      <w:r>
+        <w:rPr>
+          <w:rFonts w:ascii="Consolas" w:eastAsia="Times New Roman" w:hAnsi="Consolas" w:cs="Times New Roman"/>
+          <w:color w:val="CCCCCC"/>
+          <w:kern w:val="0"/>
+          <w:sz w:val="21"/>
+          <w:szCs w:val="21"/>
+          <w:lang w:eastAsia="en-ID"/>
+          <w14:ligatures w14:val="none"/>
+        </w:rPr>
+        <w:t xml:space="preserve"> </w:t>
+      </w:r>
+      <w:r>
+        <w:rPr>
+          <w:rFonts w:ascii="Consolas" w:eastAsia="Times New Roman" w:hAnsi="Consolas" w:cs="Times New Roman"/>
+          <w:color w:val="B5CEA8"/>
+          <w:kern w:val="0"/>
+          <w:sz w:val="21"/>
+          <w:szCs w:val="21"/>
+          <w:lang w:eastAsia="en-ID"/>
+          <w14:ligatures w14:val="none"/>
+        </w:rPr>
+        <w:t>0</w:t>
+      </w:r>
+      <w:r>
+        <w:rPr>
+          <w:rFonts w:ascii="Consolas" w:eastAsia="Times New Roman" w:hAnsi="Consolas" w:cs="Times New Roman"/>
+          <w:color w:val="CCCCCC"/>
+          <w:kern w:val="0"/>
+          <w:sz w:val="21"/>
+          <w:szCs w:val="21"/>
+          <w:lang w:eastAsia="en-ID"/>
+          <w14:ligatures w14:val="none"/>
+        </w:rPr>
+        <w:t>:</w:t>
+      </w:r>
+    </w:p>
+    <w:p>
+      <w:pPr>
+        <w:shd w:val="clear" w:color="auto" w:fill="1F1F1F"/>
+        <w:spacing w:after="0" w:line="285" w:lineRule="atLeast"/>
+        <w:ind w:left="284"/>
+        <w:rPr>
+          <w:rFonts w:ascii="Consolas" w:eastAsia="Times New Roman" w:hAnsi="Consolas" w:cs="Times New Roman"/>
+          <w:color w:val="CCCCCC"/>
+          <w:kern w:val="0"/>
+          <w:sz w:val="21"/>
+          <w:szCs w:val="21"/>
+          <w:lang w:eastAsia="en-ID"/>
+          <w14:ligatures w14:val="none"/>
+        </w:rPr>
+      </w:pPr>
+      <w:r>
+        <w:rPr>
+          <w:rFonts w:ascii="Consolas" w:eastAsia="Times New Roman" w:hAnsi="Consolas" w:cs="Times New Roman"/>
+          <w:color w:val="CCCCCC"/>
+          <w:kern w:val="0"/>
+          <w:sz w:val="21"/>
+          <w:szCs w:val="21"/>
+          <w:lang w:eastAsia="en-ID"/>
+          <w14:ligatures w14:val="none"/>
+        </w:rPr>
+        <w:t xml:space="preserve">            </w:t>
+      </w:r>
+      <w:r>
+        <w:rPr>
+          <w:rFonts w:ascii="Consolas" w:eastAsia="Times New Roman" w:hAnsi="Consolas" w:cs="Times New Roman"/>
+          <w:color w:val="DCDCAA"/>
+          <w:kern w:val="0"/>
+          <w:sz w:val="21"/>
+          <w:szCs w:val="21"/>
+          <w:lang w:eastAsia="en-ID"/>
+          <w14:ligatures w14:val="none"/>
+        </w:rPr>
+        <w:t>print</w:t>
+      </w:r>
+      <w:r>
+        <w:rPr>
+          <w:rFonts w:ascii="Consolas" w:eastAsia="Times New Roman" w:hAnsi="Consolas" w:cs="Times New Roman"/>
+          <w:color w:val="CCCCCC"/>
+          <w:kern w:val="0"/>
+          <w:sz w:val="21"/>
+          <w:szCs w:val="21"/>
+          <w:lang w:eastAsia="en-ID"/>
+          <w14:ligatures w14:val="none"/>
+        </w:rPr>
+        <w:t>(</w:t>
+      </w:r>
+      <w:proofErr w:type="spellStart"/>
+      <w:r>
+        <w:rPr>
+          <w:rFonts w:ascii="Consolas" w:eastAsia="Times New Roman" w:hAnsi="Consolas" w:cs="Times New Roman"/>
+          <w:color w:val="569CD6"/>
+          <w:kern w:val="0"/>
+          <w:sz w:val="21"/>
+          <w:szCs w:val="21"/>
+          <w:lang w:eastAsia="en-ID"/>
+          <w14:ligatures w14:val="none"/>
+        </w:rPr>
+        <w:t>f</w:t>
+      </w:r>
+      <w:r>
+        <w:rPr>
+          <w:rFonts w:ascii="Consolas" w:eastAsia="Times New Roman" w:hAnsi="Consolas" w:cs="Times New Roman"/>
+          <w:color w:val="CE9178"/>
+          <w:kern w:val="0"/>
+          <w:sz w:val="21"/>
+          <w:szCs w:val="21"/>
+          <w:lang w:eastAsia="en-ID"/>
+          <w14:ligatures w14:val="none"/>
+        </w:rPr>
+        <w:t>"P</w:t>
+      </w:r>
+      <w:proofErr w:type="spellEnd"/>
+      <w:r>
+        <w:rPr>
+          <w:rFonts w:ascii="Consolas" w:eastAsia="Times New Roman" w:hAnsi="Consolas" w:cs="Times New Roman"/>
+          <w:color w:val="569CD6"/>
+          <w:kern w:val="0"/>
+          <w:sz w:val="21"/>
+          <w:szCs w:val="21"/>
+          <w:lang w:eastAsia="en-ID"/>
+          <w14:ligatures w14:val="none"/>
+        </w:rPr>
+        <w:t>{</w:t>
+      </w:r>
+      <w:r>
+        <w:rPr>
+          <w:rFonts w:ascii="Consolas" w:eastAsia="Times New Roman" w:hAnsi="Consolas" w:cs="Times New Roman"/>
+          <w:color w:val="CCCCCC"/>
+          <w:kern w:val="0"/>
+          <w:sz w:val="21"/>
+          <w:szCs w:val="21"/>
+          <w:lang w:eastAsia="en-ID"/>
+          <w14:ligatures w14:val="none"/>
+        </w:rPr>
+        <w:t>i</w:t>
+      </w:r>
+      <w:r>
+        <w:rPr>
+          <w:rFonts w:ascii="Consolas" w:eastAsia="Times New Roman" w:hAnsi="Consolas" w:cs="Times New Roman"/>
+          <w:color w:val="D4D4D4"/>
+          <w:kern w:val="0"/>
+          <w:sz w:val="21"/>
+          <w:szCs w:val="21"/>
+          <w:lang w:eastAsia="en-ID"/>
+          <w14:ligatures w14:val="none"/>
+        </w:rPr>
+        <w:t>+</w:t>
+      </w:r>
+      <w:r>
+        <w:rPr>
+          <w:rFonts w:ascii="Consolas" w:eastAsia="Times New Roman" w:hAnsi="Consolas" w:cs="Times New Roman"/>
+          <w:color w:val="B5CEA8"/>
+          <w:kern w:val="0"/>
+          <w:sz w:val="21"/>
+          <w:szCs w:val="21"/>
+          <w:lang w:eastAsia="en-ID"/>
+          <w14:ligatures w14:val="none"/>
+        </w:rPr>
+        <w:t>1</w:t>
+      </w:r>
+      <w:r>
+        <w:rPr>
+          <w:rFonts w:ascii="Consolas" w:eastAsia="Times New Roman" w:hAnsi="Consolas" w:cs="Times New Roman"/>
+          <w:color w:val="569CD6"/>
+          <w:kern w:val="0"/>
+          <w:sz w:val="21"/>
+          <w:szCs w:val="21"/>
+          <w:lang w:eastAsia="en-ID"/>
+          <w14:ligatures w14:val="none"/>
+        </w:rPr>
+        <w:t>}</w:t>
+      </w:r>
+      <w:r>
+        <w:rPr>
+          <w:rFonts w:ascii="Consolas" w:eastAsia="Times New Roman" w:hAnsi="Consolas" w:cs="Times New Roman"/>
+          <w:color w:val="CE9178"/>
+          <w:kern w:val="0"/>
+          <w:sz w:val="21"/>
+          <w:szCs w:val="21"/>
+          <w:lang w:eastAsia="en-ID"/>
+          <w14:ligatures w14:val="none"/>
+        </w:rPr>
+        <w:t xml:space="preserve"> -&gt; G</w:t>
+      </w:r>
+      <w:r>
+        <w:rPr>
+          <w:rFonts w:ascii="Consolas" w:eastAsia="Times New Roman" w:hAnsi="Consolas" w:cs="Times New Roman"/>
+          <w:color w:val="569CD6"/>
+          <w:kern w:val="0"/>
+          <w:sz w:val="21"/>
+          <w:szCs w:val="21"/>
+          <w:lang w:eastAsia="en-ID"/>
+          <w14:ligatures w14:val="none"/>
+        </w:rPr>
+        <w:t>{</w:t>
+      </w:r>
+      <w:r>
+        <w:rPr>
+          <w:rFonts w:ascii="Consolas" w:eastAsia="Times New Roman" w:hAnsi="Consolas" w:cs="Times New Roman"/>
+          <w:color w:val="CCCCCC"/>
+          <w:kern w:val="0"/>
+          <w:sz w:val="21"/>
+          <w:szCs w:val="21"/>
+          <w:lang w:eastAsia="en-ID"/>
+          <w14:ligatures w14:val="none"/>
+        </w:rPr>
+        <w:t>j</w:t>
+      </w:r>
+      <w:r>
+        <w:rPr>
+          <w:rFonts w:ascii="Consolas" w:eastAsia="Times New Roman" w:hAnsi="Consolas" w:cs="Times New Roman"/>
+          <w:color w:val="D4D4D4"/>
+          <w:kern w:val="0"/>
+          <w:sz w:val="21"/>
+          <w:szCs w:val="21"/>
+          <w:lang w:eastAsia="en-ID"/>
+          <w14:ligatures w14:val="none"/>
+        </w:rPr>
+        <w:t>+</w:t>
+      </w:r>
+      <w:r>
+        <w:rPr>
+          <w:rFonts w:ascii="Consolas" w:eastAsia="Times New Roman" w:hAnsi="Consolas" w:cs="Times New Roman"/>
+          <w:color w:val="B5CEA8"/>
+          <w:kern w:val="0"/>
+          <w:sz w:val="21"/>
+          <w:szCs w:val="21"/>
+          <w:lang w:eastAsia="en-ID"/>
+          <w14:ligatures w14:val="none"/>
+        </w:rPr>
+        <w:t>1</w:t>
+      </w:r>
+      <w:proofErr w:type="gramStart"/>
+      <w:r>
+        <w:rPr>
+          <w:rFonts w:ascii="Consolas" w:eastAsia="Times New Roman" w:hAnsi="Consolas" w:cs="Times New Roman"/>
+          <w:color w:val="569CD6"/>
+          <w:kern w:val="0"/>
+          <w:sz w:val="21"/>
+          <w:szCs w:val="21"/>
+          <w:lang w:eastAsia="en-ID"/>
+          <w14:ligatures w14:val="none"/>
+        </w:rPr>
+        <w:t>}</w:t>
+      </w:r>
+      <w:r>
+        <w:rPr>
+          <w:rFonts w:ascii="Consolas" w:eastAsia="Times New Roman" w:hAnsi="Consolas" w:cs="Times New Roman"/>
+          <w:color w:val="CE9178"/>
+          <w:kern w:val="0"/>
+          <w:sz w:val="21"/>
+          <w:szCs w:val="21"/>
+          <w:lang w:eastAsia="en-ID"/>
+          <w14:ligatures w14:val="none"/>
+        </w:rPr>
+        <w:t xml:space="preserve"> :</w:t>
+      </w:r>
+      <w:proofErr w:type="gramEnd"/>
+      <w:r>
+        <w:rPr>
+          <w:rFonts w:ascii="Consolas" w:eastAsia="Times New Roman" w:hAnsi="Consolas" w:cs="Times New Roman"/>
+          <w:color w:val="CE9178"/>
+          <w:kern w:val="0"/>
+          <w:sz w:val="21"/>
+          <w:szCs w:val="21"/>
+          <w:lang w:eastAsia="en-ID"/>
+          <w14:ligatures w14:val="none"/>
+        </w:rPr>
+        <w:t xml:space="preserve"> </w:t>
+      </w:r>
+      <w:r>
+        <w:rPr>
+          <w:rFonts w:ascii="Consolas" w:eastAsia="Times New Roman" w:hAnsi="Consolas" w:cs="Times New Roman"/>
+          <w:color w:val="569CD6"/>
+          <w:kern w:val="0"/>
+          <w:sz w:val="21"/>
+          <w:szCs w:val="21"/>
+          <w:lang w:eastAsia="en-ID"/>
+          <w14:ligatures w14:val="none"/>
+        </w:rPr>
+        <w:t>{</w:t>
+      </w:r>
+      <w:r>
+        <w:rPr>
+          <w:rFonts w:ascii="Consolas" w:eastAsia="Times New Roman" w:hAnsi="Consolas" w:cs="Times New Roman"/>
+          <w:color w:val="CCCCCC"/>
+          <w:kern w:val="0"/>
+          <w:sz w:val="21"/>
+          <w:szCs w:val="21"/>
+          <w:lang w:eastAsia="en-ID"/>
+          <w14:ligatures w14:val="none"/>
+        </w:rPr>
+        <w:t>x[</w:t>
+      </w:r>
+      <w:proofErr w:type="spellStart"/>
+      <w:r>
+        <w:rPr>
+          <w:rFonts w:ascii="Consolas" w:eastAsia="Times New Roman" w:hAnsi="Consolas" w:cs="Times New Roman"/>
+          <w:color w:val="CCCCCC"/>
+          <w:kern w:val="0"/>
+          <w:sz w:val="21"/>
+          <w:szCs w:val="21"/>
+          <w:lang w:eastAsia="en-ID"/>
+          <w14:ligatures w14:val="none"/>
+        </w:rPr>
+        <w:t>i</w:t>
+      </w:r>
+      <w:proofErr w:type="spellEnd"/>
+      <w:r>
+        <w:rPr>
+          <w:rFonts w:ascii="Consolas" w:eastAsia="Times New Roman" w:hAnsi="Consolas" w:cs="Times New Roman"/>
+          <w:color w:val="CCCCCC"/>
+          <w:kern w:val="0"/>
+          <w:sz w:val="21"/>
+          <w:szCs w:val="21"/>
+          <w:lang w:eastAsia="en-ID"/>
+          <w14:ligatures w14:val="none"/>
+        </w:rPr>
+        <w:t>][j].</w:t>
+      </w:r>
+      <w:proofErr w:type="gramStart"/>
+      <w:r>
+        <w:rPr>
+          <w:rFonts w:ascii="Consolas" w:eastAsia="Times New Roman" w:hAnsi="Consolas" w:cs="Times New Roman"/>
+          <w:color w:val="CCCCCC"/>
+          <w:kern w:val="0"/>
+          <w:sz w:val="21"/>
+          <w:szCs w:val="21"/>
+          <w:lang w:eastAsia="en-ID"/>
+          <w14:ligatures w14:val="none"/>
+        </w:rPr>
+        <w:t>value(</w:t>
+      </w:r>
+      <w:proofErr w:type="gramEnd"/>
+      <w:r>
+        <w:rPr>
+          <w:rFonts w:ascii="Consolas" w:eastAsia="Times New Roman" w:hAnsi="Consolas" w:cs="Times New Roman"/>
+          <w:color w:val="CCCCCC"/>
+          <w:kern w:val="0"/>
+          <w:sz w:val="21"/>
+          <w:szCs w:val="21"/>
+          <w:lang w:eastAsia="en-ID"/>
+          <w14:ligatures w14:val="none"/>
+        </w:rPr>
+        <w:t>)</w:t>
+      </w:r>
+      <w:r>
+        <w:rPr>
+          <w:rFonts w:ascii="Consolas" w:eastAsia="Times New Roman" w:hAnsi="Consolas" w:cs="Times New Roman"/>
+          <w:color w:val="569CD6"/>
+          <w:kern w:val="0"/>
+          <w:sz w:val="21"/>
+          <w:szCs w:val="21"/>
+          <w:lang w:eastAsia="en-ID"/>
+          <w14:ligatures w14:val="none"/>
+        </w:rPr>
+        <w:t>}</w:t>
+      </w:r>
+      <w:r>
+        <w:rPr>
+          <w:rFonts w:ascii="Consolas" w:eastAsia="Times New Roman" w:hAnsi="Consolas" w:cs="Times New Roman"/>
+          <w:color w:val="CE9178"/>
+          <w:kern w:val="0"/>
+          <w:sz w:val="21"/>
+          <w:szCs w:val="21"/>
+          <w:lang w:eastAsia="en-ID"/>
+          <w14:ligatures w14:val="none"/>
+        </w:rPr>
+        <w:t xml:space="preserve"> unit"</w:t>
+      </w:r>
+      <w:r>
+        <w:rPr>
+          <w:rFonts w:ascii="Consolas" w:eastAsia="Times New Roman" w:hAnsi="Consolas" w:cs="Times New Roman"/>
+          <w:color w:val="CCCCCC"/>
+          <w:kern w:val="0"/>
+          <w:sz w:val="21"/>
+          <w:szCs w:val="21"/>
+          <w:lang w:eastAsia="en-ID"/>
+          <w14:ligatures w14:val="none"/>
+        </w:rPr>
+        <w:t>)</w:t>
+      </w:r>
+    </w:p>
+    <w:p>
+      <w:pPr>
+        <w:shd w:val="clear" w:color="auto" w:fill="1F1F1F"/>
+        <w:spacing w:after="0" w:line="285" w:lineRule="atLeast"/>
+        <w:ind w:left="284"/>
+        <w:rPr>
+          <w:rFonts w:ascii="Consolas" w:eastAsia="Times New Roman" w:hAnsi="Consolas" w:cs="Times New Roman"/>
+          <w:color w:val="CCCCCC"/>
+          <w:kern w:val="0"/>
+          <w:sz w:val="21"/>
+          <w:szCs w:val="21"/>
+          <w:lang w:eastAsia="en-ID"/>
+          <w14:ligatures w14:val="none"/>
+        </w:rPr>
+      </w:pPr>
+      <w:proofErr w:type="gramStart"/>
+      <w:r>
+        <w:rPr>
+          <w:rFonts w:ascii="Consolas" w:eastAsia="Times New Roman" w:hAnsi="Consolas" w:cs="Times New Roman"/>
+          <w:color w:val="DCDCAA"/>
+          <w:kern w:val="0"/>
+          <w:sz w:val="21"/>
+          <w:szCs w:val="21"/>
+          <w:lang w:eastAsia="en-ID"/>
+          <w14:ligatures w14:val="none"/>
+        </w:rPr>
+        <w:t>print</w:t>
+      </w:r>
+      <w:r>
+        <w:rPr>
+          <w:rFonts w:ascii="Consolas" w:eastAsia="Times New Roman" w:hAnsi="Consolas" w:cs="Times New Roman"/>
+          <w:color w:val="CCCCCC"/>
+          <w:kern w:val="0"/>
+          <w:sz w:val="21"/>
+          <w:szCs w:val="21"/>
+          <w:lang w:eastAsia="en-ID"/>
+          <w14:ligatures w14:val="none"/>
+        </w:rPr>
+        <w:t>(</w:t>
+      </w:r>
+      <w:proofErr w:type="gramEnd"/>
+      <w:r>
+        <w:rPr>
+          <w:rFonts w:ascii="Consolas" w:eastAsia="Times New Roman" w:hAnsi="Consolas" w:cs="Times New Roman"/>
+          <w:color w:val="CE9178"/>
+          <w:kern w:val="0"/>
+          <w:sz w:val="21"/>
+          <w:szCs w:val="21"/>
+          <w:lang w:eastAsia="en-ID"/>
+          <w14:ligatures w14:val="none"/>
+        </w:rPr>
+        <w:t xml:space="preserve">"Total </w:t>
+      </w:r>
+      <w:proofErr w:type="spellStart"/>
+      <w:r>
+        <w:rPr>
+          <w:rFonts w:ascii="Consolas" w:eastAsia="Times New Roman" w:hAnsi="Consolas" w:cs="Times New Roman"/>
+          <w:color w:val="CE9178"/>
+          <w:kern w:val="0"/>
+          <w:sz w:val="21"/>
+          <w:szCs w:val="21"/>
+          <w:lang w:eastAsia="en-ID"/>
+          <w14:ligatures w14:val="none"/>
+        </w:rPr>
+        <w:t>biaya</w:t>
+      </w:r>
+      <w:proofErr w:type="spellEnd"/>
+      <w:r>
+        <w:rPr>
+          <w:rFonts w:ascii="Consolas" w:eastAsia="Times New Roman" w:hAnsi="Consolas" w:cs="Times New Roman"/>
+          <w:color w:val="CE9178"/>
+          <w:kern w:val="0"/>
+          <w:sz w:val="21"/>
+          <w:szCs w:val="21"/>
+          <w:lang w:eastAsia="en-ID"/>
+          <w14:ligatures w14:val="none"/>
+        </w:rPr>
+        <w:t xml:space="preserve"> minimum (</w:t>
+      </w:r>
+      <w:proofErr w:type="spellStart"/>
+      <w:r>
+        <w:rPr>
+          <w:rFonts w:ascii="Consolas" w:eastAsia="Times New Roman" w:hAnsi="Consolas" w:cs="Times New Roman"/>
+          <w:color w:val="CE9178"/>
+          <w:kern w:val="0"/>
+          <w:sz w:val="21"/>
+          <w:szCs w:val="21"/>
+          <w:lang w:eastAsia="en-ID"/>
+          <w14:ligatures w14:val="none"/>
+        </w:rPr>
+        <w:t>ribu</w:t>
+      </w:r>
+      <w:proofErr w:type="spellEnd"/>
+      <w:r>
+        <w:rPr>
+          <w:rFonts w:ascii="Consolas" w:eastAsia="Times New Roman" w:hAnsi="Consolas" w:cs="Times New Roman"/>
+          <w:color w:val="CE9178"/>
+          <w:kern w:val="0"/>
+          <w:sz w:val="21"/>
+          <w:szCs w:val="21"/>
+          <w:lang w:eastAsia="en-ID"/>
+          <w14:ligatures w14:val="none"/>
+        </w:rPr>
+        <w:t xml:space="preserve"> Rp):"</w:t>
+      </w:r>
+      <w:r>
+        <w:rPr>
+          <w:rFonts w:ascii="Consolas" w:eastAsia="Times New Roman" w:hAnsi="Consolas" w:cs="Times New Roman"/>
+          <w:color w:val="CCCCCC"/>
+          <w:kern w:val="0"/>
+          <w:sz w:val="21"/>
+          <w:szCs w:val="21"/>
+          <w:lang w:eastAsia="en-ID"/>
+          <w14:ligatures w14:val="none"/>
+        </w:rPr>
+        <w:t xml:space="preserve">, </w:t>
+      </w:r>
+      <w:proofErr w:type="spellStart"/>
+      <w:r>
+        <w:rPr>
+          <w:rFonts w:ascii="Consolas" w:eastAsia="Times New Roman" w:hAnsi="Consolas" w:cs="Times New Roman"/>
+          <w:color w:val="CCCCCC"/>
+          <w:kern w:val="0"/>
+          <w:sz w:val="21"/>
+          <w:szCs w:val="21"/>
+          <w:lang w:eastAsia="en-ID"/>
+          <w14:ligatures w14:val="none"/>
+        </w:rPr>
+        <w:t>lp.value</w:t>
+      </w:r>
+      <w:proofErr w:type="spellEnd"/>
+      <w:r>
+        <w:rPr>
+          <w:rFonts w:ascii="Consolas" w:eastAsia="Times New Roman" w:hAnsi="Consolas" w:cs="Times New Roman"/>
+          <w:color w:val="CCCCCC"/>
+          <w:kern w:val="0"/>
+          <w:sz w:val="21"/>
+          <w:szCs w:val="21"/>
+          <w:lang w:eastAsia="en-ID"/>
+          <w14:ligatures w14:val="none"/>
+        </w:rPr>
+        <w:t>(</w:t>
+      </w:r>
+      <w:proofErr w:type="spellStart"/>
+      <w:proofErr w:type="gramStart"/>
+      <w:r>
+        <w:rPr>
+          <w:rFonts w:ascii="Consolas" w:eastAsia="Times New Roman" w:hAnsi="Consolas" w:cs="Times New Roman"/>
+          <w:color w:val="CCCCCC"/>
+          <w:kern w:val="0"/>
+          <w:sz w:val="21"/>
+          <w:szCs w:val="21"/>
+          <w:lang w:eastAsia="en-ID"/>
+          <w14:ligatures w14:val="none"/>
+        </w:rPr>
+        <w:t>model.objective</w:t>
+      </w:r>
+      <w:proofErr w:type="spellEnd"/>
+      <w:proofErr w:type="gramEnd"/>
+      <w:r>
+        <w:rPr>
+          <w:rFonts w:ascii="Consolas" w:eastAsia="Times New Roman" w:hAnsi="Consolas" w:cs="Times New Roman"/>
+          <w:color w:val="CCCCCC"/>
+          <w:kern w:val="0"/>
+          <w:sz w:val="21"/>
+          <w:szCs w:val="21"/>
+          <w:lang w:eastAsia="en-ID"/>
+          <w14:ligatures w14:val="none"/>
+        </w:rPr>
+        <w:t>))</w:t>
+      </w:r>
+    </w:p>
+    <w:p>
+      <w:pPr>
+        <w:pStyle w:val="ListParagraph"/>
+        <w:spacing w:line="360" w:lineRule="auto"/>
+        <w:ind w:left="284"/>
+        <w:jc w:val="both"/>
+        <w:rPr>
+          <w:rFonts w:ascii="Times New Roman" w:hAnsi="Times New Roman" w:cs="Times New Roman"/>
+        </w:rPr>
+      </w:pPr>
+      <w:proofErr w:type="spellStart"/>
+      <w:r>
+        <w:rPr>
+          <w:rFonts w:ascii="Times New Roman" w:hAnsi="Times New Roman" w:cs="Times New Roman"/>
+        </w:rPr>
+        <w:t>Setelah</w:t>
+      </w:r>
+      <w:proofErr w:type="spellEnd"/>
+      <w:r>
+        <w:rPr>
+          <w:rFonts w:ascii="Times New Roman" w:hAnsi="Times New Roman" w:cs="Times New Roman"/>
+        </w:rPr>
+        <w:t xml:space="preserve"> </w:t>
+      </w:r>
+      <w:proofErr w:type="spellStart"/>
+      <w:r>
+        <w:rPr>
+          <w:rFonts w:ascii="Times New Roman" w:hAnsi="Times New Roman" w:cs="Times New Roman"/>
+        </w:rPr>
+        <w:t>skrip</w:t>
+      </w:r>
+      <w:proofErr w:type="spellEnd"/>
+      <w:r>
+        <w:rPr>
+          <w:rFonts w:ascii="Times New Roman" w:hAnsi="Times New Roman" w:cs="Times New Roman"/>
+        </w:rPr>
+        <w:t xml:space="preserve"> </w:t>
+      </w:r>
+      <w:proofErr w:type="spellStart"/>
+      <w:r>
+        <w:rPr>
+          <w:rFonts w:ascii="Times New Roman" w:hAnsi="Times New Roman" w:cs="Times New Roman"/>
+        </w:rPr>
+        <w:t>dieksekusi</w:t>
+      </w:r>
+      <w:proofErr w:type="spellEnd"/>
+      <w:r>
+        <w:rPr>
+          <w:rFonts w:ascii="Times New Roman" w:hAnsi="Times New Roman" w:cs="Times New Roman"/>
+        </w:rPr>
+        <w:t xml:space="preserve">, </w:t>
+      </w:r>
+      <w:proofErr w:type="spellStart"/>
+      <w:r>
+        <w:rPr>
+          <w:rFonts w:ascii="Times New Roman" w:hAnsi="Times New Roman" w:cs="Times New Roman"/>
+        </w:rPr>
+        <w:t>didapatkan</w:t>
+      </w:r>
+      <w:proofErr w:type="spellEnd"/>
+      <w:r>
+        <w:rPr>
+          <w:rFonts w:ascii="Times New Roman" w:hAnsi="Times New Roman" w:cs="Times New Roman"/>
+        </w:rPr>
+        <w:t xml:space="preserve"> </w:t>
+      </w:r>
+      <w:proofErr w:type="spellStart"/>
+      <w:r>
+        <w:rPr>
+          <w:rFonts w:ascii="Times New Roman" w:hAnsi="Times New Roman" w:cs="Times New Roman"/>
+        </w:rPr>
+        <w:t>hasil</w:t>
+      </w:r>
+      <w:proofErr w:type="spellEnd"/>
+      <w:r>
+        <w:rPr>
+          <w:rFonts w:ascii="Times New Roman" w:hAnsi="Times New Roman" w:cs="Times New Roman"/>
+        </w:rPr>
+        <w:t xml:space="preserve"> </w:t>
+      </w:r>
+      <w:proofErr w:type="spellStart"/>
+      <w:r>
+        <w:rPr>
+          <w:rFonts w:ascii="Times New Roman" w:hAnsi="Times New Roman" w:cs="Times New Roman"/>
+        </w:rPr>
+        <w:t>sebagai</w:t>
+      </w:r>
+      <w:proofErr w:type="spellEnd"/>
+      <w:r>
+        <w:rPr>
+          <w:rFonts w:ascii="Times New Roman" w:hAnsi="Times New Roman" w:cs="Times New Roman"/>
+        </w:rPr>
+        <w:t xml:space="preserve"> </w:t>
+      </w:r>
+      <w:proofErr w:type="spellStart"/>
+      <w:r>
+        <w:rPr>
+          <w:rFonts w:ascii="Times New Roman" w:hAnsi="Times New Roman" w:cs="Times New Roman"/>
+        </w:rPr>
+        <w:t>berikut</w:t>
+      </w:r>
+      <w:proofErr w:type="spellEnd"/>
+      <w:r>
+        <w:rPr>
+          <w:rFonts w:ascii="Times New Roman" w:hAnsi="Times New Roman" w:cs="Times New Roman"/>
+        </w:rPr>
+        <w:t>:</w:t>
+      </w:r>
+    </w:p>
+    <w:p>
+      <w:pPr>
+        <w:pStyle w:val="ListParagraph"/>
+        <w:numPr>
+          <w:ilvl w:val="0"/>
+          <w:numId w:val="14"/>
+        </w:numPr>
+        <w:spacing w:line="360" w:lineRule="auto"/>
+        <w:jc w:val="both"/>
+        <w:rPr>
+          <w:rFonts w:ascii="Times New Roman" w:hAnsi="Times New Roman" w:cs="Times New Roman"/>
+        </w:rPr>
+      </w:pPr>
+      <w:r>
+        <w:rPr>
+          <w:rFonts w:ascii="Times New Roman" w:hAnsi="Times New Roman" w:cs="Times New Roman"/>
+          <w:b/>
+          <w:bCs/>
+        </w:rPr>
+        <w:t>Status Solusi:</w:t>
+      </w:r>
+      <w:r>
+        <w:rPr>
+          <w:rFonts w:ascii="Times New Roman" w:hAnsi="Times New Roman" w:cs="Times New Roman"/>
+        </w:rPr>
+        <w:t xml:space="preserve"> Optimal</w:t>
+      </w:r>
+    </w:p>
+    <w:p>
+      <w:pPr>
+        <w:pStyle w:val="ListParagraph"/>
+        <w:numPr>
+          <w:ilvl w:val="0"/>
+          <w:numId w:val="14"/>
+        </w:numPr>
+        <w:spacing w:line="360" w:lineRule="auto"/>
+        <w:jc w:val="both"/>
+        <w:rPr>
+          <w:rFonts w:ascii="Times New Roman" w:hAnsi="Times New Roman" w:cs="Times New Roman"/>
+        </w:rPr>
+      </w:pPr>
+      <w:r>
+        <w:rPr>
+          <w:rFonts w:ascii="Times New Roman" w:hAnsi="Times New Roman" w:cs="Times New Roman"/>
+          <w:b/>
+          <w:bCs/>
+        </w:rPr>
+        <w:t xml:space="preserve">Total </w:t>
+      </w:r>
+      <w:proofErr w:type="spellStart"/>
+      <w:r>
+        <w:rPr>
+          <w:rFonts w:ascii="Times New Roman" w:hAnsi="Times New Roman" w:cs="Times New Roman"/>
+          <w:b/>
+          <w:bCs/>
+        </w:rPr>
+        <w:t>Biaya</w:t>
+      </w:r>
+      <w:proofErr w:type="spellEnd"/>
+      <w:r>
+        <w:rPr>
+          <w:rFonts w:ascii="Times New Roman" w:hAnsi="Times New Roman" w:cs="Times New Roman"/>
+          <w:b/>
+          <w:bCs/>
+        </w:rPr>
+        <w:t xml:space="preserve"> Minimum:</w:t>
+      </w:r>
+      <w:r>
+        <w:rPr>
+          <w:rFonts w:ascii="Times New Roman" w:hAnsi="Times New Roman" w:cs="Times New Roman"/>
+        </w:rPr>
+        <w:t xml:space="preserve"> 31600 (</w:t>
+      </w:r>
+      <w:proofErr w:type="spellStart"/>
+      <w:r>
+        <w:rPr>
+          <w:rFonts w:ascii="Times New Roman" w:hAnsi="Times New Roman" w:cs="Times New Roman"/>
+        </w:rPr>
+        <w:t>dalam</w:t>
+      </w:r>
+      <w:proofErr w:type="spellEnd"/>
+      <w:r>
+        <w:rPr>
+          <w:rFonts w:ascii="Times New Roman" w:hAnsi="Times New Roman" w:cs="Times New Roman"/>
+        </w:rPr>
+        <w:t xml:space="preserve"> </w:t>
+      </w:r>
+      <w:proofErr w:type="spellStart"/>
+      <w:r>
+        <w:rPr>
+          <w:rFonts w:ascii="Times New Roman" w:hAnsi="Times New Roman" w:cs="Times New Roman"/>
+        </w:rPr>
+        <w:t>ribu</w:t>
+      </w:r>
+      <w:proofErr w:type="spellEnd"/>
+      <w:r>
+        <w:rPr>
+          <w:rFonts w:ascii="Times New Roman" w:hAnsi="Times New Roman" w:cs="Times New Roman"/>
+        </w:rPr>
+        <w:t xml:space="preserve"> Rupiah) </w:t>
+      </w:r>
+      <w:proofErr w:type="spellStart"/>
+      <w:r>
+        <w:rPr>
+          <w:rFonts w:ascii="Times New Roman" w:hAnsi="Times New Roman" w:cs="Times New Roman"/>
+        </w:rPr>
+        <w:t>atau</w:t>
+      </w:r>
+      <w:proofErr w:type="spellEnd"/>
+      <w:r>
+        <w:rPr>
+          <w:rFonts w:ascii="Times New Roman" w:hAnsi="Times New Roman" w:cs="Times New Roman"/>
+        </w:rPr>
+        <w:t xml:space="preserve"> </w:t>
+      </w:r>
+      <w:r>
+        <w:rPr>
+          <w:rFonts w:ascii="Times New Roman" w:hAnsi="Times New Roman" w:cs="Times New Roman"/>
+          <w:b/>
+          <w:bCs/>
+        </w:rPr>
+        <w:t xml:space="preserve">Rp </w:t>
+      </w:r>
+      <w:proofErr w:type="gramStart"/>
+      <w:r>
+        <w:rPr>
+          <w:rFonts w:ascii="Times New Roman" w:hAnsi="Times New Roman" w:cs="Times New Roman"/>
+          <w:b/>
+          <w:bCs/>
+        </w:rPr>
+        <w:t>31.600.000,-</w:t>
+      </w:r>
+      <w:proofErr w:type="gramEnd"/>
+    </w:p>
+    <w:p>
+      <w:pPr>
+        <w:pStyle w:val="ListParagraph"/>
+        <w:numPr>
+          <w:ilvl w:val="0"/>
+          <w:numId w:val="14"/>
+        </w:numPr>
+        <w:spacing w:line="360" w:lineRule="auto"/>
+        <w:jc w:val="both"/>
+        <w:rPr>
+          <w:rFonts w:ascii="Times New Roman" w:hAnsi="Times New Roman" w:cs="Times New Roman"/>
+        </w:rPr>
+      </w:pPr>
+      <w:proofErr w:type="spellStart"/>
+      <w:r>
+        <w:rPr>
+          <w:rFonts w:ascii="Times New Roman" w:hAnsi="Times New Roman" w:cs="Times New Roman"/>
+          <w:b/>
+          <w:bCs/>
+        </w:rPr>
+        <w:t>Alokasi</w:t>
+      </w:r>
+      <w:proofErr w:type="spellEnd"/>
+      <w:r>
+        <w:rPr>
+          <w:rFonts w:ascii="Times New Roman" w:hAnsi="Times New Roman" w:cs="Times New Roman"/>
+          <w:b/>
+          <w:bCs/>
+        </w:rPr>
+        <w:t xml:space="preserve"> </w:t>
+      </w:r>
+      <w:proofErr w:type="spellStart"/>
+      <w:r>
+        <w:rPr>
+          <w:rFonts w:ascii="Times New Roman" w:hAnsi="Times New Roman" w:cs="Times New Roman"/>
+          <w:b/>
+          <w:bCs/>
+        </w:rPr>
+        <w:t>Distribusi</w:t>
+      </w:r>
+      <w:proofErr w:type="spellEnd"/>
+      <w:r>
+        <w:rPr>
+          <w:rFonts w:ascii="Times New Roman" w:hAnsi="Times New Roman" w:cs="Times New Roman"/>
+          <w:b/>
+          <w:bCs/>
+        </w:rPr>
+        <w:t xml:space="preserve"> Optimal:</w:t>
+      </w:r>
+    </w:p>
+    <w:p>
+      <w:pPr>
+        <w:pStyle w:val="ListParagraph"/>
+        <w:numPr>
+          <w:ilvl w:val="1"/>
+          <w:numId w:val="14"/>
+        </w:numPr>
+        <w:spacing w:line="360" w:lineRule="auto"/>
+        <w:jc w:val="both"/>
+        <w:rPr>
+          <w:rFonts w:ascii="Times New Roman" w:hAnsi="Times New Roman" w:cs="Times New Roman"/>
+        </w:rPr>
+      </w:pPr>
+      <w:proofErr w:type="spellStart"/>
+      <w:r>
+        <w:rPr>
+          <w:rFonts w:ascii="Times New Roman" w:hAnsi="Times New Roman" w:cs="Times New Roman"/>
+        </w:rPr>
+        <w:t>Pabrik</w:t>
+      </w:r>
+      <w:proofErr w:type="spellEnd"/>
+      <w:r>
+        <w:rPr>
+          <w:rFonts w:ascii="Times New Roman" w:hAnsi="Times New Roman" w:cs="Times New Roman"/>
+        </w:rPr>
+        <w:t xml:space="preserve"> 1 </w:t>
+      </w:r>
+      <m:oMath>
+        <m:r>
+          <m:rPr>
+            <m:sty m:val="p"/>
+          </m:rPr>
+          <w:rPr>
+            <w:rFonts w:ascii="Cambria Math" w:hAnsi="Cambria Math" w:cs="Times New Roman"/>
+          </w:rPr>
+          <m:t>→</m:t>
+        </m:r>
+      </m:oMath>
+      <w:r>
+        <w:rPr>
+          <w:rFonts w:ascii="Times New Roman" w:hAnsi="Times New Roman" w:cs="Times New Roman"/>
+        </w:rPr>
+        <w:t xml:space="preserve"> Gudang 3: 1200 unit</w:t>
+      </w:r>
+    </w:p>
+    <w:p>
+      <w:pPr>
+        <w:pStyle w:val="ListParagraph"/>
+        <w:numPr>
+          <w:ilvl w:val="1"/>
+          <w:numId w:val="14"/>
+        </w:numPr>
+        <w:spacing w:line="360" w:lineRule="auto"/>
+        <w:jc w:val="both"/>
+        <w:rPr>
+          <w:rFonts w:ascii="Times New Roman" w:hAnsi="Times New Roman" w:cs="Times New Roman"/>
+        </w:rPr>
+      </w:pPr>
+      <w:proofErr w:type="spellStart"/>
+      <w:r>
+        <w:rPr>
+          <w:rFonts w:ascii="Times New Roman" w:hAnsi="Times New Roman" w:cs="Times New Roman"/>
+        </w:rPr>
+        <w:t>Pabrik</w:t>
+      </w:r>
+      <w:proofErr w:type="spellEnd"/>
+      <w:r>
+        <w:rPr>
+          <w:rFonts w:ascii="Times New Roman" w:hAnsi="Times New Roman" w:cs="Times New Roman"/>
+        </w:rPr>
+        <w:t xml:space="preserve"> 2 </w:t>
+      </w:r>
+      <m:oMath>
+        <m:r>
+          <m:rPr>
+            <m:sty m:val="p"/>
+          </m:rPr>
+          <w:rPr>
+            <w:rFonts w:ascii="Cambria Math" w:hAnsi="Cambria Math" w:cs="Times New Roman"/>
+          </w:rPr>
+          <m:t>→</m:t>
+        </m:r>
+      </m:oMath>
+      <w:r>
+        <w:rPr>
+          <w:rFonts w:ascii="Times New Roman" w:hAnsi="Times New Roman" w:cs="Times New Roman"/>
+        </w:rPr>
+        <w:t xml:space="preserve"> Gudang 1: 900 unit</w:t>
+      </w:r>
+    </w:p>
+    <w:p>
+      <w:pPr>
+        <w:pStyle w:val="ListParagraph"/>
+        <w:numPr>
+          <w:ilvl w:val="1"/>
+          <w:numId w:val="14"/>
+        </w:numPr>
+        <w:spacing w:line="360" w:lineRule="auto"/>
+        <w:jc w:val="both"/>
+        <w:rPr>
+          <w:rFonts w:ascii="Times New Roman" w:hAnsi="Times New Roman" w:cs="Times New Roman"/>
+        </w:rPr>
+      </w:pPr>
+      <w:proofErr w:type="spellStart"/>
+      <w:r>
+        <w:rPr>
+          <w:rFonts w:ascii="Times New Roman" w:hAnsi="Times New Roman" w:cs="Times New Roman"/>
+        </w:rPr>
+        <w:t>Pabrik</w:t>
+      </w:r>
+      <w:proofErr w:type="spellEnd"/>
+      <w:r>
+        <w:rPr>
+          <w:rFonts w:ascii="Times New Roman" w:hAnsi="Times New Roman" w:cs="Times New Roman"/>
+        </w:rPr>
+        <w:t xml:space="preserve"> 2 </w:t>
+      </w:r>
+      <m:oMath>
+        <m:r>
+          <m:rPr>
+            <m:sty m:val="p"/>
+          </m:rPr>
+          <w:rPr>
+            <w:rFonts w:ascii="Cambria Math" w:hAnsi="Cambria Math" w:cs="Times New Roman"/>
+          </w:rPr>
+          <m:t>→</m:t>
+        </m:r>
+      </m:oMath>
+      <w:r>
+        <w:rPr>
+          <w:rFonts w:ascii="Times New Roman" w:hAnsi="Times New Roman" w:cs="Times New Roman"/>
+        </w:rPr>
+        <w:t xml:space="preserve"> Gudang 4: 100 unit</w:t>
+      </w:r>
+    </w:p>
+    <w:p>
+      <w:pPr>
+        <w:pStyle w:val="ListParagraph"/>
+        <w:numPr>
+          <w:ilvl w:val="1"/>
+          <w:numId w:val="14"/>
+        </w:numPr>
+        <w:spacing w:line="360" w:lineRule="auto"/>
+        <w:jc w:val="both"/>
+        <w:rPr>
+          <w:rFonts w:ascii="Times New Roman" w:hAnsi="Times New Roman" w:cs="Times New Roman"/>
+        </w:rPr>
+      </w:pPr>
+      <w:proofErr w:type="spellStart"/>
+      <w:r>
+        <w:rPr>
+          <w:rFonts w:ascii="Times New Roman" w:hAnsi="Times New Roman" w:cs="Times New Roman"/>
+        </w:rPr>
+        <w:t>Pabrik</w:t>
+      </w:r>
+      <w:proofErr w:type="spellEnd"/>
+      <w:r>
+        <w:rPr>
+          <w:rFonts w:ascii="Times New Roman" w:hAnsi="Times New Roman" w:cs="Times New Roman"/>
+        </w:rPr>
+        <w:t xml:space="preserve"> 3 </w:t>
+      </w:r>
+      <m:oMath>
+        <m:r>
+          <m:rPr>
+            <m:sty m:val="p"/>
+          </m:rPr>
+          <w:rPr>
+            <w:rFonts w:ascii="Cambria Math" w:hAnsi="Cambria Math" w:cs="Times New Roman"/>
+          </w:rPr>
+          <m:t>→</m:t>
+        </m:r>
+      </m:oMath>
+      <w:r>
+        <w:rPr>
+          <w:rFonts w:ascii="Times New Roman" w:hAnsi="Times New Roman" w:cs="Times New Roman"/>
+        </w:rPr>
+        <w:t xml:space="preserve"> Gudang 2: 800 unit</w:t>
+      </w:r>
+    </w:p>
+    <w:p>
+      <w:pPr>
+        <w:pStyle w:val="ListParagraph"/>
+        <w:numPr>
+          <w:ilvl w:val="1"/>
+          <w:numId w:val="14"/>
+        </w:numPr>
+        <w:spacing w:line="360" w:lineRule="auto"/>
+        <w:jc w:val="both"/>
+        <w:rPr>
+          <w:rFonts w:ascii="Times New Roman" w:hAnsi="Times New Roman" w:cs="Times New Roman"/>
+        </w:rPr>
+      </w:pPr>
+      <w:proofErr w:type="spellStart"/>
+      <w:r>
+        <w:rPr>
+          <w:rFonts w:ascii="Times New Roman" w:hAnsi="Times New Roman" w:cs="Times New Roman"/>
+        </w:rPr>
+        <w:t>Pabrik</w:t>
+      </w:r>
+      <w:proofErr w:type="spellEnd"/>
+      <w:r>
+        <w:rPr>
+          <w:rFonts w:ascii="Times New Roman" w:hAnsi="Times New Roman" w:cs="Times New Roman"/>
+        </w:rPr>
+        <w:t xml:space="preserve"> 3 </w:t>
+      </w:r>
+      <m:oMath>
+        <m:r>
+          <m:rPr>
+            <m:sty m:val="p"/>
+          </m:rPr>
+          <w:rPr>
+            <w:rFonts w:ascii="Cambria Math" w:hAnsi="Cambria Math" w:cs="Times New Roman"/>
+          </w:rPr>
+          <m:t>→</m:t>
+        </m:r>
+      </m:oMath>
+      <w:r>
+        <w:rPr>
+          <w:rFonts w:ascii="Times New Roman" w:hAnsi="Times New Roman" w:cs="Times New Roman"/>
+        </w:rPr>
+        <w:t xml:space="preserve"> Gudang 3: 100 unit</w:t>
+      </w:r>
+    </w:p>
+    <w:p>
+      <w:pPr>
+        <w:pStyle w:val="ListParagraph"/>
+        <w:numPr>
+          <w:ilvl w:val="1"/>
+          <w:numId w:val="14"/>
+        </w:numPr>
+        <w:spacing w:line="360" w:lineRule="auto"/>
+        <w:jc w:val="both"/>
+        <w:rPr>
+          <w:rFonts w:ascii="Times New Roman" w:hAnsi="Times New Roman" w:cs="Times New Roman"/>
+        </w:rPr>
+      </w:pPr>
+      <w:proofErr w:type="spellStart"/>
+      <w:r>
+        <w:rPr>
+          <w:rFonts w:ascii="Times New Roman" w:hAnsi="Times New Roman" w:cs="Times New Roman"/>
+        </w:rPr>
+        <w:lastRenderedPageBreak/>
+        <w:t>Pabrik</w:t>
+      </w:r>
+      <w:proofErr w:type="spellEnd"/>
+      <w:r>
+        <w:rPr>
+          <w:rFonts w:ascii="Times New Roman" w:hAnsi="Times New Roman" w:cs="Times New Roman"/>
+        </w:rPr>
+        <w:t xml:space="preserve"> 3 </w:t>
+      </w:r>
+      <m:oMath>
+        <m:r>
+          <m:rPr>
+            <m:sty m:val="p"/>
+          </m:rPr>
+          <w:rPr>
+            <w:rFonts w:ascii="Cambria Math" w:hAnsi="Cambria Math" w:cs="Times New Roman"/>
+          </w:rPr>
+          <m:t>→</m:t>
+        </m:r>
+      </m:oMath>
+      <w:r>
+        <w:rPr>
+          <w:rFonts w:ascii="Times New Roman" w:hAnsi="Times New Roman" w:cs="Times New Roman"/>
+        </w:rPr>
+        <w:t xml:space="preserve"> Gudang 4: 600 unit</w:t>
+      </w:r>
+    </w:p>
+    <w:p>
+      <w:pPr>
+        <w:pStyle w:val="ListParagraph"/>
+        <w:spacing w:line="360" w:lineRule="auto"/>
+        <w:ind w:left="284"/>
+        <w:jc w:val="both"/>
+        <w:rPr>
+          <w:rFonts w:ascii="Times New Roman" w:hAnsi="Times New Roman" w:cs="Times New Roman"/>
+        </w:rPr>
+      </w:pPr>
+      <w:r>
+        <w:rPr>
+          <w:rFonts w:ascii="Times New Roman" w:hAnsi="Times New Roman" w:cs="Times New Roman"/>
+          <w:i/>
+          <w:iCs/>
+        </w:rPr>
+        <w:t>(</w:t>
+      </w:r>
+      <w:proofErr w:type="spellStart"/>
+      <w:r>
+        <w:rPr>
+          <w:rFonts w:ascii="Times New Roman" w:hAnsi="Times New Roman" w:cs="Times New Roman"/>
+          <w:i/>
+          <w:iCs/>
+        </w:rPr>
+        <w:t>Catatan</w:t>
+      </w:r>
+      <w:proofErr w:type="spellEnd"/>
+      <w:r>
+        <w:rPr>
+          <w:rFonts w:ascii="Times New Roman" w:hAnsi="Times New Roman" w:cs="Times New Roman"/>
+          <w:i/>
+          <w:iCs/>
+        </w:rPr>
+        <w:t xml:space="preserve">: Rute lain </w:t>
+      </w:r>
+      <w:proofErr w:type="spellStart"/>
+      <w:r>
+        <w:rPr>
+          <w:rFonts w:ascii="Times New Roman" w:hAnsi="Times New Roman" w:cs="Times New Roman"/>
+          <w:i/>
+          <w:iCs/>
+        </w:rPr>
+        <w:t>seperti</w:t>
+      </w:r>
+      <w:proofErr w:type="spellEnd"/>
+      <w:r>
+        <w:rPr>
+          <w:rFonts w:ascii="Times New Roman" w:hAnsi="Times New Roman" w:cs="Times New Roman"/>
+          <w:i/>
+          <w:iCs/>
+        </w:rPr>
+        <w:t xml:space="preserve"> P1 </w:t>
+      </w:r>
+      <m:oMath>
+        <m:r>
+          <m:rPr>
+            <m:sty m:val="p"/>
+          </m:rPr>
+          <w:rPr>
+            <w:rFonts w:ascii="Cambria Math" w:hAnsi="Cambria Math" w:cs="Times New Roman"/>
+          </w:rPr>
+          <m:t>→</m:t>
+        </m:r>
+      </m:oMath>
+      <w:r>
+        <w:rPr>
+          <w:rFonts w:ascii="Times New Roman" w:hAnsi="Times New Roman" w:cs="Times New Roman"/>
+          <w:i/>
+          <w:iCs/>
+        </w:rPr>
+        <w:t xml:space="preserve"> G1, P1 </w:t>
+      </w:r>
+      <m:oMath>
+        <m:r>
+          <m:rPr>
+            <m:sty m:val="p"/>
+          </m:rPr>
+          <w:rPr>
+            <w:rFonts w:ascii="Cambria Math" w:hAnsi="Cambria Math" w:cs="Times New Roman"/>
+          </w:rPr>
+          <m:t>→</m:t>
+        </m:r>
+      </m:oMath>
+      <w:r>
+        <w:rPr>
+          <w:rFonts w:ascii="Times New Roman" w:hAnsi="Times New Roman" w:cs="Times New Roman"/>
+          <w:i/>
+          <w:iCs/>
+        </w:rPr>
+        <w:t xml:space="preserve"> G2, dst., memiliki alokasi 0 unit).</w:t>
+      </w:r>
+    </w:p>
+    <w:p>
+      <w:pPr>
+        <w:pStyle w:val="ListParagraph"/>
+        <w:spacing w:line="360" w:lineRule="auto"/>
+        <w:ind w:left="284"/>
+        <w:jc w:val="both"/>
+        <w:rPr>
+          <w:rFonts w:ascii="Times New Roman" w:hAnsi="Times New Roman" w:cs="Times New Roman"/>
+          <w:b/>
+          <w:bCs/>
+        </w:rPr>
+      </w:pPr>
+      <w:r>
+        <w:rPr>
+          <w:rFonts w:ascii="Times New Roman" w:hAnsi="Times New Roman" w:cs="Times New Roman"/>
+          <w:b/>
+          <w:bCs/>
+        </w:rPr>
+        <w:t xml:space="preserve">4.2. Solusi </w:t>
+      </w:r>
+      <w:proofErr w:type="spellStart"/>
+      <w:r>
+        <w:rPr>
+          <w:rFonts w:ascii="Times New Roman" w:hAnsi="Times New Roman" w:cs="Times New Roman"/>
+          <w:b/>
+          <w:bCs/>
+        </w:rPr>
+        <w:t>Menggunakan</w:t>
+      </w:r>
+      <w:proofErr w:type="spellEnd"/>
+      <w:r>
+        <w:rPr>
+          <w:rFonts w:ascii="Times New Roman" w:hAnsi="Times New Roman" w:cs="Times New Roman"/>
+          <w:b/>
+          <w:bCs/>
+        </w:rPr>
+        <w:t xml:space="preserve"> Excel Solver</w:t>
+      </w:r>
+    </w:p>
+    <w:p>
+      <w:pPr>
+        <w:pStyle w:val="ListParagraph"/>
+        <w:spacing w:line="360" w:lineRule="auto"/>
+        <w:ind w:left="284" w:firstLine="436"/>
+        <w:jc w:val="both"/>
+        <w:rPr>
+          <w:rFonts w:ascii="Times New Roman" w:hAnsi="Times New Roman" w:cs="Times New Roman"/>
+        </w:rPr>
+      </w:pPr>
+      <w:proofErr w:type="spellStart"/>
+      <w:r>
+        <w:rPr>
+          <w:rFonts w:ascii="Times New Roman" w:hAnsi="Times New Roman" w:cs="Times New Roman"/>
+        </w:rPr>
+        <w:t>Masalah</w:t>
+      </w:r>
+      <w:proofErr w:type="spellEnd"/>
+      <w:r>
+        <w:rPr>
+          <w:rFonts w:ascii="Times New Roman" w:hAnsi="Times New Roman" w:cs="Times New Roman"/>
+        </w:rPr>
+        <w:t xml:space="preserve"> yang </w:t>
+      </w:r>
+      <w:proofErr w:type="spellStart"/>
+      <w:r>
+        <w:rPr>
+          <w:rFonts w:ascii="Times New Roman" w:hAnsi="Times New Roman" w:cs="Times New Roman"/>
+        </w:rPr>
+        <w:t>sama</w:t>
+      </w:r>
+      <w:proofErr w:type="spellEnd"/>
+      <w:r>
+        <w:rPr>
+          <w:rFonts w:ascii="Times New Roman" w:hAnsi="Times New Roman" w:cs="Times New Roman"/>
+        </w:rPr>
+        <w:t xml:space="preserve"> </w:t>
+      </w:r>
+      <w:proofErr w:type="spellStart"/>
+      <w:r>
+        <w:rPr>
+          <w:rFonts w:ascii="Times New Roman" w:hAnsi="Times New Roman" w:cs="Times New Roman"/>
+        </w:rPr>
+        <w:t>kemudian</w:t>
+      </w:r>
+      <w:proofErr w:type="spellEnd"/>
+      <w:r>
+        <w:rPr>
+          <w:rFonts w:ascii="Times New Roman" w:hAnsi="Times New Roman" w:cs="Times New Roman"/>
+        </w:rPr>
+        <w:t xml:space="preserve"> </w:t>
+      </w:r>
+      <w:proofErr w:type="spellStart"/>
+      <w:r>
+        <w:rPr>
+          <w:rFonts w:ascii="Times New Roman" w:hAnsi="Times New Roman" w:cs="Times New Roman"/>
+        </w:rPr>
+        <w:t>dimodelkan</w:t>
+      </w:r>
+      <w:proofErr w:type="spellEnd"/>
+      <w:r>
+        <w:rPr>
+          <w:rFonts w:ascii="Times New Roman" w:hAnsi="Times New Roman" w:cs="Times New Roman"/>
+        </w:rPr>
+        <w:t xml:space="preserve"> </w:t>
+      </w:r>
+      <w:proofErr w:type="spellStart"/>
+      <w:r>
+        <w:rPr>
+          <w:rFonts w:ascii="Times New Roman" w:hAnsi="Times New Roman" w:cs="Times New Roman"/>
+        </w:rPr>
+        <w:t>dalam</w:t>
+      </w:r>
+      <w:proofErr w:type="spellEnd"/>
+      <w:r>
+        <w:rPr>
+          <w:rFonts w:ascii="Times New Roman" w:hAnsi="Times New Roman" w:cs="Times New Roman"/>
+        </w:rPr>
+        <w:t xml:space="preserve"> Microsoft Excel. </w:t>
+      </w:r>
+      <w:proofErr w:type="spellStart"/>
+      <w:r>
+        <w:rPr>
+          <w:rFonts w:ascii="Times New Roman" w:hAnsi="Times New Roman" w:cs="Times New Roman"/>
+        </w:rPr>
+        <w:t>Biaya</w:t>
+      </w:r>
+      <w:proofErr w:type="spellEnd"/>
+      <w:r>
+        <w:rPr>
+          <w:rFonts w:ascii="Times New Roman" w:hAnsi="Times New Roman" w:cs="Times New Roman"/>
+        </w:rPr>
+        <w:t xml:space="preserve">, </w:t>
+      </w:r>
+      <w:proofErr w:type="spellStart"/>
+      <w:r>
+        <w:rPr>
+          <w:rFonts w:ascii="Times New Roman" w:hAnsi="Times New Roman" w:cs="Times New Roman"/>
+        </w:rPr>
+        <w:t>kapasitas</w:t>
+      </w:r>
+      <w:proofErr w:type="spellEnd"/>
+      <w:r>
+        <w:rPr>
+          <w:rFonts w:ascii="Times New Roman" w:hAnsi="Times New Roman" w:cs="Times New Roman"/>
+        </w:rPr>
+        <w:t xml:space="preserve">, dan </w:t>
+      </w:r>
+      <w:proofErr w:type="spellStart"/>
+      <w:r>
+        <w:rPr>
+          <w:rFonts w:ascii="Times New Roman" w:hAnsi="Times New Roman" w:cs="Times New Roman"/>
+        </w:rPr>
+        <w:t>permintaan</w:t>
+      </w:r>
+      <w:proofErr w:type="spellEnd"/>
+      <w:r>
+        <w:rPr>
+          <w:rFonts w:ascii="Times New Roman" w:hAnsi="Times New Roman" w:cs="Times New Roman"/>
+        </w:rPr>
+        <w:t xml:space="preserve"> </w:t>
+      </w:r>
+      <w:proofErr w:type="spellStart"/>
+      <w:r>
+        <w:rPr>
+          <w:rFonts w:ascii="Times New Roman" w:hAnsi="Times New Roman" w:cs="Times New Roman"/>
+        </w:rPr>
+        <w:t>dimasukkan</w:t>
+      </w:r>
+      <w:proofErr w:type="spellEnd"/>
+      <w:r>
+        <w:rPr>
+          <w:rFonts w:ascii="Times New Roman" w:hAnsi="Times New Roman" w:cs="Times New Roman"/>
+        </w:rPr>
+        <w:t xml:space="preserve"> </w:t>
+      </w:r>
+      <w:proofErr w:type="spellStart"/>
+      <w:r>
+        <w:rPr>
+          <w:rFonts w:ascii="Times New Roman" w:hAnsi="Times New Roman" w:cs="Times New Roman"/>
+        </w:rPr>
+        <w:t>ke</w:t>
+      </w:r>
+      <w:proofErr w:type="spellEnd"/>
+      <w:r>
+        <w:rPr>
+          <w:rFonts w:ascii="Times New Roman" w:hAnsi="Times New Roman" w:cs="Times New Roman"/>
+        </w:rPr>
+        <w:t xml:space="preserve"> </w:t>
+      </w:r>
+      <w:proofErr w:type="spellStart"/>
+      <w:r>
+        <w:rPr>
+          <w:rFonts w:ascii="Times New Roman" w:hAnsi="Times New Roman" w:cs="Times New Roman"/>
+        </w:rPr>
+        <w:t>dalam</w:t>
+      </w:r>
+      <w:proofErr w:type="spellEnd"/>
+      <w:r>
+        <w:rPr>
+          <w:rFonts w:ascii="Times New Roman" w:hAnsi="Times New Roman" w:cs="Times New Roman"/>
+        </w:rPr>
+        <w:t xml:space="preserve"> </w:t>
+      </w:r>
+      <w:proofErr w:type="spellStart"/>
+      <w:r>
+        <w:rPr>
+          <w:rFonts w:ascii="Times New Roman" w:hAnsi="Times New Roman" w:cs="Times New Roman"/>
+        </w:rPr>
+        <w:t>tabel</w:t>
+      </w:r>
+      <w:proofErr w:type="spellEnd"/>
+      <w:r>
+        <w:rPr>
+          <w:rFonts w:ascii="Times New Roman" w:hAnsi="Times New Roman" w:cs="Times New Roman"/>
+        </w:rPr>
+        <w:t xml:space="preserve">. </w:t>
+      </w:r>
+      <w:proofErr w:type="spellStart"/>
+      <w:r>
+        <w:rPr>
+          <w:rFonts w:ascii="Times New Roman" w:hAnsi="Times New Roman" w:cs="Times New Roman"/>
+        </w:rPr>
+        <w:t>Fungsi</w:t>
+      </w:r>
+      <w:proofErr w:type="spellEnd"/>
+      <w:r>
+        <w:rPr>
+          <w:rFonts w:ascii="Times New Roman" w:hAnsi="Times New Roman" w:cs="Times New Roman"/>
+        </w:rPr>
+        <w:t xml:space="preserve"> SUMPRODUCT </w:t>
+      </w:r>
+      <w:proofErr w:type="spellStart"/>
+      <w:r>
+        <w:rPr>
+          <w:rFonts w:ascii="Times New Roman" w:hAnsi="Times New Roman" w:cs="Times New Roman"/>
+        </w:rPr>
+        <w:t>digunakan</w:t>
+      </w:r>
+      <w:proofErr w:type="spellEnd"/>
+      <w:r>
+        <w:rPr>
+          <w:rFonts w:ascii="Times New Roman" w:hAnsi="Times New Roman" w:cs="Times New Roman"/>
+        </w:rPr>
+        <w:t xml:space="preserve"> </w:t>
+      </w:r>
+      <w:proofErr w:type="spellStart"/>
+      <w:r>
+        <w:rPr>
+          <w:rFonts w:ascii="Times New Roman" w:hAnsi="Times New Roman" w:cs="Times New Roman"/>
+        </w:rPr>
+        <w:t>untuk</w:t>
+      </w:r>
+      <w:proofErr w:type="spellEnd"/>
+      <w:r>
+        <w:rPr>
+          <w:rFonts w:ascii="Times New Roman" w:hAnsi="Times New Roman" w:cs="Times New Roman"/>
+        </w:rPr>
+        <w:t xml:space="preserve"> </w:t>
+      </w:r>
+      <w:proofErr w:type="spellStart"/>
+      <w:r>
+        <w:rPr>
+          <w:rFonts w:ascii="Times New Roman" w:hAnsi="Times New Roman" w:cs="Times New Roman"/>
+        </w:rPr>
+        <w:t>menghitung</w:t>
+      </w:r>
+      <w:proofErr w:type="spellEnd"/>
+      <w:r>
+        <w:rPr>
+          <w:rFonts w:ascii="Times New Roman" w:hAnsi="Times New Roman" w:cs="Times New Roman"/>
+        </w:rPr>
+        <w:t xml:space="preserve"> total </w:t>
+      </w:r>
+      <w:proofErr w:type="spellStart"/>
+      <w:r>
+        <w:rPr>
+          <w:rFonts w:ascii="Times New Roman" w:hAnsi="Times New Roman" w:cs="Times New Roman"/>
+        </w:rPr>
+        <w:t>biaya</w:t>
+      </w:r>
+      <w:proofErr w:type="spellEnd"/>
+      <w:r>
+        <w:rPr>
+          <w:rFonts w:ascii="Times New Roman" w:hAnsi="Times New Roman" w:cs="Times New Roman"/>
+        </w:rPr>
+        <w:t xml:space="preserve"> (</w:t>
+      </w:r>
+      <w:proofErr w:type="spellStart"/>
+      <w:r>
+        <w:rPr>
+          <w:rFonts w:ascii="Times New Roman" w:hAnsi="Times New Roman" w:cs="Times New Roman"/>
+        </w:rPr>
+        <w:t>fungsi</w:t>
+      </w:r>
+      <w:proofErr w:type="spellEnd"/>
+      <w:r>
+        <w:rPr>
+          <w:rFonts w:ascii="Times New Roman" w:hAnsi="Times New Roman" w:cs="Times New Roman"/>
+        </w:rPr>
+        <w:t xml:space="preserve"> </w:t>
+      </w:r>
+      <w:proofErr w:type="spellStart"/>
+      <w:r>
+        <w:rPr>
+          <w:rFonts w:ascii="Times New Roman" w:hAnsi="Times New Roman" w:cs="Times New Roman"/>
+        </w:rPr>
+        <w:t>tujuan</w:t>
+      </w:r>
+      <w:proofErr w:type="spellEnd"/>
+      <w:r>
+        <w:rPr>
+          <w:rFonts w:ascii="Times New Roman" w:hAnsi="Times New Roman" w:cs="Times New Roman"/>
+        </w:rPr>
+        <w:t xml:space="preserve">) dan SUM </w:t>
+      </w:r>
+      <w:proofErr w:type="spellStart"/>
+      <w:r>
+        <w:rPr>
+          <w:rFonts w:ascii="Times New Roman" w:hAnsi="Times New Roman" w:cs="Times New Roman"/>
+        </w:rPr>
+        <w:t>digunakan</w:t>
+      </w:r>
+      <w:proofErr w:type="spellEnd"/>
+      <w:r>
+        <w:rPr>
+          <w:rFonts w:ascii="Times New Roman" w:hAnsi="Times New Roman" w:cs="Times New Roman"/>
+        </w:rPr>
+        <w:t xml:space="preserve"> </w:t>
+      </w:r>
+      <w:proofErr w:type="spellStart"/>
+      <w:r>
+        <w:rPr>
+          <w:rFonts w:ascii="Times New Roman" w:hAnsi="Times New Roman" w:cs="Times New Roman"/>
+        </w:rPr>
+        <w:t>untuk</w:t>
+      </w:r>
+      <w:proofErr w:type="spellEnd"/>
+      <w:r>
+        <w:rPr>
+          <w:rFonts w:ascii="Times New Roman" w:hAnsi="Times New Roman" w:cs="Times New Roman"/>
+        </w:rPr>
+        <w:t xml:space="preserve"> </w:t>
+      </w:r>
+      <w:proofErr w:type="spellStart"/>
+      <w:r>
+        <w:rPr>
+          <w:rFonts w:ascii="Times New Roman" w:hAnsi="Times New Roman" w:cs="Times New Roman"/>
+        </w:rPr>
+        <w:t>menghitung</w:t>
+      </w:r>
+      <w:proofErr w:type="spellEnd"/>
+      <w:r>
+        <w:rPr>
+          <w:rFonts w:ascii="Times New Roman" w:hAnsi="Times New Roman" w:cs="Times New Roman"/>
+        </w:rPr>
+        <w:t xml:space="preserve"> total </w:t>
+      </w:r>
+      <w:proofErr w:type="spellStart"/>
+      <w:r>
+        <w:rPr>
+          <w:rFonts w:ascii="Times New Roman" w:hAnsi="Times New Roman" w:cs="Times New Roman"/>
+        </w:rPr>
+        <w:t>pengiriman</w:t>
+      </w:r>
+      <w:proofErr w:type="spellEnd"/>
+      <w:r>
+        <w:rPr>
+          <w:rFonts w:ascii="Times New Roman" w:hAnsi="Times New Roman" w:cs="Times New Roman"/>
+        </w:rPr>
+        <w:t xml:space="preserve"> (</w:t>
+      </w:r>
+      <w:proofErr w:type="spellStart"/>
+      <w:r>
+        <w:rPr>
+          <w:rFonts w:ascii="Times New Roman" w:hAnsi="Times New Roman" w:cs="Times New Roman"/>
+        </w:rPr>
+        <w:t>kendala</w:t>
+      </w:r>
+      <w:proofErr w:type="spellEnd"/>
+      <w:r>
+        <w:rPr>
+          <w:rFonts w:ascii="Times New Roman" w:hAnsi="Times New Roman" w:cs="Times New Roman"/>
+        </w:rPr>
+        <w:t>).</w:t>
+      </w:r>
+    </w:p>
+    <w:p>
+      <w:pPr>
+        <w:pStyle w:val="ListParagraph"/>
+        <w:spacing w:line="360" w:lineRule="auto"/>
+        <w:ind w:left="284" w:firstLine="436"/>
+        <w:jc w:val="both"/>
+        <w:rPr>
+          <w:rFonts w:ascii="Times New Roman" w:hAnsi="Times New Roman" w:cs="Times New Roman"/>
+        </w:rPr>
+      </w:pPr>
+    </w:p>
+    <w:p>
+      <w:pPr>
+        <w:pStyle w:val="ListParagraph"/>
+        <w:spacing w:line="360" w:lineRule="auto"/>
+        <w:ind w:left="284" w:firstLine="436"/>
+        <w:jc w:val="both"/>
+        <w:rPr>
+          <w:rFonts w:ascii="Times New Roman" w:hAnsi="Times New Roman" w:cs="Times New Roman"/>
+        </w:rPr>
+      </w:pPr>
+    </w:p>
+    <w:p>
+      <w:pPr>
+        <w:pStyle w:val="ListParagraph"/>
+        <w:spacing w:line="360" w:lineRule="auto"/>
+        <w:ind w:left="284"/>
+        <w:jc w:val="both"/>
+        <w:rPr>
+          <w:rFonts w:ascii="Times New Roman" w:hAnsi="Times New Roman" w:cs="Times New Roman"/>
+        </w:rPr>
+      </w:pPr>
+      <w:proofErr w:type="spellStart"/>
+      <w:r>
+        <w:rPr>
+          <w:rFonts w:ascii="Times New Roman" w:hAnsi="Times New Roman" w:cs="Times New Roman"/>
+        </w:rPr>
+        <w:t>Setelah</w:t>
+      </w:r>
+      <w:proofErr w:type="spellEnd"/>
+      <w:r>
+        <w:rPr>
+          <w:rFonts w:ascii="Times New Roman" w:hAnsi="Times New Roman" w:cs="Times New Roman"/>
+        </w:rPr>
+        <w:t xml:space="preserve"> </w:t>
+      </w:r>
+      <w:proofErr w:type="spellStart"/>
+      <w:r>
+        <w:rPr>
+          <w:rFonts w:ascii="Times New Roman" w:hAnsi="Times New Roman" w:cs="Times New Roman"/>
+        </w:rPr>
+        <w:t>menjalankan</w:t>
+      </w:r>
+      <w:proofErr w:type="spellEnd"/>
+      <w:r>
+        <w:rPr>
+          <w:rFonts w:ascii="Times New Roman" w:hAnsi="Times New Roman" w:cs="Times New Roman"/>
+        </w:rPr>
+        <w:t xml:space="preserve"> Excel Solver, </w:t>
+      </w:r>
+      <w:proofErr w:type="spellStart"/>
+      <w:r>
+        <w:rPr>
+          <w:rFonts w:ascii="Times New Roman" w:hAnsi="Times New Roman" w:cs="Times New Roman"/>
+        </w:rPr>
+        <w:t>hasil</w:t>
+      </w:r>
+      <w:proofErr w:type="spellEnd"/>
+      <w:r>
+        <w:rPr>
+          <w:rFonts w:ascii="Times New Roman" w:hAnsi="Times New Roman" w:cs="Times New Roman"/>
+        </w:rPr>
+        <w:t xml:space="preserve"> yang </w:t>
+      </w:r>
+      <w:proofErr w:type="spellStart"/>
+      <w:r>
+        <w:rPr>
+          <w:rFonts w:ascii="Times New Roman" w:hAnsi="Times New Roman" w:cs="Times New Roman"/>
+        </w:rPr>
+        <w:t>diperoleh</w:t>
+      </w:r>
+      <w:proofErr w:type="spellEnd"/>
+      <w:r>
+        <w:rPr>
+          <w:rFonts w:ascii="Times New Roman" w:hAnsi="Times New Roman" w:cs="Times New Roman"/>
+        </w:rPr>
+        <w:t xml:space="preserve"> </w:t>
+      </w:r>
+      <w:proofErr w:type="spellStart"/>
+      <w:r>
+        <w:rPr>
+          <w:rFonts w:ascii="Times New Roman" w:hAnsi="Times New Roman" w:cs="Times New Roman"/>
+        </w:rPr>
+        <w:t>adalah</w:t>
+      </w:r>
+      <w:proofErr w:type="spellEnd"/>
+      <w:r>
+        <w:rPr>
+          <w:rFonts w:ascii="Times New Roman" w:hAnsi="Times New Roman" w:cs="Times New Roman"/>
+        </w:rPr>
+        <w:t xml:space="preserve"> </w:t>
+      </w:r>
+      <w:proofErr w:type="spellStart"/>
+      <w:r>
+        <w:rPr>
+          <w:rFonts w:ascii="Times New Roman" w:hAnsi="Times New Roman" w:cs="Times New Roman"/>
+        </w:rPr>
+        <w:t>sebagai</w:t>
+      </w:r>
+      <w:proofErr w:type="spellEnd"/>
+      <w:r>
+        <w:rPr>
+          <w:rFonts w:ascii="Times New Roman" w:hAnsi="Times New Roman" w:cs="Times New Roman"/>
+        </w:rPr>
+        <w:t xml:space="preserve"> </w:t>
+      </w:r>
+      <w:proofErr w:type="spellStart"/>
+      <w:r>
+        <w:rPr>
+          <w:rFonts w:ascii="Times New Roman" w:hAnsi="Times New Roman" w:cs="Times New Roman"/>
+        </w:rPr>
+        <w:t>berikut</w:t>
+      </w:r>
+      <w:proofErr w:type="spellEnd"/>
+      <w:r>
+        <w:rPr>
+          <w:rFonts w:ascii="Times New Roman" w:hAnsi="Times New Roman" w:cs="Times New Roman"/>
+        </w:rPr>
+        <w:t>:</w:t>
+      </w:r>
+    </w:p>
+    <w:p>
+      <w:pPr>
+        <w:pStyle w:val="ListParagraph"/>
+        <w:numPr>
+          <w:ilvl w:val="0"/>
+          <w:numId w:val="15"/>
+        </w:numPr>
+        <w:spacing w:line="360" w:lineRule="auto"/>
+        <w:jc w:val="both"/>
+        <w:rPr>
+          <w:rFonts w:ascii="Times New Roman" w:hAnsi="Times New Roman" w:cs="Times New Roman"/>
+        </w:rPr>
+      </w:pPr>
+      <w:r>
+        <w:rPr>
+          <w:rFonts w:ascii="Times New Roman" w:hAnsi="Times New Roman" w:cs="Times New Roman"/>
+          <w:b/>
+          <w:bCs/>
+        </w:rPr>
+        <w:t>Status Solusi:</w:t>
+      </w:r>
+      <w:r>
+        <w:rPr>
+          <w:rFonts w:ascii="Times New Roman" w:hAnsi="Times New Roman" w:cs="Times New Roman"/>
+        </w:rPr>
+        <w:t xml:space="preserve"> Solver found a solution. All constraints and optimality conditions are satisfied.</w:t>
+      </w:r>
+    </w:p>
+    <w:p>
+      <w:pPr>
+        <w:pStyle w:val="ListParagraph"/>
+        <w:numPr>
+          <w:ilvl w:val="0"/>
+          <w:numId w:val="15"/>
+        </w:numPr>
+        <w:spacing w:line="360" w:lineRule="auto"/>
+        <w:jc w:val="both"/>
+        <w:rPr>
+          <w:rFonts w:ascii="Times New Roman" w:hAnsi="Times New Roman" w:cs="Times New Roman"/>
+        </w:rPr>
+      </w:pPr>
+      <w:r>
+        <w:rPr>
+          <w:rFonts w:ascii="Times New Roman" w:hAnsi="Times New Roman" w:cs="Times New Roman"/>
+          <w:b/>
+          <w:bCs/>
+        </w:rPr>
+        <w:t xml:space="preserve">Total </w:t>
+      </w:r>
+      <w:proofErr w:type="spellStart"/>
+      <w:r>
+        <w:rPr>
+          <w:rFonts w:ascii="Times New Roman" w:hAnsi="Times New Roman" w:cs="Times New Roman"/>
+          <w:b/>
+          <w:bCs/>
+        </w:rPr>
+        <w:t>Biaya</w:t>
+      </w:r>
+      <w:proofErr w:type="spellEnd"/>
+      <w:r>
+        <w:rPr>
+          <w:rFonts w:ascii="Times New Roman" w:hAnsi="Times New Roman" w:cs="Times New Roman"/>
+          <w:b/>
+          <w:bCs/>
+        </w:rPr>
+        <w:t xml:space="preserve"> Minimum:</w:t>
+      </w:r>
+      <w:r>
+        <w:rPr>
+          <w:rFonts w:ascii="Times New Roman" w:hAnsi="Times New Roman" w:cs="Times New Roman"/>
+        </w:rPr>
+        <w:t xml:space="preserve"> </w:t>
+      </w:r>
+      <w:r>
+        <w:rPr>
+          <w:rFonts w:ascii="Times New Roman" w:hAnsi="Times New Roman" w:cs="Times New Roman"/>
+          <w:b/>
+          <w:bCs/>
+        </w:rPr>
+        <w:t xml:space="preserve">Rp </w:t>
+      </w:r>
+      <w:proofErr w:type="gramStart"/>
+      <w:r>
+        <w:rPr>
+          <w:rFonts w:ascii="Times New Roman" w:hAnsi="Times New Roman" w:cs="Times New Roman"/>
+          <w:b/>
+          <w:bCs/>
+        </w:rPr>
+        <w:t>31.600.000,-</w:t>
+      </w:r>
+      <w:proofErr w:type="gramEnd"/>
+    </w:p>
+    <w:p>
+      <w:pPr>
+        <w:pStyle w:val="ListParagraph"/>
+        <w:numPr>
+          <w:ilvl w:val="0"/>
+          <w:numId w:val="15"/>
+        </w:numPr>
+        <w:spacing w:line="360" w:lineRule="auto"/>
+        <w:jc w:val="both"/>
+        <w:rPr>
+          <w:rFonts w:ascii="Times New Roman" w:hAnsi="Times New Roman" w:cs="Times New Roman"/>
+        </w:rPr>
+      </w:pPr>
+      <w:proofErr w:type="spellStart"/>
+      <w:r>
+        <w:rPr>
+          <w:rFonts w:ascii="Times New Roman" w:hAnsi="Times New Roman" w:cs="Times New Roman"/>
+          <w:b/>
+          <w:bCs/>
+        </w:rPr>
+        <w:t>Alokasi</w:t>
+      </w:r>
+      <w:proofErr w:type="spellEnd"/>
+      <w:r>
+        <w:rPr>
+          <w:rFonts w:ascii="Times New Roman" w:hAnsi="Times New Roman" w:cs="Times New Roman"/>
+          <w:b/>
+          <w:bCs/>
+        </w:rPr>
+        <w:t xml:space="preserve"> </w:t>
+      </w:r>
+      <w:proofErr w:type="spellStart"/>
+      <w:r>
+        <w:rPr>
+          <w:rFonts w:ascii="Times New Roman" w:hAnsi="Times New Roman" w:cs="Times New Roman"/>
+          <w:b/>
+          <w:bCs/>
+        </w:rPr>
+        <w:t>Distribusi</w:t>
+      </w:r>
+      <w:proofErr w:type="spellEnd"/>
+      <w:r>
+        <w:rPr>
+          <w:rFonts w:ascii="Times New Roman" w:hAnsi="Times New Roman" w:cs="Times New Roman"/>
+          <w:b/>
+          <w:bCs/>
+        </w:rPr>
+        <w:t xml:space="preserve"> Optimal:</w:t>
+      </w:r>
+    </w:p>
+    <w:p>
+      <w:pPr>
+        <w:pStyle w:val="ListParagraph"/>
+        <w:numPr>
+          <w:ilvl w:val="1"/>
+          <w:numId w:val="15"/>
+        </w:numPr>
+        <w:spacing w:line="360" w:lineRule="auto"/>
+        <w:jc w:val="both"/>
+        <w:rPr>
+          <w:rFonts w:ascii="Times New Roman" w:hAnsi="Times New Roman" w:cs="Times New Roman"/>
+        </w:rPr>
+      </w:pPr>
+      <w:proofErr w:type="spellStart"/>
+      <w:r>
+        <w:rPr>
+          <w:rFonts w:ascii="Times New Roman" w:hAnsi="Times New Roman" w:cs="Times New Roman"/>
+        </w:rPr>
+        <w:t>Pabrik</w:t>
+      </w:r>
+      <w:proofErr w:type="spellEnd"/>
+      <w:r>
+        <w:rPr>
+          <w:rFonts w:ascii="Times New Roman" w:hAnsi="Times New Roman" w:cs="Times New Roman"/>
+        </w:rPr>
+        <w:t xml:space="preserve"> 1 </w:t>
+      </w:r>
+      <m:oMath>
+        <m:r>
+          <m:rPr>
+            <m:sty m:val="p"/>
+          </m:rPr>
+          <w:rPr>
+            <w:rFonts w:ascii="Cambria Math" w:hAnsi="Cambria Math" w:cs="Times New Roman"/>
+          </w:rPr>
+          <m:t>→</m:t>
+        </m:r>
+      </m:oMath>
+      <w:r>
+        <w:rPr>
+          <w:rFonts w:ascii="Times New Roman" w:eastAsiaTheme="minorEastAsia" w:hAnsi="Times New Roman" w:cs="Times New Roman"/>
+        </w:rPr>
+        <w:t xml:space="preserve"> </w:t>
+      </w:r>
+      <w:r>
+        <w:rPr>
+          <w:rFonts w:ascii="Times New Roman" w:hAnsi="Times New Roman" w:cs="Times New Roman"/>
+        </w:rPr>
+        <w:t>Gudang 3: 1200 unit</w:t>
+      </w:r>
+    </w:p>
+    <w:p>
+      <w:pPr>
+        <w:pStyle w:val="ListParagraph"/>
+        <w:numPr>
+          <w:ilvl w:val="1"/>
+          <w:numId w:val="15"/>
+        </w:numPr>
+        <w:spacing w:line="360" w:lineRule="auto"/>
+        <w:jc w:val="both"/>
+        <w:rPr>
+          <w:rFonts w:ascii="Times New Roman" w:hAnsi="Times New Roman" w:cs="Times New Roman"/>
+        </w:rPr>
+      </w:pPr>
+      <w:proofErr w:type="spellStart"/>
+      <w:r>
+        <w:rPr>
+          <w:rFonts w:ascii="Times New Roman" w:hAnsi="Times New Roman" w:cs="Times New Roman"/>
+        </w:rPr>
+        <w:t>Pabrik</w:t>
+      </w:r>
+      <w:proofErr w:type="spellEnd"/>
+      <w:r>
+        <w:rPr>
+          <w:rFonts w:ascii="Times New Roman" w:hAnsi="Times New Roman" w:cs="Times New Roman"/>
+        </w:rPr>
+        <w:t xml:space="preserve"> 2 </w:t>
+      </w:r>
+      <m:oMath>
+        <m:r>
+          <m:rPr>
+            <m:sty m:val="p"/>
+          </m:rPr>
+          <w:rPr>
+            <w:rFonts w:ascii="Cambria Math" w:hAnsi="Cambria Math" w:cs="Times New Roman"/>
+          </w:rPr>
+          <m:t>→</m:t>
+        </m:r>
+      </m:oMath>
+      <w:r>
+        <w:rPr>
+          <w:rFonts w:ascii="Times New Roman" w:hAnsi="Times New Roman" w:cs="Times New Roman"/>
+        </w:rPr>
+        <w:t xml:space="preserve"> Gudang 1: 900 unit</w:t>
+      </w:r>
+    </w:p>
+    <w:p>
+      <w:pPr>
+        <w:pStyle w:val="ListParagraph"/>
+        <w:numPr>
+          <w:ilvl w:val="1"/>
+          <w:numId w:val="15"/>
+        </w:numPr>
+        <w:spacing w:line="360" w:lineRule="auto"/>
+        <w:jc w:val="both"/>
+        <w:rPr>
+          <w:rFonts w:ascii="Times New Roman" w:hAnsi="Times New Roman" w:cs="Times New Roman"/>
+        </w:rPr>
+      </w:pPr>
+      <w:proofErr w:type="spellStart"/>
+      <w:r>
+        <w:rPr>
+          <w:rFonts w:ascii="Times New Roman" w:hAnsi="Times New Roman" w:cs="Times New Roman"/>
+        </w:rPr>
+        <w:t>Pabrik</w:t>
+      </w:r>
+      <w:proofErr w:type="spellEnd"/>
+      <w:r>
+        <w:rPr>
+          <w:rFonts w:ascii="Times New Roman" w:hAnsi="Times New Roman" w:cs="Times New Roman"/>
+        </w:rPr>
+        <w:t xml:space="preserve"> 2 </w:t>
+      </w:r>
+      <m:oMath>
+        <m:r>
+          <m:rPr>
+            <m:sty m:val="p"/>
+          </m:rPr>
+          <w:rPr>
+            <w:rFonts w:ascii="Cambria Math" w:hAnsi="Cambria Math" w:cs="Times New Roman"/>
+          </w:rPr>
+          <m:t>→</m:t>
+        </m:r>
+        <m:r>
+          <m:rPr>
+            <m:sty m:val="p"/>
+          </m:rPr>
+          <w:rPr>
+            <w:rFonts w:ascii="Cambria Math" w:hAnsi="Cambria Math" w:cs="Times New Roman"/>
+          </w:rPr>
+          <m:t xml:space="preserve"> </m:t>
+        </m:r>
+      </m:oMath>
+      <w:r>
+        <w:rPr>
+          <w:rFonts w:ascii="Times New Roman" w:hAnsi="Times New Roman" w:cs="Times New Roman"/>
+        </w:rPr>
+        <w:t>Gudang 4: 100 unit</w:t>
+      </w:r>
+    </w:p>
+    <w:p>
+      <w:pPr>
+        <w:pStyle w:val="ListParagraph"/>
+        <w:numPr>
+          <w:ilvl w:val="1"/>
+          <w:numId w:val="15"/>
+        </w:numPr>
+        <w:spacing w:line="360" w:lineRule="auto"/>
+        <w:jc w:val="both"/>
+        <w:rPr>
+          <w:rFonts w:ascii="Times New Roman" w:hAnsi="Times New Roman" w:cs="Times New Roman"/>
+        </w:rPr>
+      </w:pPr>
+      <w:proofErr w:type="spellStart"/>
+      <w:r>
+        <w:rPr>
+          <w:rFonts w:ascii="Times New Roman" w:hAnsi="Times New Roman" w:cs="Times New Roman"/>
+        </w:rPr>
+        <w:t>Pabrik</w:t>
+      </w:r>
+      <w:proofErr w:type="spellEnd"/>
+      <w:r>
+        <w:rPr>
+          <w:rFonts w:ascii="Times New Roman" w:hAnsi="Times New Roman" w:cs="Times New Roman"/>
+        </w:rPr>
+        <w:t xml:space="preserve"> 3 </w:t>
+      </w:r>
+      <m:oMath>
+        <m:r>
+          <m:rPr>
+            <m:sty m:val="p"/>
+          </m:rPr>
+          <w:rPr>
+            <w:rFonts w:ascii="Cambria Math" w:hAnsi="Cambria Math" w:cs="Times New Roman"/>
+          </w:rPr>
+          <m:t>→</m:t>
+        </m:r>
+      </m:oMath>
+      <w:r>
+        <w:rPr>
+          <w:rFonts w:ascii="Times New Roman" w:hAnsi="Times New Roman" w:cs="Times New Roman"/>
+        </w:rPr>
+        <w:t xml:space="preserve"> Gudang 2: 800 unit</w:t>
+      </w:r>
+    </w:p>
+    <w:p>
+      <w:pPr>
+        <w:pStyle w:val="ListParagraph"/>
+        <w:numPr>
+          <w:ilvl w:val="1"/>
+          <w:numId w:val="15"/>
+        </w:numPr>
+        <w:spacing w:line="360" w:lineRule="auto"/>
+        <w:jc w:val="both"/>
+        <w:rPr>
+          <w:rFonts w:ascii="Times New Roman" w:hAnsi="Times New Roman" w:cs="Times New Roman"/>
+        </w:rPr>
+      </w:pPr>
+      <w:proofErr w:type="spellStart"/>
+      <w:r>
+        <w:rPr>
+          <w:rFonts w:ascii="Times New Roman" w:hAnsi="Times New Roman" w:cs="Times New Roman"/>
+        </w:rPr>
+        <w:t>Pabrik</w:t>
+      </w:r>
+      <w:proofErr w:type="spellEnd"/>
+      <w:r>
+        <w:rPr>
+          <w:rFonts w:ascii="Times New Roman" w:hAnsi="Times New Roman" w:cs="Times New Roman"/>
+        </w:rPr>
+        <w:t xml:space="preserve"> 3 </w:t>
+      </w:r>
+      <m:oMath>
+        <m:r>
+          <m:rPr>
+            <m:sty m:val="p"/>
+          </m:rPr>
+          <w:rPr>
+            <w:rFonts w:ascii="Cambria Math" w:hAnsi="Cambria Math" w:cs="Times New Roman"/>
+          </w:rPr>
+          <m:t>→</m:t>
+        </m:r>
+      </m:oMath>
+      <w:r>
+        <w:rPr>
+          <w:rFonts w:ascii="Times New Roman" w:hAnsi="Times New Roman" w:cs="Times New Roman"/>
+        </w:rPr>
+        <w:t xml:space="preserve"> Gudang 3: 100 unit</w:t>
+      </w:r>
+    </w:p>
+    <w:p>
+      <w:pPr>
+        <w:pStyle w:val="ListParagraph"/>
+        <w:numPr>
+          <w:ilvl w:val="1"/>
+          <w:numId w:val="15"/>
+        </w:numPr>
+        <w:spacing w:line="360" w:lineRule="auto"/>
+        <w:jc w:val="both"/>
+        <w:rPr>
+          <w:rFonts w:ascii="Times New Roman" w:hAnsi="Times New Roman" w:cs="Times New Roman"/>
+        </w:rPr>
+      </w:pPr>
+      <w:proofErr w:type="spellStart"/>
+      <w:r>
+        <w:rPr>
+          <w:rFonts w:ascii="Times New Roman" w:hAnsi="Times New Roman" w:cs="Times New Roman"/>
+        </w:rPr>
+        <w:t>Pabrik</w:t>
+      </w:r>
+      <w:proofErr w:type="spellEnd"/>
+      <w:r>
+        <w:rPr>
+          <w:rFonts w:ascii="Times New Roman" w:hAnsi="Times New Roman" w:cs="Times New Roman"/>
+        </w:rPr>
+        <w:t xml:space="preserve"> 3 </w:t>
+      </w:r>
+      <m:oMath>
+        <m:r>
+          <m:rPr>
+            <m:sty m:val="p"/>
+          </m:rPr>
+          <w:rPr>
+            <w:rFonts w:ascii="Cambria Math" w:hAnsi="Cambria Math" w:cs="Times New Roman"/>
+          </w:rPr>
+          <m:t>→</m:t>
+        </m:r>
+      </m:oMath>
+      <w:r>
+        <w:rPr>
+          <w:rFonts w:ascii="Times New Roman" w:hAnsi="Times New Roman" w:cs="Times New Roman"/>
+        </w:rPr>
+        <w:t xml:space="preserve"> Gudang 4: 600 unit</w:t>
+      </w:r>
+    </w:p>
+    <w:p>
+      <w:pPr>
+        <w:pStyle w:val="ListParagraph"/>
+        <w:spacing w:line="360" w:lineRule="auto"/>
+        <w:ind w:left="284"/>
+        <w:jc w:val="both"/>
+        <w:rPr>
+          <w:rFonts w:ascii="Times New Roman" w:hAnsi="Times New Roman" w:cs="Times New Roman"/>
+          <w:b/>
+          <w:bCs/>
+        </w:rPr>
+      </w:pPr>
+      <w:r>
+        <w:rPr>
+          <w:rFonts w:ascii="Times New Roman" w:hAnsi="Times New Roman" w:cs="Times New Roman"/>
+          <w:b/>
+          <w:bCs/>
+        </w:rPr>
+        <w:t xml:space="preserve">4.3. </w:t>
+      </w:r>
+      <w:proofErr w:type="spellStart"/>
+      <w:r>
+        <w:rPr>
+          <w:rFonts w:ascii="Times New Roman" w:hAnsi="Times New Roman" w:cs="Times New Roman"/>
+          <w:b/>
+          <w:bCs/>
+        </w:rPr>
+        <w:t>Perbandingan</w:t>
+      </w:r>
+      <w:proofErr w:type="spellEnd"/>
+      <w:r>
+        <w:rPr>
+          <w:rFonts w:ascii="Times New Roman" w:hAnsi="Times New Roman" w:cs="Times New Roman"/>
+          <w:b/>
+          <w:bCs/>
+        </w:rPr>
+        <w:t xml:space="preserve"> Hasil</w:t>
+      </w:r>
+    </w:p>
+    <w:p>
+      <w:pPr>
+        <w:pStyle w:val="ListParagraph"/>
+        <w:spacing w:line="360" w:lineRule="auto"/>
+        <w:ind w:left="284" w:firstLine="436"/>
+        <w:jc w:val="both"/>
+        <w:rPr>
+          <w:rFonts w:ascii="Times New Roman" w:hAnsi="Times New Roman" w:cs="Times New Roman"/>
+        </w:rPr>
+      </w:pPr>
+      <w:proofErr w:type="spellStart"/>
+      <w:r>
+        <w:rPr>
+          <w:rFonts w:ascii="Times New Roman" w:hAnsi="Times New Roman" w:cs="Times New Roman"/>
+        </w:rPr>
+        <w:t>Kedua</w:t>
+      </w:r>
+      <w:proofErr w:type="spellEnd"/>
+      <w:r>
+        <w:rPr>
+          <w:rFonts w:ascii="Times New Roman" w:hAnsi="Times New Roman" w:cs="Times New Roman"/>
+        </w:rPr>
+        <w:t xml:space="preserve"> </w:t>
+      </w:r>
+      <w:proofErr w:type="spellStart"/>
+      <w:r>
+        <w:rPr>
+          <w:rFonts w:ascii="Times New Roman" w:hAnsi="Times New Roman" w:cs="Times New Roman"/>
+        </w:rPr>
+        <w:t>metode</w:t>
+      </w:r>
+      <w:proofErr w:type="spellEnd"/>
+      <w:r>
+        <w:rPr>
+          <w:rFonts w:ascii="Times New Roman" w:hAnsi="Times New Roman" w:cs="Times New Roman"/>
+        </w:rPr>
+        <w:t>, Python (</w:t>
+      </w:r>
+      <w:proofErr w:type="spellStart"/>
+      <w:r>
+        <w:rPr>
+          <w:rFonts w:ascii="Times New Roman" w:hAnsi="Times New Roman" w:cs="Times New Roman"/>
+        </w:rPr>
+        <w:t>PuLP</w:t>
+      </w:r>
+      <w:proofErr w:type="spellEnd"/>
+      <w:r>
+        <w:rPr>
+          <w:rFonts w:ascii="Times New Roman" w:hAnsi="Times New Roman" w:cs="Times New Roman"/>
+        </w:rPr>
+        <w:t xml:space="preserve">) dan Excel Solver, </w:t>
+      </w:r>
+      <w:proofErr w:type="spellStart"/>
+      <w:r>
+        <w:rPr>
+          <w:rFonts w:ascii="Times New Roman" w:hAnsi="Times New Roman" w:cs="Times New Roman"/>
+        </w:rPr>
+        <w:t>memberikan</w:t>
+      </w:r>
+      <w:proofErr w:type="spellEnd"/>
+      <w:r>
+        <w:rPr>
+          <w:rFonts w:ascii="Times New Roman" w:hAnsi="Times New Roman" w:cs="Times New Roman"/>
+        </w:rPr>
+        <w:t xml:space="preserve"> </w:t>
+      </w:r>
+      <w:proofErr w:type="spellStart"/>
+      <w:r>
+        <w:rPr>
+          <w:rFonts w:ascii="Times New Roman" w:hAnsi="Times New Roman" w:cs="Times New Roman"/>
+        </w:rPr>
+        <w:t>hasil</w:t>
+      </w:r>
+      <w:proofErr w:type="spellEnd"/>
+      <w:r>
+        <w:rPr>
+          <w:rFonts w:ascii="Times New Roman" w:hAnsi="Times New Roman" w:cs="Times New Roman"/>
+        </w:rPr>
+        <w:t xml:space="preserve"> yang </w:t>
+      </w:r>
+      <w:proofErr w:type="spellStart"/>
+      <w:r>
+        <w:rPr>
+          <w:rFonts w:ascii="Times New Roman" w:hAnsi="Times New Roman" w:cs="Times New Roman"/>
+          <w:b/>
+          <w:bCs/>
+        </w:rPr>
+        <w:t>identik</w:t>
+      </w:r>
+      <w:proofErr w:type="spellEnd"/>
+      <w:r>
+        <w:rPr>
+          <w:rFonts w:ascii="Times New Roman" w:hAnsi="Times New Roman" w:cs="Times New Roman"/>
+        </w:rPr>
+        <w:t xml:space="preserve">. </w:t>
+      </w:r>
+      <w:proofErr w:type="spellStart"/>
+      <w:r>
+        <w:rPr>
+          <w:rFonts w:ascii="Times New Roman" w:hAnsi="Times New Roman" w:cs="Times New Roman"/>
+        </w:rPr>
+        <w:t>Keduanya</w:t>
+      </w:r>
+      <w:proofErr w:type="spellEnd"/>
+      <w:r>
+        <w:rPr>
+          <w:rFonts w:ascii="Times New Roman" w:hAnsi="Times New Roman" w:cs="Times New Roman"/>
+        </w:rPr>
+        <w:t xml:space="preserve"> </w:t>
+      </w:r>
+      <w:proofErr w:type="spellStart"/>
+      <w:r>
+        <w:rPr>
+          <w:rFonts w:ascii="Times New Roman" w:hAnsi="Times New Roman" w:cs="Times New Roman"/>
+        </w:rPr>
+        <w:t>berhasil</w:t>
+      </w:r>
+      <w:proofErr w:type="spellEnd"/>
+      <w:r>
+        <w:rPr>
+          <w:rFonts w:ascii="Times New Roman" w:hAnsi="Times New Roman" w:cs="Times New Roman"/>
+        </w:rPr>
+        <w:t xml:space="preserve"> </w:t>
+      </w:r>
+      <w:proofErr w:type="spellStart"/>
+      <w:r>
+        <w:rPr>
+          <w:rFonts w:ascii="Times New Roman" w:hAnsi="Times New Roman" w:cs="Times New Roman"/>
+        </w:rPr>
+        <w:t>menemukan</w:t>
+      </w:r>
+      <w:proofErr w:type="spellEnd"/>
+      <w:r>
+        <w:rPr>
+          <w:rFonts w:ascii="Times New Roman" w:hAnsi="Times New Roman" w:cs="Times New Roman"/>
+        </w:rPr>
+        <w:t xml:space="preserve"> </w:t>
+      </w:r>
+      <w:proofErr w:type="spellStart"/>
+      <w:r>
+        <w:rPr>
+          <w:rFonts w:ascii="Times New Roman" w:hAnsi="Times New Roman" w:cs="Times New Roman"/>
+        </w:rPr>
+        <w:t>solusi</w:t>
+      </w:r>
+      <w:proofErr w:type="spellEnd"/>
+      <w:r>
+        <w:rPr>
+          <w:rFonts w:ascii="Times New Roman" w:hAnsi="Times New Roman" w:cs="Times New Roman"/>
+        </w:rPr>
+        <w:t xml:space="preserve"> optimal yang </w:t>
+      </w:r>
+      <w:proofErr w:type="spellStart"/>
+      <w:r>
+        <w:rPr>
+          <w:rFonts w:ascii="Times New Roman" w:hAnsi="Times New Roman" w:cs="Times New Roman"/>
+        </w:rPr>
+        <w:t>sama</w:t>
+      </w:r>
+      <w:proofErr w:type="spellEnd"/>
+      <w:r>
+        <w:rPr>
+          <w:rFonts w:ascii="Times New Roman" w:hAnsi="Times New Roman" w:cs="Times New Roman"/>
+        </w:rPr>
+        <w:t xml:space="preserve"> </w:t>
+      </w:r>
+      <w:proofErr w:type="spellStart"/>
+      <w:r>
+        <w:rPr>
+          <w:rFonts w:ascii="Times New Roman" w:hAnsi="Times New Roman" w:cs="Times New Roman"/>
+        </w:rPr>
+        <w:t>dengan</w:t>
+      </w:r>
+      <w:proofErr w:type="spellEnd"/>
+      <w:r>
+        <w:rPr>
+          <w:rFonts w:ascii="Times New Roman" w:hAnsi="Times New Roman" w:cs="Times New Roman"/>
+        </w:rPr>
+        <w:t xml:space="preserve"> total </w:t>
+      </w:r>
+      <w:proofErr w:type="spellStart"/>
+      <w:r>
+        <w:rPr>
+          <w:rFonts w:ascii="Times New Roman" w:hAnsi="Times New Roman" w:cs="Times New Roman"/>
+        </w:rPr>
+        <w:t>biaya</w:t>
+      </w:r>
+      <w:proofErr w:type="spellEnd"/>
+      <w:r>
+        <w:rPr>
+          <w:rFonts w:ascii="Times New Roman" w:hAnsi="Times New Roman" w:cs="Times New Roman"/>
+        </w:rPr>
+        <w:t xml:space="preserve"> minimum </w:t>
+      </w:r>
+      <w:r>
+        <w:rPr>
+          <w:rFonts w:ascii="Times New Roman" w:hAnsi="Times New Roman" w:cs="Times New Roman"/>
+          <w:b/>
+          <w:bCs/>
+        </w:rPr>
+        <w:t>Rp 31.600.</w:t>
+      </w:r>
+      <w:proofErr w:type="gramStart"/>
+      <w:r>
+        <w:rPr>
+          <w:rFonts w:ascii="Times New Roman" w:hAnsi="Times New Roman" w:cs="Times New Roman"/>
+          <w:b/>
+          <w:bCs/>
+        </w:rPr>
+        <w:t>000,-</w:t>
+      </w:r>
+      <w:proofErr w:type="gramEnd"/>
+      <w:r>
+        <w:rPr>
+          <w:rFonts w:ascii="Times New Roman" w:hAnsi="Times New Roman" w:cs="Times New Roman"/>
+        </w:rPr>
+        <w:t xml:space="preserve"> dan </w:t>
+      </w:r>
+      <w:proofErr w:type="spellStart"/>
+      <w:r>
+        <w:rPr>
+          <w:rFonts w:ascii="Times New Roman" w:hAnsi="Times New Roman" w:cs="Times New Roman"/>
+        </w:rPr>
+        <w:t>alokasi</w:t>
+      </w:r>
+      <w:proofErr w:type="spellEnd"/>
+      <w:r>
+        <w:rPr>
+          <w:rFonts w:ascii="Times New Roman" w:hAnsi="Times New Roman" w:cs="Times New Roman"/>
+        </w:rPr>
+        <w:t xml:space="preserve"> </w:t>
+      </w:r>
+      <w:proofErr w:type="spellStart"/>
+      <w:r>
+        <w:rPr>
+          <w:rFonts w:ascii="Times New Roman" w:hAnsi="Times New Roman" w:cs="Times New Roman"/>
+        </w:rPr>
+        <w:t>pengiriman</w:t>
+      </w:r>
+      <w:proofErr w:type="spellEnd"/>
+      <w:r>
+        <w:rPr>
+          <w:rFonts w:ascii="Times New Roman" w:hAnsi="Times New Roman" w:cs="Times New Roman"/>
+        </w:rPr>
+        <w:t xml:space="preserve"> unit yang </w:t>
+      </w:r>
+      <w:proofErr w:type="spellStart"/>
+      <w:r>
+        <w:rPr>
+          <w:rFonts w:ascii="Times New Roman" w:hAnsi="Times New Roman" w:cs="Times New Roman"/>
+        </w:rPr>
+        <w:t>sama</w:t>
+      </w:r>
+      <w:proofErr w:type="spellEnd"/>
+      <w:r>
+        <w:rPr>
+          <w:rFonts w:ascii="Times New Roman" w:hAnsi="Times New Roman" w:cs="Times New Roman"/>
+        </w:rPr>
+        <w:t xml:space="preserve"> </w:t>
+      </w:r>
+      <w:proofErr w:type="gramStart"/>
+      <w:r>
+        <w:rPr>
+          <w:rFonts w:ascii="Times New Roman" w:hAnsi="Times New Roman" w:cs="Times New Roman"/>
+        </w:rPr>
+        <w:t>persis.Ini</w:t>
+      </w:r>
+      <w:proofErr w:type="gramEnd"/>
+      <w:r>
+        <w:rPr>
+          <w:rFonts w:ascii="Times New Roman" w:hAnsi="Times New Roman" w:cs="Times New Roman"/>
+        </w:rPr>
+        <w:t xml:space="preserve"> </w:t>
+      </w:r>
+      <w:proofErr w:type="spellStart"/>
+      <w:r>
+        <w:rPr>
+          <w:rFonts w:ascii="Times New Roman" w:hAnsi="Times New Roman" w:cs="Times New Roman"/>
+        </w:rPr>
+        <w:t>memvalidasi</w:t>
+      </w:r>
+      <w:proofErr w:type="spellEnd"/>
+      <w:r>
+        <w:rPr>
+          <w:rFonts w:ascii="Times New Roman" w:hAnsi="Times New Roman" w:cs="Times New Roman"/>
+        </w:rPr>
+        <w:t xml:space="preserve"> </w:t>
+      </w:r>
+      <w:proofErr w:type="spellStart"/>
+      <w:r>
+        <w:rPr>
+          <w:rFonts w:ascii="Times New Roman" w:hAnsi="Times New Roman" w:cs="Times New Roman"/>
+        </w:rPr>
+        <w:t>bahwa</w:t>
+      </w:r>
+      <w:proofErr w:type="spellEnd"/>
+      <w:r>
+        <w:rPr>
+          <w:rFonts w:ascii="Times New Roman" w:hAnsi="Times New Roman" w:cs="Times New Roman"/>
+        </w:rPr>
+        <w:t xml:space="preserve"> model </w:t>
+      </w:r>
+      <w:proofErr w:type="spellStart"/>
+      <w:r>
+        <w:rPr>
+          <w:rFonts w:ascii="Times New Roman" w:hAnsi="Times New Roman" w:cs="Times New Roman"/>
+        </w:rPr>
+        <w:t>telah</w:t>
+      </w:r>
+      <w:proofErr w:type="spellEnd"/>
+      <w:r>
+        <w:rPr>
+          <w:rFonts w:ascii="Times New Roman" w:hAnsi="Times New Roman" w:cs="Times New Roman"/>
+        </w:rPr>
+        <w:t xml:space="preserve"> </w:t>
+      </w:r>
+      <w:proofErr w:type="spellStart"/>
+      <w:r>
+        <w:rPr>
+          <w:rFonts w:ascii="Times New Roman" w:hAnsi="Times New Roman" w:cs="Times New Roman"/>
+        </w:rPr>
+        <w:t>diselesaikan</w:t>
+      </w:r>
+      <w:proofErr w:type="spellEnd"/>
+      <w:r>
+        <w:rPr>
+          <w:rFonts w:ascii="Times New Roman" w:hAnsi="Times New Roman" w:cs="Times New Roman"/>
+        </w:rPr>
+        <w:t xml:space="preserve"> </w:t>
+      </w:r>
+      <w:proofErr w:type="spellStart"/>
+      <w:r>
+        <w:rPr>
+          <w:rFonts w:ascii="Times New Roman" w:hAnsi="Times New Roman" w:cs="Times New Roman"/>
+        </w:rPr>
+        <w:t>dengan</w:t>
+      </w:r>
+      <w:proofErr w:type="spellEnd"/>
+      <w:r>
+        <w:rPr>
+          <w:rFonts w:ascii="Times New Roman" w:hAnsi="Times New Roman" w:cs="Times New Roman"/>
+        </w:rPr>
+        <w:t xml:space="preserve"> </w:t>
+      </w:r>
+      <w:proofErr w:type="spellStart"/>
+      <w:r>
+        <w:rPr>
+          <w:rFonts w:ascii="Times New Roman" w:hAnsi="Times New Roman" w:cs="Times New Roman"/>
+        </w:rPr>
+        <w:t>benar</w:t>
+      </w:r>
+      <w:proofErr w:type="spellEnd"/>
+      <w:r>
+        <w:rPr>
+          <w:rFonts w:ascii="Times New Roman" w:hAnsi="Times New Roman" w:cs="Times New Roman"/>
+        </w:rPr>
+        <w:t>.</w:t>
+      </w:r>
+    </w:p>
+    <w:p>
+      <w:pPr>
+        <w:pStyle w:val="ListParagraph"/>
+        <w:spacing w:line="360" w:lineRule="auto"/>
+        <w:ind w:left="284"/>
+        <w:jc w:val="both"/>
+        <w:rPr>
+          <w:rFonts w:ascii="Times New Roman" w:hAnsi="Times New Roman" w:cs="Times New Roman"/>
+        </w:rPr>
+      </w:pPr>
+    </w:p>
+    <w:p>
+      <w:pPr>
+        <w:pStyle w:val="ListParagraph"/>
+        <w:numPr>
+          <w:ilvl w:val="0"/>
+          <w:numId w:val="8"/>
+        </w:numPr>
+        <w:spacing w:line="360" w:lineRule="auto"/>
+        <w:ind w:left="284" w:hanging="284"/>
+        <w:jc w:val="both"/>
+        <w:rPr>
+          <w:rFonts w:ascii="Times New Roman" w:hAnsi="Times New Roman" w:cs="Times New Roman"/>
+          <w:b/>
+          <w:bCs/>
+        </w:rPr>
+      </w:pPr>
+      <w:r>
+        <w:rPr>
+          <w:rFonts w:ascii="Times New Roman" w:hAnsi="Times New Roman" w:cs="Times New Roman"/>
+          <w:b/>
+          <w:bCs/>
+        </w:rPr>
+        <w:t>ANALISIS DAN INTERPRETASI HASIL</w:t>
+      </w:r>
+    </w:p>
+    <w:p>
+      <w:pPr>
+        <w:pStyle w:val="ListParagraph"/>
+        <w:numPr>
+          <w:ilvl w:val="0"/>
+          <w:numId w:val="8"/>
+        </w:numPr>
+        <w:spacing w:line="360" w:lineRule="auto"/>
+        <w:ind w:left="284" w:hanging="284"/>
+        <w:jc w:val="both"/>
+        <w:rPr>
+          <w:rFonts w:ascii="Times New Roman" w:hAnsi="Times New Roman" w:cs="Times New Roman"/>
+          <w:b/>
+          <w:bCs/>
+        </w:rPr>
+      </w:pPr>
+      <w:r>
+        <w:rPr>
+          <w:rFonts w:ascii="Times New Roman" w:hAnsi="Times New Roman" w:cs="Times New Roman"/>
+          <w:b/>
+          <w:bCs/>
+        </w:rPr>
+        <w:t>EKSPLORASI/ SIMULASI</w:t>
+      </w:r>
+    </w:p>
+    <w:p>
+      <w:pPr>
+        <w:pStyle w:val="ListParagraph"/>
+        <w:numPr>
+          <w:ilvl w:val="0"/>
+          <w:numId w:val="8"/>
+        </w:numPr>
+        <w:spacing w:line="360" w:lineRule="auto"/>
+        <w:ind w:left="284" w:hanging="284"/>
+        <w:jc w:val="both"/>
+        <w:rPr>
+          <w:rFonts w:ascii="Times New Roman" w:hAnsi="Times New Roman" w:cs="Times New Roman"/>
+          <w:b/>
+          <w:bCs/>
+        </w:rPr>
+      </w:pPr>
+      <w:r>
+        <w:rPr>
+          <w:rFonts w:ascii="Times New Roman" w:hAnsi="Times New Roman" w:cs="Times New Roman"/>
+          <w:b/>
+          <w:bCs/>
+        </w:rPr>
+        <w:t>KESIMPULAN</w:t>
+      </w:r>
+    </w:p>
+    <w:p>
+      <w:pPr>
+        <w:pStyle w:val="ListParagraph"/>
+        <w:numPr>
+          <w:ilvl w:val="0"/>
+          <w:numId w:val="8"/>
+        </w:numPr>
+        <w:spacing w:line="360" w:lineRule="auto"/>
+        <w:ind w:left="284" w:hanging="284"/>
+        <w:jc w:val="both"/>
+        <w:rPr>
+          <w:rFonts w:ascii="Times New Roman" w:hAnsi="Times New Roman" w:cs="Times New Roman"/>
+          <w:b/>
+          <w:bCs/>
+        </w:rPr>
+      </w:pPr>
+      <w:r>
+        <w:rPr>
+          <w:rFonts w:ascii="Times New Roman" w:hAnsi="Times New Roman" w:cs="Times New Roman"/>
+          <w:b/>
+          <w:bCs/>
+        </w:rPr>
+        <w:t>DAFTAR PUSTAKA</w:t>
+      </w:r>
+    </w:p>
+    <w:p>
+      <w:pPr>
+        <w:pStyle w:val="ListParagraph"/>
+        <w:numPr>
+          <w:ilvl w:val="0"/>
+          <w:numId w:val="8"/>
+        </w:numPr>
+        <w:spacing w:line="360" w:lineRule="auto"/>
+        <w:ind w:left="284" w:hanging="284"/>
+        <w:jc w:val="both"/>
+        <w:rPr>
+          <w:rFonts w:ascii="Times New Roman" w:hAnsi="Times New Roman" w:cs="Times New Roman"/>
+          <w:b/>
+          <w:bCs/>
+        </w:rPr>
+      </w:pPr>
+      <w:r>
+        <w:rPr>
+          <w:rFonts w:ascii="Times New Roman" w:hAnsi="Times New Roman" w:cs="Times New Roman"/>
+          <w:b/>
+          <w:bCs/>
+        </w:rPr>
+        <w:t>LAMPIRAN</w:t>
       </w:r>
     </w:p>
     <w:sectPr>
@@ -6119,6 +13631,95 @@
     </w:lvl>
   </w:abstractNum>
   <w:abstractNum w:abstractNumId="1" w15:restartNumberingAfterBreak="0">
+    <w:nsid w:val="112E3637"/>
+    <w:multiLevelType w:val="hybridMultilevel"/>
+    <w:tmpl w:val="B3D45F7C"/>
+    <w:lvl w:ilvl="0" w:tplc="3809000F">
+      <w:start w:val="1"/>
+      <w:numFmt w:val="decimal"/>
+      <w:lvlText w:val="%1."/>
+      <w:lvlJc w:val="left"/>
+      <w:pPr>
+        <w:ind w:left="720" w:hanging="360"/>
+      </w:pPr>
+      <w:rPr>
+        <w:rFonts w:hint="default"/>
+      </w:rPr>
+    </w:lvl>
+    <w:lvl w:ilvl="1" w:tplc="38090019" w:tentative="1">
+      <w:start w:val="1"/>
+      <w:numFmt w:val="lowerLetter"/>
+      <w:lvlText w:val="%2."/>
+      <w:lvlJc w:val="left"/>
+      <w:pPr>
+        <w:ind w:left="1440" w:hanging="360"/>
+      </w:pPr>
+    </w:lvl>
+    <w:lvl w:ilvl="2" w:tplc="3809001B" w:tentative="1">
+      <w:start w:val="1"/>
+      <w:numFmt w:val="lowerRoman"/>
+      <w:lvlText w:val="%3."/>
+      <w:lvlJc w:val="right"/>
+      <w:pPr>
+        <w:ind w:left="2160" w:hanging="180"/>
+      </w:pPr>
+    </w:lvl>
+    <w:lvl w:ilvl="3" w:tplc="3809000F" w:tentative="1">
+      <w:start w:val="1"/>
+      <w:numFmt w:val="decimal"/>
+      <w:lvlText w:val="%4."/>
+      <w:lvlJc w:val="left"/>
+      <w:pPr>
+        <w:ind w:left="2880" w:hanging="360"/>
+      </w:pPr>
+    </w:lvl>
+    <w:lvl w:ilvl="4" w:tplc="38090019" w:tentative="1">
+      <w:start w:val="1"/>
+      <w:numFmt w:val="lowerLetter"/>
+      <w:lvlText w:val="%5."/>
+      <w:lvlJc w:val="left"/>
+      <w:pPr>
+        <w:ind w:left="3600" w:hanging="360"/>
+      </w:pPr>
+    </w:lvl>
+    <w:lvl w:ilvl="5" w:tplc="3809001B" w:tentative="1">
+      <w:start w:val="1"/>
+      <w:numFmt w:val="lowerRoman"/>
+      <w:lvlText w:val="%6."/>
+      <w:lvlJc w:val="right"/>
+      <w:pPr>
+        <w:ind w:left="4320" w:hanging="180"/>
+      </w:pPr>
+    </w:lvl>
+    <w:lvl w:ilvl="6" w:tplc="3809000F" w:tentative="1">
+      <w:start w:val="1"/>
+      <w:numFmt w:val="decimal"/>
+      <w:lvlText w:val="%7."/>
+      <w:lvlJc w:val="left"/>
+      <w:pPr>
+        <w:ind w:left="5040" w:hanging="360"/>
+      </w:pPr>
+    </w:lvl>
+    <w:lvl w:ilvl="7" w:tplc="38090019" w:tentative="1">
+      <w:start w:val="1"/>
+      <w:numFmt w:val="lowerLetter"/>
+      <w:lvlText w:val="%8."/>
+      <w:lvlJc w:val="left"/>
+      <w:pPr>
+        <w:ind w:left="5760" w:hanging="360"/>
+      </w:pPr>
+    </w:lvl>
+    <w:lvl w:ilvl="8" w:tplc="3809001B" w:tentative="1">
+      <w:start w:val="1"/>
+      <w:numFmt w:val="lowerRoman"/>
+      <w:lvlText w:val="%9."/>
+      <w:lvlJc w:val="right"/>
+      <w:pPr>
+        <w:ind w:left="6480" w:hanging="180"/>
+      </w:pPr>
+    </w:lvl>
+  </w:abstractNum>
+  <w:abstractNum w:abstractNumId="2" w15:restartNumberingAfterBreak="0">
     <w:nsid w:val="15911753"/>
     <w:multiLevelType w:val="hybridMultilevel"/>
     <w:tmpl w:val="0F186C88"/>
@@ -6231,7 +13832,7 @@
       </w:rPr>
     </w:lvl>
   </w:abstractNum>
-  <w:abstractNum w:abstractNumId="2" w15:restartNumberingAfterBreak="0">
+  <w:abstractNum w:abstractNumId="3" w15:restartNumberingAfterBreak="0">
     <w:nsid w:val="1B8A283C"/>
     <w:multiLevelType w:val="hybridMultilevel"/>
     <w:tmpl w:val="A3D2353A"/>
@@ -6344,7 +13945,7 @@
       </w:rPr>
     </w:lvl>
   </w:abstractNum>
-  <w:abstractNum w:abstractNumId="3" w15:restartNumberingAfterBreak="0">
+  <w:abstractNum w:abstractNumId="4" w15:restartNumberingAfterBreak="0">
     <w:nsid w:val="20312B14"/>
     <w:multiLevelType w:val="hybridMultilevel"/>
     <w:tmpl w:val="F210DFC4"/>
@@ -6457,7 +14058,7 @@
       </w:rPr>
     </w:lvl>
   </w:abstractNum>
-  <w:abstractNum w:abstractNumId="4" w15:restartNumberingAfterBreak="0">
+  <w:abstractNum w:abstractNumId="5" w15:restartNumberingAfterBreak="0">
     <w:nsid w:val="255C01BF"/>
     <w:multiLevelType w:val="hybridMultilevel"/>
     <w:tmpl w:val="6CCAFD9A"/>
@@ -6570,7 +14171,7 @@
       </w:rPr>
     </w:lvl>
   </w:abstractNum>
-  <w:abstractNum w:abstractNumId="5" w15:restartNumberingAfterBreak="0">
+  <w:abstractNum w:abstractNumId="6" w15:restartNumberingAfterBreak="0">
     <w:nsid w:val="2B9D5B19"/>
     <w:multiLevelType w:val="hybridMultilevel"/>
     <w:tmpl w:val="1D849B8E"/>
@@ -6683,7 +14284,156 @@
       </w:rPr>
     </w:lvl>
   </w:abstractNum>
-  <w:abstractNum w:abstractNumId="6" w15:restartNumberingAfterBreak="0">
+  <w:abstractNum w:abstractNumId="7" w15:restartNumberingAfterBreak="0">
+    <w:nsid w:val="32481F42"/>
+    <w:multiLevelType w:val="multilevel"/>
+    <w:tmpl w:val="9F702BD0"/>
+    <w:lvl w:ilvl="0">
+      <w:start w:val="1"/>
+      <w:numFmt w:val="bullet"/>
+      <w:lvlText w:val=""/>
+      <w:lvlJc w:val="left"/>
+      <w:pPr>
+        <w:tabs>
+          <w:tab w:val="num" w:pos="720"/>
+        </w:tabs>
+        <w:ind w:left="720" w:hanging="360"/>
+      </w:pPr>
+      <w:rPr>
+        <w:rFonts w:ascii="Symbol" w:hAnsi="Symbol" w:hint="default"/>
+        <w:sz w:val="20"/>
+      </w:rPr>
+    </w:lvl>
+    <w:lvl w:ilvl="1">
+      <w:start w:val="1"/>
+      <w:numFmt w:val="bullet"/>
+      <w:lvlText w:val="o"/>
+      <w:lvlJc w:val="left"/>
+      <w:pPr>
+        <w:tabs>
+          <w:tab w:val="num" w:pos="1440"/>
+        </w:tabs>
+        <w:ind w:left="1440" w:hanging="360"/>
+      </w:pPr>
+      <w:rPr>
+        <w:rFonts w:ascii="Courier New" w:hAnsi="Courier New" w:hint="default"/>
+        <w:sz w:val="20"/>
+      </w:rPr>
+    </w:lvl>
+    <w:lvl w:ilvl="2" w:tentative="1">
+      <w:start w:val="1"/>
+      <w:numFmt w:val="bullet"/>
+      <w:lvlText w:val=""/>
+      <w:lvlJc w:val="left"/>
+      <w:pPr>
+        <w:tabs>
+          <w:tab w:val="num" w:pos="2160"/>
+        </w:tabs>
+        <w:ind w:left="2160" w:hanging="360"/>
+      </w:pPr>
+      <w:rPr>
+        <w:rFonts w:ascii="Wingdings" w:hAnsi="Wingdings" w:hint="default"/>
+        <w:sz w:val="20"/>
+      </w:rPr>
+    </w:lvl>
+    <w:lvl w:ilvl="3" w:tentative="1">
+      <w:start w:val="1"/>
+      <w:numFmt w:val="bullet"/>
+      <w:lvlText w:val=""/>
+      <w:lvlJc w:val="left"/>
+      <w:pPr>
+        <w:tabs>
+          <w:tab w:val="num" w:pos="2880"/>
+        </w:tabs>
+        <w:ind w:left="2880" w:hanging="360"/>
+      </w:pPr>
+      <w:rPr>
+        <w:rFonts w:ascii="Wingdings" w:hAnsi="Wingdings" w:hint="default"/>
+        <w:sz w:val="20"/>
+      </w:rPr>
+    </w:lvl>
+    <w:lvl w:ilvl="4" w:tentative="1">
+      <w:start w:val="1"/>
+      <w:numFmt w:val="bullet"/>
+      <w:lvlText w:val=""/>
+      <w:lvlJc w:val="left"/>
+      <w:pPr>
+        <w:tabs>
+          <w:tab w:val="num" w:pos="3600"/>
+        </w:tabs>
+        <w:ind w:left="3600" w:hanging="360"/>
+      </w:pPr>
+      <w:rPr>
+        <w:rFonts w:ascii="Wingdings" w:hAnsi="Wingdings" w:hint="default"/>
+        <w:sz w:val="20"/>
+      </w:rPr>
+    </w:lvl>
+    <w:lvl w:ilvl="5" w:tentative="1">
+      <w:start w:val="1"/>
+      <w:numFmt w:val="bullet"/>
+      <w:lvlText w:val=""/>
+      <w:lvlJc w:val="left"/>
+      <w:pPr>
+        <w:tabs>
+          <w:tab w:val="num" w:pos="4320"/>
+        </w:tabs>
+        <w:ind w:left="4320" w:hanging="360"/>
+      </w:pPr>
+      <w:rPr>
+        <w:rFonts w:ascii="Wingdings" w:hAnsi="Wingdings" w:hint="default"/>
+        <w:sz w:val="20"/>
+      </w:rPr>
+    </w:lvl>
+    <w:lvl w:ilvl="6" w:tentative="1">
+      <w:start w:val="1"/>
+      <w:numFmt w:val="bullet"/>
+      <w:lvlText w:val=""/>
+      <w:lvlJc w:val="left"/>
+      <w:pPr>
+        <w:tabs>
+          <w:tab w:val="num" w:pos="5040"/>
+        </w:tabs>
+        <w:ind w:left="5040" w:hanging="360"/>
+      </w:pPr>
+      <w:rPr>
+        <w:rFonts w:ascii="Wingdings" w:hAnsi="Wingdings" w:hint="default"/>
+        <w:sz w:val="20"/>
+      </w:rPr>
+    </w:lvl>
+    <w:lvl w:ilvl="7" w:tentative="1">
+      <w:start w:val="1"/>
+      <w:numFmt w:val="bullet"/>
+      <w:lvlText w:val=""/>
+      <w:lvlJc w:val="left"/>
+      <w:pPr>
+        <w:tabs>
+          <w:tab w:val="num" w:pos="5760"/>
+        </w:tabs>
+        <w:ind w:left="5760" w:hanging="360"/>
+      </w:pPr>
+      <w:rPr>
+        <w:rFonts w:ascii="Wingdings" w:hAnsi="Wingdings" w:hint="default"/>
+        <w:sz w:val="20"/>
+      </w:rPr>
+    </w:lvl>
+    <w:lvl w:ilvl="8" w:tentative="1">
+      <w:start w:val="1"/>
+      <w:numFmt w:val="bullet"/>
+      <w:lvlText w:val=""/>
+      <w:lvlJc w:val="left"/>
+      <w:pPr>
+        <w:tabs>
+          <w:tab w:val="num" w:pos="6480"/>
+        </w:tabs>
+        <w:ind w:left="6480" w:hanging="360"/>
+      </w:pPr>
+      <w:rPr>
+        <w:rFonts w:ascii="Wingdings" w:hAnsi="Wingdings" w:hint="default"/>
+        <w:sz w:val="20"/>
+      </w:rPr>
+    </w:lvl>
+  </w:abstractNum>
+  <w:abstractNum w:abstractNumId="8" w15:restartNumberingAfterBreak="0">
     <w:nsid w:val="3B946F32"/>
     <w:multiLevelType w:val="hybridMultilevel"/>
     <w:tmpl w:val="5F220CAE"/>
@@ -6796,7 +14546,120 @@
       </w:rPr>
     </w:lvl>
   </w:abstractNum>
-  <w:abstractNum w:abstractNumId="7" w15:restartNumberingAfterBreak="0">
+  <w:abstractNum w:abstractNumId="9" w15:restartNumberingAfterBreak="0">
+    <w:nsid w:val="4A44603C"/>
+    <w:multiLevelType w:val="multilevel"/>
+    <w:tmpl w:val="778A70E4"/>
+    <w:lvl w:ilvl="0">
+      <w:start w:val="1"/>
+      <w:numFmt w:val="decimal"/>
+      <w:lvlText w:val="%1."/>
+      <w:lvlJc w:val="left"/>
+      <w:pPr>
+        <w:tabs>
+          <w:tab w:val="num" w:pos="720"/>
+        </w:tabs>
+        <w:ind w:left="720" w:hanging="360"/>
+      </w:pPr>
+    </w:lvl>
+    <w:lvl w:ilvl="1" w:tentative="1">
+      <w:start w:val="1"/>
+      <w:numFmt w:val="decimal"/>
+      <w:lvlText w:val="%2."/>
+      <w:lvlJc w:val="left"/>
+      <w:pPr>
+        <w:tabs>
+          <w:tab w:val="num" w:pos="1440"/>
+        </w:tabs>
+        <w:ind w:left="1440" w:hanging="360"/>
+      </w:pPr>
+    </w:lvl>
+    <w:lvl w:ilvl="2" w:tentative="1">
+      <w:start w:val="1"/>
+      <w:numFmt w:val="decimal"/>
+      <w:lvlText w:val="%3."/>
+      <w:lvlJc w:val="left"/>
+      <w:pPr>
+        <w:tabs>
+          <w:tab w:val="num" w:pos="2160"/>
+        </w:tabs>
+        <w:ind w:left="2160" w:hanging="360"/>
+      </w:pPr>
+    </w:lvl>
+    <w:lvl w:ilvl="3" w:tentative="1">
+      <w:start w:val="1"/>
+      <w:numFmt w:val="decimal"/>
+      <w:lvlText w:val="%4."/>
+      <w:lvlJc w:val="left"/>
+      <w:pPr>
+        <w:tabs>
+          <w:tab w:val="num" w:pos="2880"/>
+        </w:tabs>
+        <w:ind w:left="2880" w:hanging="360"/>
+      </w:pPr>
+    </w:lvl>
+    <w:lvl w:ilvl="4" w:tentative="1">
+      <w:start w:val="1"/>
+      <w:numFmt w:val="decimal"/>
+      <w:lvlText w:val="%5."/>
+      <w:lvlJc w:val="left"/>
+      <w:pPr>
+        <w:tabs>
+          <w:tab w:val="num" w:pos="3600"/>
+        </w:tabs>
+        <w:ind w:left="3600" w:hanging="360"/>
+      </w:pPr>
+    </w:lvl>
+    <w:lvl w:ilvl="5" w:tentative="1">
+      <w:start w:val="1"/>
+      <w:numFmt w:val="decimal"/>
+      <w:lvlText w:val="%6."/>
+      <w:lvlJc w:val="left"/>
+      <w:pPr>
+        <w:tabs>
+          <w:tab w:val="num" w:pos="4320"/>
+        </w:tabs>
+        <w:ind w:left="4320" w:hanging="360"/>
+      </w:pPr>
+    </w:lvl>
+    <w:lvl w:ilvl="6" w:tentative="1">
+      <w:start w:val="1"/>
+      <w:numFmt w:val="decimal"/>
+      <w:lvlText w:val="%7."/>
+      <w:lvlJc w:val="left"/>
+      <w:pPr>
+        <w:tabs>
+          <w:tab w:val="num" w:pos="5040"/>
+        </w:tabs>
+        <w:ind w:left="5040" w:hanging="360"/>
+      </w:pPr>
+    </w:lvl>
+    <w:lvl w:ilvl="7" w:tentative="1">
+      <w:start w:val="1"/>
+      <w:numFmt w:val="decimal"/>
+      <w:lvlText w:val="%8."/>
+      <w:lvlJc w:val="left"/>
+      <w:pPr>
+        <w:tabs>
+          <w:tab w:val="num" w:pos="5760"/>
+        </w:tabs>
+        <w:ind w:left="5760" w:hanging="360"/>
+      </w:pPr>
+    </w:lvl>
+    <w:lvl w:ilvl="8" w:tentative="1">
+      <w:start w:val="1"/>
+      <w:numFmt w:val="decimal"/>
+      <w:lvlText w:val="%9."/>
+      <w:lvlJc w:val="left"/>
+      <w:pPr>
+        <w:tabs>
+          <w:tab w:val="num" w:pos="6480"/>
+        </w:tabs>
+        <w:ind w:left="6480" w:hanging="360"/>
+      </w:pPr>
+    </w:lvl>
+  </w:abstractNum>
+  <w:abstractNum w:abstractNumId="10" w15:restartNumberingAfterBreak="0">
     <w:nsid w:val="56A1174F"/>
     <w:multiLevelType w:val="hybridMultilevel"/>
     <w:tmpl w:val="FDB0FCE2"/>
@@ -6909,7 +14772,7 @@
       </w:rPr>
     </w:lvl>
   </w:abstractNum>
-  <w:abstractNum w:abstractNumId="8" w15:restartNumberingAfterBreak="0">
+  <w:abstractNum w:abstractNumId="11" w15:restartNumberingAfterBreak="0">
     <w:nsid w:val="5E2629EE"/>
     <w:multiLevelType w:val="hybridMultilevel"/>
     <w:tmpl w:val="997E177A"/>
@@ -7022,11 +14885,160 @@
       </w:rPr>
     </w:lvl>
   </w:abstractNum>
-  <w:abstractNum w:abstractNumId="9" w15:restartNumberingAfterBreak="0">
+  <w:abstractNum w:abstractNumId="12" w15:restartNumberingAfterBreak="0">
+    <w:nsid w:val="6C317259"/>
+    <w:multiLevelType w:val="multilevel"/>
+    <w:tmpl w:val="1C6E0C54"/>
+    <w:lvl w:ilvl="0">
+      <w:start w:val="1"/>
+      <w:numFmt w:val="bullet"/>
+      <w:lvlText w:val=""/>
+      <w:lvlJc w:val="left"/>
+      <w:pPr>
+        <w:tabs>
+          <w:tab w:val="num" w:pos="720"/>
+        </w:tabs>
+        <w:ind w:left="720" w:hanging="360"/>
+      </w:pPr>
+      <w:rPr>
+        <w:rFonts w:ascii="Symbol" w:hAnsi="Symbol" w:hint="default"/>
+        <w:sz w:val="20"/>
+      </w:rPr>
+    </w:lvl>
+    <w:lvl w:ilvl="1">
+      <w:start w:val="1"/>
+      <w:numFmt w:val="bullet"/>
+      <w:lvlText w:val="o"/>
+      <w:lvlJc w:val="left"/>
+      <w:pPr>
+        <w:tabs>
+          <w:tab w:val="num" w:pos="1440"/>
+        </w:tabs>
+        <w:ind w:left="1440" w:hanging="360"/>
+      </w:pPr>
+      <w:rPr>
+        <w:rFonts w:ascii="Courier New" w:hAnsi="Courier New" w:hint="default"/>
+        <w:sz w:val="20"/>
+      </w:rPr>
+    </w:lvl>
+    <w:lvl w:ilvl="2" w:tentative="1">
+      <w:start w:val="1"/>
+      <w:numFmt w:val="bullet"/>
+      <w:lvlText w:val=""/>
+      <w:lvlJc w:val="left"/>
+      <w:pPr>
+        <w:tabs>
+          <w:tab w:val="num" w:pos="2160"/>
+        </w:tabs>
+        <w:ind w:left="2160" w:hanging="360"/>
+      </w:pPr>
+      <w:rPr>
+        <w:rFonts w:ascii="Wingdings" w:hAnsi="Wingdings" w:hint="default"/>
+        <w:sz w:val="20"/>
+      </w:rPr>
+    </w:lvl>
+    <w:lvl w:ilvl="3" w:tentative="1">
+      <w:start w:val="1"/>
+      <w:numFmt w:val="bullet"/>
+      <w:lvlText w:val=""/>
+      <w:lvlJc w:val="left"/>
+      <w:pPr>
+        <w:tabs>
+          <w:tab w:val="num" w:pos="2880"/>
+        </w:tabs>
+        <w:ind w:left="2880" w:hanging="360"/>
+      </w:pPr>
+      <w:rPr>
+        <w:rFonts w:ascii="Wingdings" w:hAnsi="Wingdings" w:hint="default"/>
+        <w:sz w:val="20"/>
+      </w:rPr>
+    </w:lvl>
+    <w:lvl w:ilvl="4" w:tentative="1">
+      <w:start w:val="1"/>
+      <w:numFmt w:val="bullet"/>
+      <w:lvlText w:val=""/>
+      <w:lvlJc w:val="left"/>
+      <w:pPr>
+        <w:tabs>
+          <w:tab w:val="num" w:pos="3600"/>
+        </w:tabs>
+        <w:ind w:left="3600" w:hanging="360"/>
+      </w:pPr>
+      <w:rPr>
+        <w:rFonts w:ascii="Wingdings" w:hAnsi="Wingdings" w:hint="default"/>
+        <w:sz w:val="20"/>
+      </w:rPr>
+    </w:lvl>
+    <w:lvl w:ilvl="5" w:tentative="1">
+      <w:start w:val="1"/>
+      <w:numFmt w:val="bullet"/>
+      <w:lvlText w:val=""/>
+      <w:lvlJc w:val="left"/>
+      <w:pPr>
+        <w:tabs>
+          <w:tab w:val="num" w:pos="4320"/>
+        </w:tabs>
+        <w:ind w:left="4320" w:hanging="360"/>
+      </w:pPr>
+      <w:rPr>
+        <w:rFonts w:ascii="Wingdings" w:hAnsi="Wingdings" w:hint="default"/>
+        <w:sz w:val="20"/>
+      </w:rPr>
+    </w:lvl>
+    <w:lvl w:ilvl="6" w:tentative="1">
+      <w:start w:val="1"/>
+      <w:numFmt w:val="bullet"/>
+      <w:lvlText w:val=""/>
+      <w:lvlJc w:val="left"/>
+      <w:pPr>
+        <w:tabs>
+          <w:tab w:val="num" w:pos="5040"/>
+        </w:tabs>
+        <w:ind w:left="5040" w:hanging="360"/>
+      </w:pPr>
+      <w:rPr>
+        <w:rFonts w:ascii="Wingdings" w:hAnsi="Wingdings" w:hint="default"/>
+        <w:sz w:val="20"/>
+      </w:rPr>
+    </w:lvl>
+    <w:lvl w:ilvl="7" w:tentative="1">
+      <w:start w:val="1"/>
+      <w:numFmt w:val="bullet"/>
+      <w:lvlText w:val=""/>
+      <w:lvlJc w:val="left"/>
+      <w:pPr>
+        <w:tabs>
+          <w:tab w:val="num" w:pos="5760"/>
+        </w:tabs>
+        <w:ind w:left="5760" w:hanging="360"/>
+      </w:pPr>
+      <w:rPr>
+        <w:rFonts w:ascii="Wingdings" w:hAnsi="Wingdings" w:hint="default"/>
+        <w:sz w:val="20"/>
+      </w:rPr>
+    </w:lvl>
+    <w:lvl w:ilvl="8" w:tentative="1">
+      <w:start w:val="1"/>
+      <w:numFmt w:val="bullet"/>
+      <w:lvlText w:val=""/>
+      <w:lvlJc w:val="left"/>
+      <w:pPr>
+        <w:tabs>
+          <w:tab w:val="num" w:pos="6480"/>
+        </w:tabs>
+        <w:ind w:left="6480" w:hanging="360"/>
+      </w:pPr>
+      <w:rPr>
+        <w:rFonts w:ascii="Wingdings" w:hAnsi="Wingdings" w:hint="default"/>
+        <w:sz w:val="20"/>
+      </w:rPr>
+    </w:lvl>
+  </w:abstractNum>
+  <w:abstractNum w:abstractNumId="13" w15:restartNumberingAfterBreak="0">
     <w:nsid w:val="77716B43"/>
     <w:multiLevelType w:val="hybridMultilevel"/>
-    <w:tmpl w:val="566CDE22"/>
-    <w:lvl w:ilvl="0" w:tplc="3809000F">
+    <w:tmpl w:val="B1B4CE0A"/>
+    <w:lvl w:ilvl="0" w:tplc="FBF21DF6">
       <w:start w:val="1"/>
       <w:numFmt w:val="decimal"/>
       <w:lvlText w:val="%1."/>
@@ -7034,6 +15046,10 @@
       <w:pPr>
         <w:ind w:left="720" w:hanging="360"/>
       </w:pPr>
+      <w:rPr>
+        <w:b/>
+        <w:bCs/>
+      </w:rPr>
     </w:lvl>
     <w:lvl w:ilvl="1" w:tplc="38090019" w:tentative="1">
       <w:start w:val="1"/>
@@ -7108,7 +15124,7 @@
       </w:pPr>
     </w:lvl>
   </w:abstractNum>
-  <w:abstractNum w:abstractNumId="10" w15:restartNumberingAfterBreak="0">
+  <w:abstractNum w:abstractNumId="14" w15:restartNumberingAfterBreak="0">
     <w:nsid w:val="79046D4D"/>
     <w:multiLevelType w:val="hybridMultilevel"/>
     <w:tmpl w:val="EF206674"/>
@@ -7222,37 +15238,49 @@
     </w:lvl>
   </w:abstractNum>
   <w:num w:numId="1" w16cid:durableId="1261453383">
-    <w:abstractNumId w:val="4"/>
+    <w:abstractNumId w:val="5"/>
   </w:num>
   <w:num w:numId="2" w16cid:durableId="1084839027">
     <w:abstractNumId w:val="0"/>
   </w:num>
   <w:num w:numId="3" w16cid:durableId="584454659">
-    <w:abstractNumId w:val="5"/>
+    <w:abstractNumId w:val="6"/>
   </w:num>
   <w:num w:numId="4" w16cid:durableId="1475102117">
+    <w:abstractNumId w:val="10"/>
+  </w:num>
+  <w:num w:numId="5" w16cid:durableId="1635061239">
+    <w:abstractNumId w:val="4"/>
+  </w:num>
+  <w:num w:numId="6" w16cid:durableId="1810124408">
+    <w:abstractNumId w:val="2"/>
+  </w:num>
+  <w:num w:numId="7" w16cid:durableId="37780531">
+    <w:abstractNumId w:val="14"/>
+  </w:num>
+  <w:num w:numId="8" w16cid:durableId="1117913861">
+    <w:abstractNumId w:val="13"/>
+  </w:num>
+  <w:num w:numId="9" w16cid:durableId="377166823">
+    <w:abstractNumId w:val="3"/>
+  </w:num>
+  <w:num w:numId="10" w16cid:durableId="2072579494">
+    <w:abstractNumId w:val="8"/>
+  </w:num>
+  <w:num w:numId="11" w16cid:durableId="1628320169">
+    <w:abstractNumId w:val="11"/>
+  </w:num>
+  <w:num w:numId="12" w16cid:durableId="738333398">
+    <w:abstractNumId w:val="1"/>
+  </w:num>
+  <w:num w:numId="13" w16cid:durableId="881553750">
+    <w:abstractNumId w:val="9"/>
+  </w:num>
+  <w:num w:numId="14" w16cid:durableId="481241856">
     <w:abstractNumId w:val="7"/>
   </w:num>
-  <w:num w:numId="5" w16cid:durableId="1635061239">
-    <w:abstractNumId w:val="3"/>
-  </w:num>
-  <w:num w:numId="6" w16cid:durableId="1810124408">
-    <w:abstractNumId w:val="1"/>
-  </w:num>
-  <w:num w:numId="7" w16cid:durableId="37780531">
-    <w:abstractNumId w:val="10"/>
-  </w:num>
-  <w:num w:numId="8" w16cid:durableId="1117913861">
-    <w:abstractNumId w:val="9"/>
-  </w:num>
-  <w:num w:numId="9" w16cid:durableId="377166823">
-    <w:abstractNumId w:val="2"/>
-  </w:num>
-  <w:num w:numId="10" w16cid:durableId="2072579494">
-    <w:abstractNumId w:val="6"/>
-  </w:num>
-  <w:num w:numId="11" w16cid:durableId="1628320169">
-    <w:abstractNumId w:val="8"/>
+  <w:num w:numId="15" w16cid:durableId="627249656">
+    <w:abstractNumId w:val="12"/>
   </w:num>
 </w:numbering>
 </file>
@@ -7860,7 +15888,6 @@
   <w:style w:type="character" w:default="1" w:styleId="DefaultParagraphFont">
     <w:name w:val="Default Paragraph Font"/>
     <w:uiPriority w:val="1"/>
-    <w:semiHidden/>
     <w:unhideWhenUsed/>
   </w:style>
   <w:style w:type="table" w:default="1" w:styleId="TableNormal">
